--- a/内功/Java数据结构与算法文档.docx
+++ b/内功/Java数据结构与算法文档.docx
@@ -1,39 +1,43 @@
 
 <file path=word/document.xml><?xml version="1.0" encoding="utf-8"?>
-<w:document xmlns:wpc="http://schemas.microsoft.com/office/word/2010/wordprocessingCanvas" xmlns:mc="http://schemas.openxmlformats.org/markup-compatibility/2006" xmlns:o="urn:schemas-microsoft-com:office:office" xmlns:r="http://schemas.openxmlformats.org/officeDocument/2006/relationships" xmlns:m="http://schemas.openxmlformats.org/officeDocument/2006/math" xmlns:v="urn:schemas-microsoft-com:vml" xmlns:wp14="http://schemas.microsoft.com/office/word/2010/wordprocessingDrawing" xmlns:wp="http://schemas.openxmlformats.org/drawingml/2006/wordprocessingDrawing" xmlns:w="http://schemas.openxmlformats.org/wordprocessingml/2006/main" xmlns:w14="http://schemas.microsoft.com/office/word/2010/wordml" xmlns:w10="urn:schemas-microsoft-com:office:word" xmlns:w15="http://schemas.microsoft.com/office/word/2012/wordml" xmlns:wpg="http://schemas.microsoft.com/office/word/2010/wordprocessingGroup" xmlns:wpi="http://schemas.microsoft.com/office/word/2010/wordprocessingInk" xmlns:wne="http://schemas.microsoft.com/office/word/2006/wordml" xmlns:wps="http://schemas.microsoft.com/office/word/2010/wordprocessingShape" xmlns:wpsCustomData="http://www.wps.cn/officeDocument/2013/wpsCustomData" mc:Ignorable="w14 w15 wp14">
+<w:document xmlns:wpc="http://schemas.microsoft.com/office/word/2010/wordprocessingCanvas" xmlns:cx="http://schemas.microsoft.com/office/drawing/2014/chartex" xmlns:cx1="http://schemas.microsoft.com/office/drawing/2015/9/8/chartex" xmlns:cx2="http://schemas.microsoft.com/office/drawing/2015/10/21/chartex" xmlns:cx3="http://schemas.microsoft.com/office/drawing/2016/5/9/chartex" xmlns:cx4="http://schemas.microsoft.com/office/drawing/2016/5/10/chartex" xmlns:cx5="http://schemas.microsoft.com/office/drawing/2016/5/11/chartex" xmlns:cx6="http://schemas.microsoft.com/office/drawing/2016/5/12/chartex" xmlns:cx7="http://schemas.microsoft.com/office/drawing/2016/5/13/chartex" xmlns:cx8="http://schemas.microsoft.com/office/drawing/2016/5/14/chartex" xmlns:mc="http://schemas.openxmlformats.org/markup-compatibility/2006" xmlns:aink="http://schemas.microsoft.com/office/drawing/2016/ink" xmlns:am3d="http://schemas.microsoft.com/office/drawing/2017/model3d" xmlns:o="urn:schemas-microsoft-com:office:office" xmlns:r="http://schemas.openxmlformats.org/officeDocument/2006/relationships" xmlns:m="http://schemas.openxmlformats.org/officeDocument/2006/math" xmlns:v="urn:schemas-microsoft-com:vml" xmlns:wp14="http://schemas.microsoft.com/office/word/2010/wordprocessingDrawing" xmlns:wp="http://schemas.openxmlformats.org/drawingml/2006/wordprocessingDrawing" xmlns:w10="urn:schemas-microsoft-com:office:word" xmlns:w="http://schemas.openxmlformats.org/wordprocessingml/2006/main" xmlns:w14="http://schemas.microsoft.com/office/word/2010/wordml" xmlns:w15="http://schemas.microsoft.com/office/word/2012/wordml" xmlns:w16cid="http://schemas.microsoft.com/office/word/2016/wordml/cid" xmlns:w16se="http://schemas.microsoft.com/office/word/2015/wordml/symex" xmlns:wpg="http://schemas.microsoft.com/office/word/2010/wordprocessingGroup" xmlns:wpi="http://schemas.microsoft.com/office/word/2010/wordprocessingInk" xmlns:wne="http://schemas.microsoft.com/office/word/2006/wordml" xmlns:wps="http://schemas.microsoft.com/office/word/2010/wordprocessingShape" mc:Ignorable="w14 w15 w16se w16cid wp14">
   <w:body>
     <w:p>
       <w:pPr>
+        <w:pStyle w:val="1"/>
+      </w:pPr>
+      <w:r>
+        <w:t xml:space="preserve">    </w:t>
+      </w:r>
+      <w:r>
+        <w:tab/>
+      </w:r>
+      <w:r>
+        <w:tab/>
+      </w:r>
+      <w:r>
+        <w:tab/>
+        <w:t>J</w:t>
+      </w:r>
+      <w:r>
+        <w:rPr>
+          <w:rFonts w:hint="eastAsia"/>
+        </w:rPr>
+        <w:t>ava</w:t>
+      </w:r>
+      <w:r>
+        <w:rPr>
+          <w:rFonts w:hint="eastAsia"/>
+        </w:rPr>
+        <w:t>数据结构与算法</w:t>
+      </w:r>
+      <w:r>
+        <w:tab/>
+      </w:r>
+    </w:p>
+    <w:p>
+      <w:pPr>
         <w:pStyle w:val="2"/>
-      </w:pPr>
-      <w:r>
-        <w:t xml:space="preserve">    </w:t>
-      </w:r>
-      <w:r>
-        <w:tab/>
-      </w:r>
-      <w:r>
-        <w:tab/>
-      </w:r>
-      <w:r>
-        <w:tab/>
-      </w:r>
-      <w:r>
-        <w:t>J</w:t>
-      </w:r>
-      <w:r>
-        <w:rPr>
-          <w:rFonts w:hint="eastAsia"/>
-        </w:rPr>
-        <w:t>ava数据结构与算法</w:t>
-      </w:r>
-      <w:r>
-        <w:tab/>
-      </w:r>
-    </w:p>
-    <w:p>
-      <w:pPr>
-        <w:pStyle w:val="3"/>
         <w:numPr>
           <w:ilvl w:val="0"/>
           <w:numId w:val="1"/>
@@ -48,7 +52,7 @@
     </w:p>
     <w:p>
       <w:pPr>
-        <w:pStyle w:val="4"/>
+        <w:pStyle w:val="3"/>
         <w:numPr>
           <w:ilvl w:val="0"/>
           <w:numId w:val="2"/>
@@ -63,7 +67,7 @@
     </w:p>
     <w:p>
       <w:pPr>
-        <w:ind w:left="360" w:firstLine="480" w:firstLineChars="200"/>
+        <w:ind w:left="360" w:firstLineChars="200" w:firstLine="480"/>
         <w:rPr>
           <w:sz w:val="24"/>
           <w:szCs w:val="24"/>
@@ -80,26 +84,35 @@
     </w:p>
     <w:p>
       <w:pPr>
-        <w:ind w:left="360" w:firstLine="480" w:firstLineChars="200"/>
-        <w:rPr>
-          <w:color w:val="FF0000"/>
-          <w:sz w:val="24"/>
-          <w:szCs w:val="24"/>
-        </w:rPr>
-      </w:pPr>
-      <w:r>
-        <w:rPr>
-          <w:rFonts w:hint="eastAsia"/>
-          <w:color w:val="FF0000"/>
-          <w:sz w:val="24"/>
-          <w:szCs w:val="24"/>
-        </w:rPr>
-        <w:t>一般大多数数据结构都应包含以下操作:</w:t>
-      </w:r>
-    </w:p>
-    <w:p>
-      <w:pPr>
-        <w:ind w:left="360" w:firstLine="720" w:firstLineChars="300"/>
+        <w:ind w:left="360" w:firstLineChars="200" w:firstLine="480"/>
+        <w:rPr>
+          <w:color w:val="FF0000"/>
+          <w:sz w:val="24"/>
+          <w:szCs w:val="24"/>
+        </w:rPr>
+      </w:pPr>
+      <w:r>
+        <w:rPr>
+          <w:rFonts w:hint="eastAsia"/>
+          <w:color w:val="FF0000"/>
+          <w:sz w:val="24"/>
+          <w:szCs w:val="24"/>
+        </w:rPr>
+        <w:t>一般大多数数据结构都应包含以下操作</w:t>
+      </w:r>
+      <w:r>
+        <w:rPr>
+          <w:rFonts w:hint="eastAsia"/>
+          <w:color w:val="FF0000"/>
+          <w:sz w:val="24"/>
+          <w:szCs w:val="24"/>
+        </w:rPr>
+        <w:t>:</w:t>
+      </w:r>
+    </w:p>
+    <w:p>
+      <w:pPr>
+        <w:ind w:left="360" w:firstLineChars="300" w:firstLine="720"/>
         <w:rPr>
           <w:color w:val="FF0000"/>
           <w:sz w:val="24"/>
@@ -121,31 +134,58 @@
           <w:sz w:val="24"/>
           <w:szCs w:val="24"/>
         </w:rPr>
-        <w:t>怎样插入一条数据.</w:t>
-      </w:r>
-    </w:p>
-    <w:p>
-      <w:pPr>
-        <w:ind w:left="360" w:firstLine="720" w:firstLineChars="300"/>
-        <w:rPr>
-          <w:color w:val="FF0000"/>
-          <w:sz w:val="24"/>
-          <w:szCs w:val="24"/>
-        </w:rPr>
-      </w:pPr>
-      <w:r>
-        <w:rPr>
-          <w:rFonts w:hint="eastAsia"/>
-          <w:color w:val="FF0000"/>
-          <w:sz w:val="24"/>
-          <w:szCs w:val="24"/>
-        </w:rPr>
-        <w:t>2.寻找某一个数据项.</w:t>
-      </w:r>
-    </w:p>
-    <w:p>
-      <w:pPr>
-        <w:ind w:left="360" w:firstLine="720" w:firstLineChars="300"/>
+        <w:t>怎样插入一条数据</w:t>
+      </w:r>
+      <w:r>
+        <w:rPr>
+          <w:rFonts w:hint="eastAsia"/>
+          <w:color w:val="FF0000"/>
+          <w:sz w:val="24"/>
+          <w:szCs w:val="24"/>
+        </w:rPr>
+        <w:t>.</w:t>
+      </w:r>
+    </w:p>
+    <w:p>
+      <w:pPr>
+        <w:ind w:left="360" w:firstLineChars="300" w:firstLine="720"/>
+        <w:rPr>
+          <w:color w:val="FF0000"/>
+          <w:sz w:val="24"/>
+          <w:szCs w:val="24"/>
+        </w:rPr>
+      </w:pPr>
+      <w:r>
+        <w:rPr>
+          <w:rFonts w:hint="eastAsia"/>
+          <w:color w:val="FF0000"/>
+          <w:sz w:val="24"/>
+          <w:szCs w:val="24"/>
+        </w:rPr>
+        <w:t>2.</w:t>
+      </w:r>
+      <w:r>
+        <w:rPr>
+          <w:rFonts w:hint="eastAsia"/>
+          <w:color w:val="FF0000"/>
+          <w:sz w:val="24"/>
+          <w:szCs w:val="24"/>
+        </w:rPr>
+        <w:t>寻找某一个数据项</w:t>
+      </w:r>
+      <w:r>
+        <w:rPr>
+          <w:rFonts w:hint="eastAsia"/>
+          <w:color w:val="FF0000"/>
+          <w:sz w:val="24"/>
+          <w:szCs w:val="24"/>
+        </w:rPr>
+        <w:t>.</w:t>
+      </w:r>
+    </w:p>
+    <w:p>
+      <w:pPr>
+        <w:ind w:left="360" w:firstLineChars="300" w:firstLine="720"/>
         <w:rPr>
           <w:color w:val="FF0000"/>
           <w:sz w:val="24"/>
@@ -176,12 +216,194 @@
           <w:sz w:val="24"/>
           <w:szCs w:val="24"/>
         </w:rPr>
-        <w:t>删除某一个特定的数据项.</w:t>
-      </w:r>
-    </w:p>
-    <w:p>
-      <w:pPr>
-        <w:pStyle w:val="4"/>
+        <w:t>删除某一个特定的数据项</w:t>
+      </w:r>
+      <w:r>
+        <w:rPr>
+          <w:rFonts w:hint="eastAsia"/>
+          <w:color w:val="FF0000"/>
+          <w:sz w:val="24"/>
+          <w:szCs w:val="24"/>
+        </w:rPr>
+        <w:t>.</w:t>
+      </w:r>
+    </w:p>
+    <w:p>
+      <w:pPr>
+        <w:rPr>
+          <w:b/>
+          <w:color w:val="000000" w:themeColor="text1"/>
+          <w:sz w:val="24"/>
+          <w:szCs w:val="24"/>
+        </w:rPr>
+      </w:pPr>
+      <w:r>
+        <w:rPr>
+          <w:color w:val="FF0000"/>
+          <w:sz w:val="24"/>
+          <w:szCs w:val="24"/>
+        </w:rPr>
+        <w:tab/>
+      </w:r>
+      <w:r>
+        <w:rPr>
+          <w:color w:val="FF0000"/>
+          <w:sz w:val="24"/>
+          <w:szCs w:val="24"/>
+        </w:rPr>
+        <w:tab/>
+      </w:r>
+      <w:r>
+        <w:rPr>
+          <w:rFonts w:hint="eastAsia"/>
+          <w:b/>
+          <w:color w:val="000000" w:themeColor="text1"/>
+          <w:sz w:val="24"/>
+          <w:szCs w:val="24"/>
+        </w:rPr>
+        <w:t>数据与数据相互之间</w:t>
+      </w:r>
+      <w:r>
+        <w:rPr>
+          <w:rFonts w:hint="eastAsia"/>
+          <w:b/>
+          <w:color w:val="000000" w:themeColor="text1"/>
+          <w:sz w:val="24"/>
+          <w:szCs w:val="24"/>
+        </w:rPr>
+        <w:t>存在的一种或多种特定的关系的元素的集合</w:t>
+      </w:r>
+    </w:p>
+    <w:p>
+      <w:pPr>
+        <w:pStyle w:val="aa"/>
+        <w:numPr>
+          <w:ilvl w:val="2"/>
+          <w:numId w:val="9"/>
+        </w:numPr>
+        <w:ind w:firstLineChars="0"/>
+        <w:rPr>
+          <w:b/>
+          <w:color w:val="ED7D31" w:themeColor="accent2"/>
+          <w:sz w:val="24"/>
+          <w:szCs w:val="24"/>
+        </w:rPr>
+      </w:pPr>
+      <w:r>
+        <w:rPr>
+          <w:rFonts w:hint="eastAsia"/>
+          <w:b/>
+          <w:color w:val="ED7D31" w:themeColor="accent2"/>
+          <w:sz w:val="24"/>
+          <w:szCs w:val="24"/>
+        </w:rPr>
+        <w:t>集合结构</w:t>
+      </w:r>
+    </w:p>
+    <w:p>
+      <w:pPr>
+        <w:pStyle w:val="aa"/>
+        <w:numPr>
+          <w:ilvl w:val="2"/>
+          <w:numId w:val="9"/>
+        </w:numPr>
+        <w:ind w:firstLineChars="0"/>
+        <w:rPr>
+          <w:b/>
+          <w:color w:val="ED7D31" w:themeColor="accent2"/>
+          <w:sz w:val="24"/>
+          <w:szCs w:val="24"/>
+        </w:rPr>
+      </w:pPr>
+      <w:r>
+        <w:rPr>
+          <w:rFonts w:hint="eastAsia"/>
+          <w:b/>
+          <w:color w:val="ED7D31" w:themeColor="accent2"/>
+          <w:sz w:val="24"/>
+          <w:szCs w:val="24"/>
+        </w:rPr>
+        <w:t>线性结构</w:t>
+      </w:r>
+    </w:p>
+    <w:p>
+      <w:pPr>
+        <w:pStyle w:val="aa"/>
+        <w:numPr>
+          <w:ilvl w:val="2"/>
+          <w:numId w:val="9"/>
+        </w:numPr>
+        <w:ind w:firstLineChars="0"/>
+        <w:rPr>
+          <w:b/>
+          <w:color w:val="ED7D31" w:themeColor="accent2"/>
+          <w:sz w:val="24"/>
+          <w:szCs w:val="24"/>
+        </w:rPr>
+      </w:pPr>
+      <w:r>
+        <w:rPr>
+          <w:rFonts w:hint="eastAsia"/>
+          <w:b/>
+          <w:color w:val="ED7D31" w:themeColor="accent2"/>
+          <w:sz w:val="24"/>
+          <w:szCs w:val="24"/>
+        </w:rPr>
+        <w:t>树形结构</w:t>
+      </w:r>
+      <w:bookmarkStart w:id="0" w:name="_GoBack"/>
+      <w:bookmarkEnd w:id="0"/>
+    </w:p>
+    <w:p>
+      <w:pPr>
+        <w:pStyle w:val="aa"/>
+        <w:numPr>
+          <w:ilvl w:val="2"/>
+          <w:numId w:val="9"/>
+        </w:numPr>
+        <w:ind w:firstLineChars="0"/>
+        <w:rPr>
+          <w:rFonts w:hint="eastAsia"/>
+          <w:b/>
+          <w:color w:val="ED7D31" w:themeColor="accent2"/>
+          <w:sz w:val="24"/>
+          <w:szCs w:val="24"/>
+        </w:rPr>
+      </w:pPr>
+      <w:r>
+        <w:rPr>
+          <w:rFonts w:hint="eastAsia"/>
+          <w:b/>
+          <w:color w:val="ED7D31" w:themeColor="accent2"/>
+          <w:sz w:val="24"/>
+          <w:szCs w:val="24"/>
+        </w:rPr>
+        <w:t>图形结构</w:t>
+      </w:r>
+    </w:p>
+    <w:p>
+      <w:pPr>
+        <w:rPr>
+          <w:rFonts w:hint="eastAsia"/>
+          <w:b/>
+          <w:color w:val="FF0000"/>
+          <w:sz w:val="24"/>
+          <w:szCs w:val="24"/>
+        </w:rPr>
+      </w:pPr>
+      <w:r>
+        <w:rPr>
+          <w:b/>
+          <w:color w:val="FF0000"/>
+          <w:sz w:val="24"/>
+          <w:szCs w:val="24"/>
+        </w:rPr>
+        <w:tab/>
+      </w:r>
+    </w:p>
+    <w:p>
+      <w:pPr>
+        <w:pStyle w:val="3"/>
         <w:numPr>
           <w:ilvl w:val="0"/>
           <w:numId w:val="2"/>
@@ -191,12 +413,18 @@
         <w:rPr>
           <w:rFonts w:hint="eastAsia"/>
         </w:rPr>
-        <w:t>算法</w:t>
-      </w:r>
-    </w:p>
-    <w:p>
-      <w:pPr>
-        <w:pStyle w:val="16"/>
+        <w:t>算</w:t>
+      </w:r>
+      <w:r>
+        <w:rPr>
+          <w:rFonts w:hint="eastAsia"/>
+        </w:rPr>
+        <w:t>法</w:t>
+      </w:r>
+    </w:p>
+    <w:p>
+      <w:pPr>
+        <w:pStyle w:val="aa"/>
         <w:ind w:left="360" w:firstLine="480"/>
         <w:rPr>
           <w:sz w:val="24"/>
@@ -209,12 +437,30 @@
           <w:sz w:val="24"/>
           <w:szCs w:val="24"/>
         </w:rPr>
-        <w:t>算法是指程序操作存储空间中的数据的过程。</w:t>
-      </w:r>
-    </w:p>
-    <w:p>
-      <w:pPr>
-        <w:pStyle w:val="4"/>
+        <w:t>算法是</w:t>
+      </w:r>
+      <w:proofErr w:type="gramStart"/>
+      <w:r>
+        <w:rPr>
+          <w:rFonts w:hint="eastAsia"/>
+          <w:sz w:val="24"/>
+          <w:szCs w:val="24"/>
+        </w:rPr>
+        <w:t>指程序</w:t>
+      </w:r>
+      <w:proofErr w:type="gramEnd"/>
+      <w:r>
+        <w:rPr>
+          <w:rFonts w:hint="eastAsia"/>
+          <w:sz w:val="24"/>
+          <w:szCs w:val="24"/>
+        </w:rPr>
+        <w:t>操作存储空间中的数据的过程。</w:t>
+      </w:r>
+    </w:p>
+    <w:p>
+      <w:pPr>
+        <w:pStyle w:val="3"/>
         <w:numPr>
           <w:ilvl w:val="0"/>
           <w:numId w:val="2"/>
@@ -229,7 +475,7 @@
     </w:p>
     <w:p>
       <w:pPr>
-        <w:pStyle w:val="16"/>
+        <w:pStyle w:val="aa"/>
         <w:ind w:left="420" w:firstLine="480"/>
         <w:rPr>
           <w:color w:val="FF0000"/>
@@ -244,7 +490,55 @@
           <w:sz w:val="24"/>
           <w:szCs w:val="24"/>
         </w:rPr>
-        <w:t>只要是写程序就必定会涉及数据结构及算法。当然java类库给我们提供许多现成的数据结构工具，例如:</w:t>
+        <w:t>只要是写程序就必定会涉及数据结构及算法。当然</w:t>
+      </w:r>
+      <w:r>
+        <w:rPr>
+          <w:rFonts w:hint="eastAsia"/>
+          <w:color w:val="FF0000"/>
+          <w:sz w:val="24"/>
+          <w:szCs w:val="24"/>
+        </w:rPr>
+        <w:t>java</w:t>
+      </w:r>
+      <w:proofErr w:type="gramStart"/>
+      <w:r>
+        <w:rPr>
+          <w:rFonts w:hint="eastAsia"/>
+          <w:color w:val="FF0000"/>
+          <w:sz w:val="24"/>
+          <w:szCs w:val="24"/>
+        </w:rPr>
+        <w:t>类库给我们</w:t>
+      </w:r>
+      <w:proofErr w:type="gramEnd"/>
+      <w:r>
+        <w:rPr>
+          <w:rFonts w:hint="eastAsia"/>
+          <w:color w:val="FF0000"/>
+          <w:sz w:val="24"/>
+          <w:szCs w:val="24"/>
+        </w:rPr>
+        <w:t>提供</w:t>
+      </w:r>
+      <w:r>
+        <w:rPr>
+          <w:rFonts w:hint="eastAsia"/>
+          <w:color w:val="FF0000"/>
+          <w:sz w:val="24"/>
+          <w:szCs w:val="24"/>
+        </w:rPr>
+        <w:lastRenderedPageBreak/>
+        <w:t>许多现成的数据结构工具，例如</w:t>
+      </w:r>
+      <w:r>
+        <w:rPr>
+          <w:rFonts w:hint="eastAsia"/>
+          <w:color w:val="FF0000"/>
+          <w:sz w:val="24"/>
+          <w:szCs w:val="24"/>
+        </w:rPr>
+        <w:t>:</w:t>
       </w:r>
       <w:r>
         <w:rPr>
@@ -263,13 +557,23 @@
         </w:rPr>
         <w:t>、</w:t>
       </w:r>
-      <w:r>
-        <w:rPr>
-          <w:color w:val="FF0000"/>
-          <w:sz w:val="24"/>
-          <w:szCs w:val="24"/>
-        </w:rPr>
-        <w:t xml:space="preserve">ArrayList </w:t>
+      <w:proofErr w:type="spellStart"/>
+      <w:r>
+        <w:rPr>
+          <w:color w:val="FF0000"/>
+          <w:sz w:val="24"/>
+          <w:szCs w:val="24"/>
+        </w:rPr>
+        <w:t>ArrayList</w:t>
+      </w:r>
+      <w:proofErr w:type="spellEnd"/>
+      <w:r>
+        <w:rPr>
+          <w:color w:val="FF0000"/>
+          <w:sz w:val="24"/>
+          <w:szCs w:val="24"/>
+        </w:rPr>
+        <w:t xml:space="preserve"> </w:t>
       </w:r>
       <w:r>
         <w:rPr>
@@ -286,7 +590,6 @@
           <w:color w:val="FF0000"/>
           <w:sz w:val="24"/>
           <w:szCs w:val="24"/>
-          <w:lang w:eastAsia="zh-CN"/>
         </w:rPr>
         <w:t>这些仅</w:t>
       </w:r>
@@ -297,12 +600,30 @@
           <w:sz w:val="24"/>
           <w:szCs w:val="24"/>
         </w:rPr>
-        <w:t>限于初级程序员，要想成为高级程序要,数据结构和算法是必会的。</w:t>
-      </w:r>
-    </w:p>
-    <w:p>
-      <w:pPr>
-        <w:pStyle w:val="3"/>
+        <w:t>限于初级程序员，要想成为高级程序要</w:t>
+      </w:r>
+      <w:r>
+        <w:rPr>
+          <w:rFonts w:hint="eastAsia"/>
+          <w:color w:val="FF0000"/>
+          <w:sz w:val="24"/>
+          <w:szCs w:val="24"/>
+        </w:rPr>
+        <w:t>,</w:t>
+      </w:r>
+      <w:r>
+        <w:rPr>
+          <w:rFonts w:hint="eastAsia"/>
+          <w:color w:val="FF0000"/>
+          <w:sz w:val="24"/>
+          <w:szCs w:val="24"/>
+        </w:rPr>
+        <w:t>数据结构和算法是必会的。</w:t>
+      </w:r>
+    </w:p>
+    <w:p>
+      <w:pPr>
+        <w:pStyle w:val="2"/>
         <w:numPr>
           <w:ilvl w:val="0"/>
           <w:numId w:val="1"/>
@@ -317,24 +638,42 @@
     </w:p>
     <w:p>
       <w:pPr>
-        <w:ind w:firstLine="660" w:firstLineChars="275"/>
-        <w:rPr>
-          <w:sz w:val="24"/>
-          <w:szCs w:val="24"/>
-        </w:rPr>
-      </w:pPr>
-      <w:r>
-        <w:rPr>
-          <w:rFonts w:hint="eastAsia"/>
-          <w:sz w:val="24"/>
-          <w:szCs w:val="24"/>
-        </w:rPr>
-        <w:t>数组是应用最广泛的数据结构。它被植入到答大部分编程语言中。</w:t>
-      </w:r>
-    </w:p>
-    <w:p>
-      <w:pPr>
-        <w:pStyle w:val="4"/>
+        <w:ind w:firstLineChars="275" w:firstLine="660"/>
+        <w:rPr>
+          <w:sz w:val="24"/>
+          <w:szCs w:val="24"/>
+        </w:rPr>
+      </w:pPr>
+      <w:r>
+        <w:rPr>
+          <w:rFonts w:hint="eastAsia"/>
+          <w:sz w:val="24"/>
+          <w:szCs w:val="24"/>
+        </w:rPr>
+        <w:t>数组是应用最广泛的数据结构。它被</w:t>
+      </w:r>
+      <w:proofErr w:type="gramStart"/>
+      <w:r>
+        <w:rPr>
+          <w:rFonts w:hint="eastAsia"/>
+          <w:sz w:val="24"/>
+          <w:szCs w:val="24"/>
+        </w:rPr>
+        <w:t>植入到答大部分</w:t>
+      </w:r>
+      <w:proofErr w:type="gramEnd"/>
+      <w:r>
+        <w:rPr>
+          <w:rFonts w:hint="eastAsia"/>
+          <w:sz w:val="24"/>
+          <w:szCs w:val="24"/>
+        </w:rPr>
+        <w:t>编程语言中。</w:t>
+      </w:r>
+    </w:p>
+    <w:p>
+      <w:pPr>
+        <w:pStyle w:val="3"/>
         <w:numPr>
           <w:ilvl w:val="0"/>
           <w:numId w:val="3"/>
@@ -344,24 +683,76 @@
         <w:rPr>
           <w:rFonts w:hint="eastAsia"/>
         </w:rPr>
-        <w:t>大O表示法</w:t>
-      </w:r>
-    </w:p>
-    <w:p>
-      <w:pPr>
-        <w:ind w:left="360" w:firstLine="360" w:firstLineChars="150"/>
-        <w:rPr>
-          <w:sz w:val="24"/>
-          <w:szCs w:val="24"/>
-        </w:rPr>
-      </w:pPr>
-      <w:r>
-        <w:rPr>
-          <w:rFonts w:hint="eastAsia"/>
-          <w:sz w:val="24"/>
-          <w:szCs w:val="24"/>
-        </w:rPr>
-        <w:t xml:space="preserve">在计算机中，我们有一种粗略度量算法的效率的表示法，大O表示法。这种表示法倾向于算法效率与数据项个数的联系。在大O表示法中 </w:t>
+        <w:t>大</w:t>
+      </w:r>
+      <w:r>
+        <w:rPr>
+          <w:rFonts w:hint="eastAsia"/>
+        </w:rPr>
+        <w:t>O</w:t>
+      </w:r>
+      <w:r>
+        <w:rPr>
+          <w:rFonts w:hint="eastAsia"/>
+        </w:rPr>
+        <w:t>表示法</w:t>
+      </w:r>
+    </w:p>
+    <w:p>
+      <w:pPr>
+        <w:ind w:left="360" w:firstLineChars="150" w:firstLine="360"/>
+        <w:rPr>
+          <w:sz w:val="24"/>
+          <w:szCs w:val="24"/>
+        </w:rPr>
+      </w:pPr>
+      <w:r>
+        <w:rPr>
+          <w:rFonts w:hint="eastAsia"/>
+          <w:sz w:val="24"/>
+          <w:szCs w:val="24"/>
+        </w:rPr>
+        <w:t>在计算机中，我们有一种粗略度量算法的效率的表示法，大</w:t>
+      </w:r>
+      <w:r>
+        <w:rPr>
+          <w:rFonts w:hint="eastAsia"/>
+          <w:sz w:val="24"/>
+          <w:szCs w:val="24"/>
+        </w:rPr>
+        <w:t>O</w:t>
+      </w:r>
+      <w:r>
+        <w:rPr>
+          <w:rFonts w:hint="eastAsia"/>
+          <w:sz w:val="24"/>
+          <w:szCs w:val="24"/>
+        </w:rPr>
+        <w:t>表示法。这种表示法倾向于算法效率与数据项个数的联系。在大</w:t>
+      </w:r>
+      <w:r>
+        <w:rPr>
+          <w:rFonts w:hint="eastAsia"/>
+          <w:sz w:val="24"/>
+          <w:szCs w:val="24"/>
+        </w:rPr>
+        <w:t>O</w:t>
+      </w:r>
+      <w:r>
+        <w:rPr>
+          <w:rFonts w:hint="eastAsia"/>
+          <w:sz w:val="24"/>
+          <w:szCs w:val="24"/>
+        </w:rPr>
+        <w:t>表示法中</w:t>
+      </w:r>
+      <w:r>
+        <w:rPr>
+          <w:rFonts w:hint="eastAsia"/>
+          <w:sz w:val="24"/>
+          <w:szCs w:val="24"/>
+        </w:rPr>
+        <w:t xml:space="preserve"> </w:t>
       </w:r>
       <w:r>
         <w:rPr>
@@ -376,7 +767,15 @@
           <w:sz w:val="24"/>
           <w:szCs w:val="24"/>
         </w:rPr>
-        <w:t>、N</w:t>
+        <w:t>、</w:t>
+      </w:r>
+      <w:r>
+        <w:rPr>
+          <w:rFonts w:hint="eastAsia"/>
+          <w:sz w:val="24"/>
+          <w:szCs w:val="24"/>
+        </w:rPr>
+        <w:t>N</w:t>
       </w:r>
       <w:r>
         <w:rPr>
@@ -406,7 +805,15 @@
           <w:sz w:val="24"/>
           <w:szCs w:val="24"/>
         </w:rPr>
-        <w:t>其实都一样统称为O</w:t>
+        <w:t>其实都一样统称为</w:t>
+      </w:r>
+      <w:r>
+        <w:rPr>
+          <w:rFonts w:hint="eastAsia"/>
+          <w:sz w:val="24"/>
+          <w:szCs w:val="24"/>
+        </w:rPr>
+        <w:t>O</w:t>
       </w:r>
       <w:r>
         <w:rPr>
@@ -441,7 +848,7 @@
     </w:p>
     <w:p>
       <w:pPr>
-        <w:pStyle w:val="4"/>
+        <w:pStyle w:val="3"/>
         <w:numPr>
           <w:ilvl w:val="0"/>
           <w:numId w:val="3"/>
@@ -456,7 +863,7 @@
     </w:p>
     <w:p>
       <w:pPr>
-        <w:ind w:left="360" w:firstLine="240" w:firstLineChars="100"/>
+        <w:ind w:left="360" w:firstLineChars="100" w:firstLine="240"/>
         <w:rPr>
           <w:sz w:val="24"/>
           <w:szCs w:val="24"/>
@@ -473,7 +880,7 @@
     </w:p>
     <w:p>
       <w:pPr>
-        <w:pStyle w:val="5"/>
+        <w:pStyle w:val="4"/>
         <w:numPr>
           <w:ilvl w:val="0"/>
           <w:numId w:val="4"/>
@@ -488,40 +895,67 @@
     </w:p>
     <w:p>
       <w:pPr>
-        <w:pStyle w:val="16"/>
-        <w:ind w:left="360" w:firstLine="0" w:firstLineChars="0"/>
-        <w:rPr>
-          <w:sz w:val="24"/>
-          <w:szCs w:val="24"/>
-        </w:rPr>
-      </w:pPr>
-      <w:r>
-        <w:rPr>
-          <w:rFonts w:hint="eastAsia"/>
-          <w:sz w:val="24"/>
-          <w:szCs w:val="24"/>
-        </w:rPr>
-        <w:t>就像乘法的逆运算是除法一样，对数是求幂的逆运算，是指数函数的反函数。</w:t>
-      </w:r>
-    </w:p>
-    <w:p>
-      <w:pPr>
-        <w:pStyle w:val="16"/>
-        <w:ind w:left="360" w:firstLine="0" w:firstLineChars="0"/>
-        <w:rPr>
-          <w:color w:val="FF0000"/>
-          <w:sz w:val="24"/>
-          <w:szCs w:val="24"/>
-        </w:rPr>
-      </w:pPr>
-      <w:r>
-        <w:rPr>
-          <w:rFonts w:hint="eastAsia"/>
-          <w:color w:val="FF0000"/>
-          <w:sz w:val="24"/>
-          <w:szCs w:val="24"/>
-        </w:rPr>
-        <w:t>定义:</w:t>
+        <w:pStyle w:val="aa"/>
+        <w:ind w:left="360" w:firstLineChars="0" w:firstLine="0"/>
+        <w:rPr>
+          <w:sz w:val="24"/>
+          <w:szCs w:val="24"/>
+        </w:rPr>
+      </w:pPr>
+      <w:r>
+        <w:rPr>
+          <w:rFonts w:hint="eastAsia"/>
+          <w:sz w:val="24"/>
+          <w:szCs w:val="24"/>
+        </w:rPr>
+        <w:t>就像乘法的逆运算是除法一样，对数是求</w:t>
+      </w:r>
+      <w:proofErr w:type="gramStart"/>
+      <w:r>
+        <w:rPr>
+          <w:rFonts w:hint="eastAsia"/>
+          <w:sz w:val="24"/>
+          <w:szCs w:val="24"/>
+        </w:rPr>
+        <w:t>幂</w:t>
+      </w:r>
+      <w:proofErr w:type="gramEnd"/>
+      <w:r>
+        <w:rPr>
+          <w:rFonts w:hint="eastAsia"/>
+          <w:sz w:val="24"/>
+          <w:szCs w:val="24"/>
+        </w:rPr>
+        <w:t>的逆运算，是指数函数的反函数。</w:t>
+      </w:r>
+    </w:p>
+    <w:p>
+      <w:pPr>
+        <w:pStyle w:val="aa"/>
+        <w:ind w:left="360" w:firstLineChars="0" w:firstLine="0"/>
+        <w:rPr>
+          <w:color w:val="FF0000"/>
+          <w:sz w:val="24"/>
+          <w:szCs w:val="24"/>
+        </w:rPr>
+      </w:pPr>
+      <w:r>
+        <w:rPr>
+          <w:rFonts w:hint="eastAsia"/>
+          <w:color w:val="FF0000"/>
+          <w:sz w:val="24"/>
+          <w:szCs w:val="24"/>
+        </w:rPr>
+        <w:t>定义</w:t>
+      </w:r>
+      <w:r>
+        <w:rPr>
+          <w:rFonts w:hint="eastAsia"/>
+          <w:color w:val="FF0000"/>
+          <w:sz w:val="24"/>
+          <w:szCs w:val="24"/>
+        </w:rPr>
+        <w:t>:</w:t>
       </w:r>
     </w:p>
     <w:p>
@@ -546,6 +980,7 @@
       </w:r>
       <w:r>
         <w:rPr>
+          <w:noProof/>
           <w:sz w:val="24"/>
           <w:szCs w:val="24"/>
         </w:rPr>
@@ -567,7 +1002,7 @@
                     </pic:cNvPicPr>
                   </pic:nvPicPr>
                   <pic:blipFill>
-                    <a:blip r:embed="rId4">
+                    <a:blip r:embed="rId8">
                       <a:extLst>
                         <a:ext uri="{28A0092B-C50C-407E-A947-70E740481C1C}">
                           <a14:useLocalDpi xmlns:a14="http://schemas.microsoft.com/office/drawing/2010/main" val="0"/>
@@ -604,11 +1039,108 @@
           <w:sz w:val="24"/>
           <w:szCs w:val="24"/>
         </w:rPr>
-        <w:t>，即a的x次方等于N，那么数x就叫做以a为底N的对数，记做</w:t>
-      </w:r>
-      <w:r>
-        <w:rPr>
-          <w:rFonts w:ascii="Arial" w:hAnsi="Arial" w:eastAsia="宋体" w:cs="Arial"/>
+        <w:t>，即</w:t>
+      </w:r>
+      <w:r>
+        <w:rPr>
+          <w:rFonts w:hint="eastAsia"/>
+          <w:sz w:val="24"/>
+          <w:szCs w:val="24"/>
+        </w:rPr>
+        <w:t>a</w:t>
+      </w:r>
+      <w:r>
+        <w:rPr>
+          <w:rFonts w:hint="eastAsia"/>
+          <w:sz w:val="24"/>
+          <w:szCs w:val="24"/>
+        </w:rPr>
+        <w:t>的</w:t>
+      </w:r>
+      <w:r>
+        <w:rPr>
+          <w:rFonts w:hint="eastAsia"/>
+          <w:sz w:val="24"/>
+          <w:szCs w:val="24"/>
+        </w:rPr>
+        <w:t>x</w:t>
+      </w:r>
+      <w:r>
+        <w:rPr>
+          <w:rFonts w:hint="eastAsia"/>
+          <w:sz w:val="24"/>
+          <w:szCs w:val="24"/>
+        </w:rPr>
+        <w:t>次方等于</w:t>
+      </w:r>
+      <w:r>
+        <w:rPr>
+          <w:rFonts w:hint="eastAsia"/>
+          <w:sz w:val="24"/>
+          <w:szCs w:val="24"/>
+        </w:rPr>
+        <w:t>N</w:t>
+      </w:r>
+      <w:r>
+        <w:rPr>
+          <w:rFonts w:hint="eastAsia"/>
+          <w:sz w:val="24"/>
+          <w:szCs w:val="24"/>
+        </w:rPr>
+        <w:t>，那么数</w:t>
+      </w:r>
+      <w:r>
+        <w:rPr>
+          <w:rFonts w:hint="eastAsia"/>
+          <w:sz w:val="24"/>
+          <w:szCs w:val="24"/>
+        </w:rPr>
+        <w:t>x</w:t>
+      </w:r>
+      <w:r>
+        <w:rPr>
+          <w:rFonts w:hint="eastAsia"/>
+          <w:sz w:val="24"/>
+          <w:szCs w:val="24"/>
+        </w:rPr>
+        <w:t>就叫做以</w:t>
+      </w:r>
+      <w:r>
+        <w:rPr>
+          <w:rFonts w:hint="eastAsia"/>
+          <w:sz w:val="24"/>
+          <w:szCs w:val="24"/>
+        </w:rPr>
+        <w:t>a</w:t>
+      </w:r>
+      <w:r>
+        <w:rPr>
+          <w:rFonts w:hint="eastAsia"/>
+          <w:sz w:val="24"/>
+          <w:szCs w:val="24"/>
+        </w:rPr>
+        <w:t>为底</w:t>
+      </w:r>
+      <w:r>
+        <w:rPr>
+          <w:rFonts w:hint="eastAsia"/>
+          <w:sz w:val="24"/>
+          <w:szCs w:val="24"/>
+        </w:rPr>
+        <w:t>N</w:t>
+      </w:r>
+      <w:r>
+        <w:rPr>
+          <w:rFonts w:hint="eastAsia"/>
+          <w:sz w:val="24"/>
+          <w:szCs w:val="24"/>
+        </w:rPr>
+        <w:t>的对数，记做</w:t>
+      </w:r>
+      <w:r>
+        <w:rPr>
+          <w:rFonts w:ascii="Arial" w:eastAsia="宋体" w:hAnsi="Arial" w:cs="Arial"/>
+          <w:noProof/>
           <w:color w:val="333333"/>
           <w:kern w:val="0"/>
           <w:szCs w:val="21"/>
@@ -631,7 +1163,7 @@
                     </pic:cNvPicPr>
                   </pic:nvPicPr>
                   <pic:blipFill>
-                    <a:blip r:embed="rId5">
+                    <a:blip r:embed="rId9">
                       <a:extLst>
                         <a:ext uri="{28A0092B-C50C-407E-A947-70E740481C1C}">
                           <a14:useLocalDpi xmlns:a14="http://schemas.microsoft.com/office/drawing/2010/main" val="0"/>
@@ -675,7 +1207,21 @@
           <w:sz w:val="24"/>
           <w:szCs w:val="24"/>
         </w:rPr>
-        <w:t>其中，a叫做对数的</w:t>
+        <w:t>其中，</w:t>
+      </w:r>
+      <w:r>
+        <w:rPr>
+          <w:sz w:val="24"/>
+          <w:szCs w:val="24"/>
+        </w:rPr>
+        <w:t>a</w:t>
+      </w:r>
+      <w:r>
+        <w:rPr>
+          <w:sz w:val="24"/>
+          <w:szCs w:val="24"/>
+        </w:rPr>
+        <w:t>叫做对数的</w:t>
       </w:r>
       <w:r>
         <w:fldChar w:fldCharType="begin"/>
@@ -705,7 +1251,21 @@
           <w:sz w:val="24"/>
           <w:szCs w:val="24"/>
         </w:rPr>
-        <w:t>，N叫做</w:t>
+        <w:t>，</w:t>
+      </w:r>
+      <w:r>
+        <w:rPr>
+          <w:sz w:val="24"/>
+          <w:szCs w:val="24"/>
+        </w:rPr>
+        <w:t>N</w:t>
+      </w:r>
+      <w:r>
+        <w:rPr>
+          <w:sz w:val="24"/>
+          <w:szCs w:val="24"/>
+        </w:rPr>
+        <w:t>叫做</w:t>
       </w:r>
       <w:r>
         <w:fldChar w:fldCharType="begin"/>
@@ -735,12 +1295,82 @@
           <w:sz w:val="24"/>
           <w:szCs w:val="24"/>
         </w:rPr>
-        <w:t>，x叫做“以a为底N的对数”。</w:t>
-      </w:r>
-    </w:p>
-    <w:p>
-      <w:pPr>
-        <w:pStyle w:val="5"/>
+        <w:t>，</w:t>
+      </w:r>
+      <w:r>
+        <w:rPr>
+          <w:sz w:val="24"/>
+          <w:szCs w:val="24"/>
+        </w:rPr>
+        <w:t>x</w:t>
+      </w:r>
+      <w:r>
+        <w:rPr>
+          <w:sz w:val="24"/>
+          <w:szCs w:val="24"/>
+        </w:rPr>
+        <w:t>叫做</w:t>
+      </w:r>
+      <w:r>
+        <w:rPr>
+          <w:sz w:val="24"/>
+          <w:szCs w:val="24"/>
+        </w:rPr>
+        <w:t>“</w:t>
+      </w:r>
+      <w:r>
+        <w:rPr>
+          <w:sz w:val="24"/>
+          <w:szCs w:val="24"/>
+        </w:rPr>
+        <w:t>以</w:t>
+      </w:r>
+      <w:r>
+        <w:rPr>
+          <w:sz w:val="24"/>
+          <w:szCs w:val="24"/>
+        </w:rPr>
+        <w:t>a</w:t>
+      </w:r>
+      <w:r>
+        <w:rPr>
+          <w:sz w:val="24"/>
+          <w:szCs w:val="24"/>
+        </w:rPr>
+        <w:t>为底</w:t>
+      </w:r>
+      <w:r>
+        <w:rPr>
+          <w:sz w:val="24"/>
+          <w:szCs w:val="24"/>
+        </w:rPr>
+        <w:t>N</w:t>
+      </w:r>
+      <w:r>
+        <w:rPr>
+          <w:sz w:val="24"/>
+          <w:szCs w:val="24"/>
+        </w:rPr>
+        <w:t>的对数</w:t>
+      </w:r>
+      <w:r>
+        <w:rPr>
+          <w:sz w:val="24"/>
+          <w:szCs w:val="24"/>
+        </w:rPr>
+        <w:t>”</w:t>
+      </w:r>
+      <w:r>
+        <w:rPr>
+          <w:sz w:val="24"/>
+          <w:szCs w:val="24"/>
+        </w:rPr>
+        <w:t>。</w:t>
+      </w:r>
+    </w:p>
+    <w:p>
+      <w:pPr>
+        <w:pStyle w:val="4"/>
         <w:numPr>
           <w:ilvl w:val="0"/>
           <w:numId w:val="4"/>
@@ -755,7 +1385,7 @@
     </w:p>
     <w:p>
       <w:pPr>
-        <w:ind w:left="360" w:firstLine="240" w:firstLineChars="100"/>
+        <w:ind w:left="360" w:firstLineChars="100" w:firstLine="240"/>
         <w:rPr>
           <w:sz w:val="24"/>
           <w:szCs w:val="24"/>
@@ -774,7 +1404,338 @@
           <w:sz w:val="24"/>
           <w:szCs w:val="24"/>
         </w:rPr>
-        <w:t>Bisection method） 即一分为二的方法. 设[a，b]为R的闭区间. 逐次二分法就是造出如下的区间序列([an，bn])：a0=a，b0=b，且对任一自然数n，[an+1，bn+1]或者等于[an，cn]，或者等于[cn，bn]，其中cn表示[an，bn]的中点.</w:t>
+        <w:t>Bisection method</w:t>
+      </w:r>
+      <w:r>
+        <w:rPr>
+          <w:sz w:val="24"/>
+          <w:szCs w:val="24"/>
+        </w:rPr>
+        <w:t>）</w:t>
+      </w:r>
+      <w:r>
+        <w:rPr>
+          <w:sz w:val="24"/>
+          <w:szCs w:val="24"/>
+        </w:rPr>
+        <w:t xml:space="preserve"> </w:t>
+      </w:r>
+      <w:r>
+        <w:rPr>
+          <w:sz w:val="24"/>
+          <w:szCs w:val="24"/>
+        </w:rPr>
+        <w:t>即一分为二的方法</w:t>
+      </w:r>
+      <w:r>
+        <w:rPr>
+          <w:sz w:val="24"/>
+          <w:szCs w:val="24"/>
+        </w:rPr>
+        <w:t xml:space="preserve">. </w:t>
+      </w:r>
+      <w:r>
+        <w:rPr>
+          <w:sz w:val="24"/>
+          <w:szCs w:val="24"/>
+        </w:rPr>
+        <w:t>设</w:t>
+      </w:r>
+      <w:r>
+        <w:rPr>
+          <w:sz w:val="24"/>
+          <w:szCs w:val="24"/>
+        </w:rPr>
+        <w:t>[a</w:t>
+      </w:r>
+      <w:r>
+        <w:rPr>
+          <w:sz w:val="24"/>
+          <w:szCs w:val="24"/>
+        </w:rPr>
+        <w:t>，</w:t>
+      </w:r>
+      <w:r>
+        <w:rPr>
+          <w:sz w:val="24"/>
+          <w:szCs w:val="24"/>
+        </w:rPr>
+        <w:t>b]</w:t>
+      </w:r>
+      <w:r>
+        <w:rPr>
+          <w:sz w:val="24"/>
+          <w:szCs w:val="24"/>
+        </w:rPr>
+        <w:t>为</w:t>
+      </w:r>
+      <w:r>
+        <w:rPr>
+          <w:sz w:val="24"/>
+          <w:szCs w:val="24"/>
+        </w:rPr>
+        <w:t>R</w:t>
+      </w:r>
+      <w:r>
+        <w:rPr>
+          <w:sz w:val="24"/>
+          <w:szCs w:val="24"/>
+        </w:rPr>
+        <w:t>的闭区间</w:t>
+      </w:r>
+      <w:r>
+        <w:rPr>
+          <w:sz w:val="24"/>
+          <w:szCs w:val="24"/>
+        </w:rPr>
+        <w:t xml:space="preserve">. </w:t>
+      </w:r>
+      <w:r>
+        <w:rPr>
+          <w:sz w:val="24"/>
+          <w:szCs w:val="24"/>
+        </w:rPr>
+        <w:lastRenderedPageBreak/>
+        <w:t>逐次二分法就是造出如下的区间序列</w:t>
+      </w:r>
+      <w:r>
+        <w:rPr>
+          <w:sz w:val="24"/>
+          <w:szCs w:val="24"/>
+        </w:rPr>
+        <w:t>([an</w:t>
+      </w:r>
+      <w:r>
+        <w:rPr>
+          <w:sz w:val="24"/>
+          <w:szCs w:val="24"/>
+        </w:rPr>
+        <w:t>，</w:t>
+      </w:r>
+      <w:r>
+        <w:rPr>
+          <w:sz w:val="24"/>
+          <w:szCs w:val="24"/>
+        </w:rPr>
+        <w:t>bn])</w:t>
+      </w:r>
+      <w:r>
+        <w:rPr>
+          <w:sz w:val="24"/>
+          <w:szCs w:val="24"/>
+        </w:rPr>
+        <w:t>：</w:t>
+      </w:r>
+      <w:r>
+        <w:rPr>
+          <w:sz w:val="24"/>
+          <w:szCs w:val="24"/>
+        </w:rPr>
+        <w:t>a0=a</w:t>
+      </w:r>
+      <w:r>
+        <w:rPr>
+          <w:sz w:val="24"/>
+          <w:szCs w:val="24"/>
+        </w:rPr>
+        <w:t>，</w:t>
+      </w:r>
+      <w:r>
+        <w:rPr>
+          <w:sz w:val="24"/>
+          <w:szCs w:val="24"/>
+        </w:rPr>
+        <w:t>b0=b</w:t>
+      </w:r>
+      <w:r>
+        <w:rPr>
+          <w:sz w:val="24"/>
+          <w:szCs w:val="24"/>
+        </w:rPr>
+        <w:t>，且对任</w:t>
+      </w:r>
+      <w:proofErr w:type="gramStart"/>
+      <w:r>
+        <w:rPr>
+          <w:sz w:val="24"/>
+          <w:szCs w:val="24"/>
+        </w:rPr>
+        <w:t>一</w:t>
+      </w:r>
+      <w:proofErr w:type="gramEnd"/>
+      <w:r>
+        <w:rPr>
+          <w:sz w:val="24"/>
+          <w:szCs w:val="24"/>
+        </w:rPr>
+        <w:t>自然数</w:t>
+      </w:r>
+      <w:r>
+        <w:rPr>
+          <w:sz w:val="24"/>
+          <w:szCs w:val="24"/>
+        </w:rPr>
+        <w:t>n</w:t>
+      </w:r>
+      <w:r>
+        <w:rPr>
+          <w:sz w:val="24"/>
+          <w:szCs w:val="24"/>
+        </w:rPr>
+        <w:t>，</w:t>
+      </w:r>
+      <w:r>
+        <w:rPr>
+          <w:sz w:val="24"/>
+          <w:szCs w:val="24"/>
+        </w:rPr>
+        <w:t>[an+1</w:t>
+      </w:r>
+      <w:r>
+        <w:rPr>
+          <w:sz w:val="24"/>
+          <w:szCs w:val="24"/>
+        </w:rPr>
+        <w:t>，</w:t>
+      </w:r>
+      <w:r>
+        <w:rPr>
+          <w:sz w:val="24"/>
+          <w:szCs w:val="24"/>
+        </w:rPr>
+        <w:t>bn+1]</w:t>
+      </w:r>
+      <w:r>
+        <w:rPr>
+          <w:sz w:val="24"/>
+          <w:szCs w:val="24"/>
+        </w:rPr>
+        <w:t>或者等于</w:t>
+      </w:r>
+      <w:r>
+        <w:rPr>
+          <w:sz w:val="24"/>
+          <w:szCs w:val="24"/>
+        </w:rPr>
+        <w:t>[an</w:t>
+      </w:r>
+      <w:r>
+        <w:rPr>
+          <w:sz w:val="24"/>
+          <w:szCs w:val="24"/>
+        </w:rPr>
+        <w:t>，</w:t>
+      </w:r>
+      <w:proofErr w:type="spellStart"/>
+      <w:r>
+        <w:rPr>
+          <w:sz w:val="24"/>
+          <w:szCs w:val="24"/>
+        </w:rPr>
+        <w:t>cn</w:t>
+      </w:r>
+      <w:proofErr w:type="spellEnd"/>
+      <w:r>
+        <w:rPr>
+          <w:sz w:val="24"/>
+          <w:szCs w:val="24"/>
+        </w:rPr>
+        <w:t>]</w:t>
+      </w:r>
+      <w:r>
+        <w:rPr>
+          <w:sz w:val="24"/>
+          <w:szCs w:val="24"/>
+        </w:rPr>
+        <w:t>，或者等于</w:t>
+      </w:r>
+      <w:r>
+        <w:rPr>
+          <w:sz w:val="24"/>
+          <w:szCs w:val="24"/>
+        </w:rPr>
+        <w:t>[</w:t>
+      </w:r>
+      <w:proofErr w:type="spellStart"/>
+      <w:r>
+        <w:rPr>
+          <w:sz w:val="24"/>
+          <w:szCs w:val="24"/>
+        </w:rPr>
+        <w:t>cn</w:t>
+      </w:r>
+      <w:proofErr w:type="spellEnd"/>
+      <w:r>
+        <w:rPr>
+          <w:sz w:val="24"/>
+          <w:szCs w:val="24"/>
+        </w:rPr>
+        <w:t>，</w:t>
+      </w:r>
+      <w:r>
+        <w:rPr>
+          <w:sz w:val="24"/>
+          <w:szCs w:val="24"/>
+        </w:rPr>
+        <w:t>bn]</w:t>
+      </w:r>
+      <w:r>
+        <w:rPr>
+          <w:sz w:val="24"/>
+          <w:szCs w:val="24"/>
+        </w:rPr>
+        <w:t>，其中</w:t>
+      </w:r>
+      <w:proofErr w:type="spellStart"/>
+      <w:r>
+        <w:rPr>
+          <w:sz w:val="24"/>
+          <w:szCs w:val="24"/>
+        </w:rPr>
+        <w:t>cn</w:t>
+      </w:r>
+      <w:proofErr w:type="spellEnd"/>
+      <w:r>
+        <w:rPr>
+          <w:sz w:val="24"/>
+          <w:szCs w:val="24"/>
+        </w:rPr>
+        <w:t>表示</w:t>
+      </w:r>
+      <w:r>
+        <w:rPr>
+          <w:sz w:val="24"/>
+          <w:szCs w:val="24"/>
+        </w:rPr>
+        <w:t>[an</w:t>
+      </w:r>
+      <w:r>
+        <w:rPr>
+          <w:sz w:val="24"/>
+          <w:szCs w:val="24"/>
+        </w:rPr>
+        <w:t>，</w:t>
+      </w:r>
+      <w:r>
+        <w:rPr>
+          <w:sz w:val="24"/>
+          <w:szCs w:val="24"/>
+        </w:rPr>
+        <w:t>bn]</w:t>
+      </w:r>
+      <w:r>
+        <w:rPr>
+          <w:sz w:val="24"/>
+          <w:szCs w:val="24"/>
+        </w:rPr>
+        <w:t>的中点</w:t>
+      </w:r>
+      <w:r>
+        <w:rPr>
+          <w:sz w:val="24"/>
+          <w:szCs w:val="24"/>
+        </w:rPr>
+        <w:t>.</w:t>
       </w:r>
     </w:p>
     <w:p>
@@ -800,12 +1761,21 @@
           <w:sz w:val="24"/>
           <w:szCs w:val="24"/>
         </w:rPr>
-        <w:t>典型算法:</w:t>
-      </w:r>
-    </w:p>
-    <w:p>
-      <w:pPr>
-        <w:ind w:left="840" w:leftChars="400"/>
+        <w:t>典型算法</w:t>
+      </w:r>
+      <w:r>
+        <w:rPr>
+          <w:rFonts w:hint="eastAsia"/>
+          <w:color w:val="FF0000"/>
+          <w:sz w:val="24"/>
+          <w:szCs w:val="24"/>
+        </w:rPr>
+        <w:t>:</w:t>
+      </w:r>
+    </w:p>
+    <w:p>
+      <w:pPr>
+        <w:ind w:leftChars="400" w:left="840"/>
         <w:rPr>
           <w:color w:val="FF0000"/>
           <w:sz w:val="24"/>
@@ -836,12 +1806,21 @@
           <w:sz w:val="24"/>
           <w:szCs w:val="24"/>
         </w:rPr>
-        <w:t>算法：当数据量很大适宜采用该方法。采用二分法查找时，数据需是排好序的。</w:t>
-      </w:r>
-    </w:p>
-    <w:p>
-      <w:pPr>
-        <w:ind w:left="840" w:leftChars="400"/>
+        <w:t>算法：当</w:t>
+      </w:r>
+      <w:r>
+        <w:rPr>
+          <w:rFonts w:hint="eastAsia"/>
+          <w:color w:val="FF0000"/>
+          <w:sz w:val="24"/>
+          <w:szCs w:val="24"/>
+        </w:rPr>
+        <w:t>数据量很大适宜采用该方法。采用二分法查找时，数据需是排好序的。</w:t>
+      </w:r>
+    </w:p>
+    <w:p>
+      <w:pPr>
+        <w:ind w:leftChars="400" w:left="840"/>
         <w:rPr>
           <w:color w:val="FF0000"/>
           <w:sz w:val="24"/>
@@ -880,12 +1859,36 @@
           <w:sz w:val="24"/>
           <w:szCs w:val="24"/>
         </w:rPr>
-        <w:t>key，从序列的中间位置k开始比较，</w:t>
-      </w:r>
-    </w:p>
-    <w:p>
-      <w:pPr>
-        <w:ind w:left="840" w:leftChars="400"/>
+        <w:t>key</w:t>
+      </w:r>
+      <w:r>
+        <w:rPr>
+          <w:color w:val="FF0000"/>
+          <w:sz w:val="24"/>
+          <w:szCs w:val="24"/>
+        </w:rPr>
+        <w:t>，从序列的中间位置</w:t>
+      </w:r>
+      <w:r>
+        <w:rPr>
+          <w:color w:val="FF0000"/>
+          <w:sz w:val="24"/>
+          <w:szCs w:val="24"/>
+        </w:rPr>
+        <w:t>k</w:t>
+      </w:r>
+      <w:r>
+        <w:rPr>
+          <w:color w:val="FF0000"/>
+          <w:sz w:val="24"/>
+          <w:szCs w:val="24"/>
+        </w:rPr>
+        <w:t>开始比较，</w:t>
+      </w:r>
+    </w:p>
+    <w:p>
+      <w:pPr>
+        <w:ind w:leftChars="400" w:left="840"/>
         <w:rPr>
           <w:color w:val="FF0000"/>
           <w:sz w:val="24"/>
@@ -918,18 +1921,52 @@
         </w:rPr>
         <w:t>如果当前位置</w:t>
       </w:r>
-      <w:r>
-        <w:rPr>
-          <w:color w:val="FF0000"/>
-          <w:sz w:val="24"/>
-          <w:szCs w:val="24"/>
-        </w:rPr>
-        <w:t>arr[k]值等于key，则查找成功；</w:t>
-      </w:r>
-    </w:p>
-    <w:p>
-      <w:pPr>
-        <w:ind w:left="840" w:leftChars="400"/>
+      <w:proofErr w:type="spellStart"/>
+      <w:r>
+        <w:rPr>
+          <w:color w:val="FF0000"/>
+          <w:sz w:val="24"/>
+          <w:szCs w:val="24"/>
+        </w:rPr>
+        <w:t>arr</w:t>
+      </w:r>
+      <w:proofErr w:type="spellEnd"/>
+      <w:r>
+        <w:rPr>
+          <w:color w:val="FF0000"/>
+          <w:sz w:val="24"/>
+          <w:szCs w:val="24"/>
+        </w:rPr>
+        <w:t>[k]</w:t>
+      </w:r>
+      <w:r>
+        <w:rPr>
+          <w:color w:val="FF0000"/>
+          <w:sz w:val="24"/>
+          <w:szCs w:val="24"/>
+        </w:rPr>
+        <w:t>值等于</w:t>
+      </w:r>
+      <w:r>
+        <w:rPr>
+          <w:color w:val="FF0000"/>
+          <w:sz w:val="24"/>
+          <w:szCs w:val="24"/>
+        </w:rPr>
+        <w:t>key</w:t>
+      </w:r>
+      <w:r>
+        <w:rPr>
+          <w:color w:val="FF0000"/>
+          <w:sz w:val="24"/>
+          <w:szCs w:val="24"/>
+        </w:rPr>
+        <w:t>，则查找成功；</w:t>
+      </w:r>
+    </w:p>
+    <w:p>
+      <w:pPr>
+        <w:ind w:leftChars="400" w:left="840"/>
         <w:rPr>
           <w:color w:val="FF0000"/>
           <w:sz w:val="24"/>
@@ -968,12 +2005,80 @@
           <w:sz w:val="24"/>
           <w:szCs w:val="24"/>
         </w:rPr>
-        <w:t>key小于当前位置值arr[k]，则在数列的前半段中查找,arr[low,mid-1]；</w:t>
-      </w:r>
-    </w:p>
-    <w:p>
-      <w:pPr>
-        <w:ind w:left="840" w:leftChars="400"/>
+        <w:t>key</w:t>
+      </w:r>
+      <w:r>
+        <w:rPr>
+          <w:color w:val="FF0000"/>
+          <w:sz w:val="24"/>
+          <w:szCs w:val="24"/>
+        </w:rPr>
+        <w:t>小于当前位置值</w:t>
+      </w:r>
+      <w:proofErr w:type="spellStart"/>
+      <w:r>
+        <w:rPr>
+          <w:color w:val="FF0000"/>
+          <w:sz w:val="24"/>
+          <w:szCs w:val="24"/>
+        </w:rPr>
+        <w:t>arr</w:t>
+      </w:r>
+      <w:proofErr w:type="spellEnd"/>
+      <w:r>
+        <w:rPr>
+          <w:color w:val="FF0000"/>
+          <w:sz w:val="24"/>
+          <w:szCs w:val="24"/>
+        </w:rPr>
+        <w:t>[k]</w:t>
+      </w:r>
+      <w:r>
+        <w:rPr>
+          <w:color w:val="FF0000"/>
+          <w:sz w:val="24"/>
+          <w:szCs w:val="24"/>
+        </w:rPr>
+        <w:t>，则在数列的前半段中查找</w:t>
+      </w:r>
+      <w:r>
+        <w:rPr>
+          <w:color w:val="FF0000"/>
+          <w:sz w:val="24"/>
+          <w:szCs w:val="24"/>
+        </w:rPr>
+        <w:t>,</w:t>
+      </w:r>
+      <w:proofErr w:type="spellStart"/>
+      <w:r>
+        <w:rPr>
+          <w:color w:val="FF0000"/>
+          <w:sz w:val="24"/>
+          <w:szCs w:val="24"/>
+        </w:rPr>
+        <w:t>arr</w:t>
+      </w:r>
+      <w:proofErr w:type="spellEnd"/>
+      <w:r>
+        <w:rPr>
+          <w:color w:val="FF0000"/>
+          <w:sz w:val="24"/>
+          <w:szCs w:val="24"/>
+        </w:rPr>
+        <w:t>[low,mid-1]</w:t>
+      </w:r>
+      <w:r>
+        <w:rPr>
+          <w:color w:val="FF0000"/>
+          <w:sz w:val="24"/>
+          <w:szCs w:val="24"/>
+        </w:rPr>
+        <w:t>；</w:t>
+      </w:r>
+    </w:p>
+    <w:p>
+      <w:pPr>
+        <w:ind w:leftChars="400" w:left="840"/>
         <w:rPr>
           <w:color w:val="FF0000"/>
           <w:sz w:val="24"/>
@@ -1012,12 +2117,72 @@
           <w:sz w:val="24"/>
           <w:szCs w:val="24"/>
         </w:rPr>
-        <w:t>key大于当前位置值arr[k]，则在数列的后半段中继续查找arr[mid+1,high]，</w:t>
-      </w:r>
-    </w:p>
-    <w:p>
-      <w:pPr>
-        <w:ind w:left="840" w:leftChars="400"/>
+        <w:t>key</w:t>
+      </w:r>
+      <w:r>
+        <w:rPr>
+          <w:color w:val="FF0000"/>
+          <w:sz w:val="24"/>
+          <w:szCs w:val="24"/>
+        </w:rPr>
+        <w:t>大于当前位置值</w:t>
+      </w:r>
+      <w:proofErr w:type="spellStart"/>
+      <w:r>
+        <w:rPr>
+          <w:color w:val="FF0000"/>
+          <w:sz w:val="24"/>
+          <w:szCs w:val="24"/>
+        </w:rPr>
+        <w:t>arr</w:t>
+      </w:r>
+      <w:proofErr w:type="spellEnd"/>
+      <w:r>
+        <w:rPr>
+          <w:color w:val="FF0000"/>
+          <w:sz w:val="24"/>
+          <w:szCs w:val="24"/>
+        </w:rPr>
+        <w:t>[k]</w:t>
+      </w:r>
+      <w:r>
+        <w:rPr>
+          <w:color w:val="FF0000"/>
+          <w:sz w:val="24"/>
+          <w:szCs w:val="24"/>
+        </w:rPr>
+        <w:t>，则在数列的后半段中继续查找</w:t>
+      </w:r>
+      <w:proofErr w:type="spellStart"/>
+      <w:r>
+        <w:rPr>
+          <w:color w:val="FF0000"/>
+          <w:sz w:val="24"/>
+          <w:szCs w:val="24"/>
+        </w:rPr>
+        <w:t>arr</w:t>
+      </w:r>
+      <w:proofErr w:type="spellEnd"/>
+      <w:r>
+        <w:rPr>
+          <w:color w:val="FF0000"/>
+          <w:sz w:val="24"/>
+          <w:szCs w:val="24"/>
+        </w:rPr>
+        <w:t>[mid+1,high]</w:t>
+      </w:r>
+      <w:r>
+        <w:rPr>
+          <w:color w:val="FF0000"/>
+          <w:sz w:val="24"/>
+          <w:szCs w:val="24"/>
+        </w:rPr>
+        <w:t>，</w:t>
+      </w:r>
+    </w:p>
+    <w:p>
+      <w:pPr>
+        <w:ind w:leftChars="400" w:left="840"/>
         <w:rPr>
           <w:color w:val="FF0000"/>
           <w:sz w:val="24"/>
@@ -1056,12 +2221,36 @@
           <w:sz w:val="24"/>
           <w:szCs w:val="24"/>
         </w:rPr>
-        <w:t>,时间复杂度:O(log(n)) [3]  。</w:t>
-      </w:r>
-    </w:p>
-    <w:p>
-      <w:pPr>
-        <w:pStyle w:val="4"/>
+        <w:t>,</w:t>
+      </w:r>
+      <w:r>
+        <w:rPr>
+          <w:color w:val="FF0000"/>
+          <w:sz w:val="24"/>
+          <w:szCs w:val="24"/>
+        </w:rPr>
+        <w:t>时间复杂度</w:t>
+      </w:r>
+      <w:r>
+        <w:rPr>
+          <w:color w:val="FF0000"/>
+          <w:sz w:val="24"/>
+          <w:szCs w:val="24"/>
+        </w:rPr>
+        <w:t xml:space="preserve">:O(log(n)) [3]  </w:t>
+      </w:r>
+      <w:r>
+        <w:rPr>
+          <w:color w:val="FF0000"/>
+          <w:sz w:val="24"/>
+          <w:szCs w:val="24"/>
+        </w:rPr>
+        <w:t>。</w:t>
+      </w:r>
+    </w:p>
+    <w:p>
+      <w:pPr>
+        <w:pStyle w:val="3"/>
         <w:numPr>
           <w:ilvl w:val="0"/>
           <w:numId w:val="3"/>
@@ -1094,7 +2283,23 @@
           <w:sz w:val="24"/>
           <w:szCs w:val="24"/>
         </w:rPr>
-        <w:t>ava中的数组属于对象数据类型，需要创建方可使用</w:t>
+        <w:t>ava</w:t>
+      </w:r>
+      <w:r>
+        <w:rPr>
+          <w:rFonts w:hint="eastAsia"/>
+          <w:sz w:val="24"/>
+          <w:szCs w:val="24"/>
+        </w:rPr>
+        <w:t>中的数组属于对象数据类型，</w:t>
+      </w:r>
+      <w:r>
+        <w:rPr>
+          <w:rFonts w:hint="eastAsia"/>
+          <w:sz w:val="24"/>
+          <w:szCs w:val="24"/>
+        </w:rPr>
+        <w:t>需要创建方可使用</w:t>
       </w:r>
       <w:r>
         <w:rPr>
@@ -1106,7 +2311,7 @@
     </w:p>
     <w:p>
       <w:pPr>
-        <w:pStyle w:val="5"/>
+        <w:pStyle w:val="4"/>
         <w:numPr>
           <w:ilvl w:val="0"/>
           <w:numId w:val="5"/>
@@ -1119,24 +2324,38 @@
         <w:rPr>
           <w:rFonts w:hint="eastAsia"/>
         </w:rPr>
-        <w:t>ava数组创建</w:t>
-      </w:r>
-    </w:p>
-    <w:p>
-      <w:pPr>
-        <w:ind w:left="840" w:leftChars="400"/>
-        <w:rPr>
-          <w:sz w:val="24"/>
-          <w:szCs w:val="24"/>
-        </w:rPr>
-      </w:pPr>
-      <w:r>
-        <w:rPr>
-          <w:rFonts w:hint="eastAsia"/>
-          <w:sz w:val="24"/>
-          <w:szCs w:val="24"/>
-        </w:rPr>
-        <w:t>创建一个固定长度为10</w:t>
+        <w:t>ava</w:t>
+      </w:r>
+      <w:r>
+        <w:rPr>
+          <w:rFonts w:hint="eastAsia"/>
+        </w:rPr>
+        <w:t>数组创建</w:t>
+      </w:r>
+    </w:p>
+    <w:p>
+      <w:pPr>
+        <w:ind w:leftChars="400" w:left="840"/>
+        <w:rPr>
+          <w:sz w:val="24"/>
+          <w:szCs w:val="24"/>
+        </w:rPr>
+      </w:pPr>
+      <w:r>
+        <w:rPr>
+          <w:rFonts w:hint="eastAsia"/>
+          <w:sz w:val="24"/>
+          <w:szCs w:val="24"/>
+        </w:rPr>
+        <w:t>创建一个固定长度为</w:t>
+      </w:r>
+      <w:r>
+        <w:rPr>
+          <w:rFonts w:hint="eastAsia"/>
+          <w:sz w:val="24"/>
+          <w:szCs w:val="24"/>
+        </w:rPr>
+        <w:t>10</w:t>
       </w:r>
       <w:r>
         <w:rPr>
@@ -1151,7 +2370,15 @@
           <w:sz w:val="24"/>
           <w:szCs w:val="24"/>
         </w:rPr>
-        <w:t>的i</w:t>
+        <w:t>的</w:t>
+      </w:r>
+      <w:r>
+        <w:rPr>
+          <w:rFonts w:hint="eastAsia"/>
+          <w:sz w:val="24"/>
+          <w:szCs w:val="24"/>
+        </w:rPr>
+        <w:t>i</w:t>
       </w:r>
       <w:r>
         <w:rPr>
@@ -1171,35 +2398,68 @@
     </w:p>
     <w:p>
       <w:pPr>
-        <w:ind w:left="840" w:leftChars="400"/>
-        <w:rPr>
-          <w:sz w:val="24"/>
-          <w:szCs w:val="24"/>
-        </w:rPr>
-      </w:pPr>
-      <w:r>
-        <w:rPr>
-          <w:sz w:val="24"/>
-          <w:szCs w:val="24"/>
-        </w:rPr>
-        <w:t>int[] intArr = new int[10];</w:t>
-      </w:r>
-    </w:p>
-    <w:p>
-      <w:pPr>
-        <w:ind w:left="840" w:leftChars="400"/>
-        <w:rPr>
-          <w:sz w:val="24"/>
-          <w:szCs w:val="24"/>
-        </w:rPr>
-      </w:pPr>
-      <w:r>
-        <w:rPr>
-          <w:rFonts w:hint="eastAsia"/>
-          <w:sz w:val="24"/>
-          <w:szCs w:val="24"/>
-        </w:rPr>
-        <w:t>显示创建一个i</w:t>
+        <w:ind w:leftChars="400" w:left="840"/>
+        <w:rPr>
+          <w:sz w:val="24"/>
+          <w:szCs w:val="24"/>
+        </w:rPr>
+      </w:pPr>
+      <w:proofErr w:type="gramStart"/>
+      <w:r>
+        <w:rPr>
+          <w:sz w:val="24"/>
+          <w:szCs w:val="24"/>
+        </w:rPr>
+        <w:t>int[</w:t>
+      </w:r>
+      <w:proofErr w:type="gramEnd"/>
+      <w:r>
+        <w:rPr>
+          <w:sz w:val="24"/>
+          <w:szCs w:val="24"/>
+        </w:rPr>
+        <w:t xml:space="preserve">] </w:t>
+      </w:r>
+      <w:proofErr w:type="spellStart"/>
+      <w:r>
+        <w:rPr>
+          <w:sz w:val="24"/>
+          <w:szCs w:val="24"/>
+        </w:rPr>
+        <w:t>intArr</w:t>
+      </w:r>
+      <w:proofErr w:type="spellEnd"/>
+      <w:r>
+        <w:rPr>
+          <w:sz w:val="24"/>
+          <w:szCs w:val="24"/>
+        </w:rPr>
+        <w:t xml:space="preserve"> = new int[10];</w:t>
+      </w:r>
+    </w:p>
+    <w:p>
+      <w:pPr>
+        <w:ind w:leftChars="400" w:left="840"/>
+        <w:rPr>
+          <w:sz w:val="24"/>
+          <w:szCs w:val="24"/>
+        </w:rPr>
+      </w:pPr>
+      <w:r>
+        <w:rPr>
+          <w:rFonts w:hint="eastAsia"/>
+          <w:sz w:val="24"/>
+          <w:szCs w:val="24"/>
+        </w:rPr>
+        <w:t>显示创建一个</w:t>
+      </w:r>
+      <w:r>
+        <w:rPr>
+          <w:rFonts w:hint="eastAsia"/>
+          <w:sz w:val="24"/>
+          <w:szCs w:val="24"/>
+        </w:rPr>
+        <w:t>i</w:t>
       </w:r>
       <w:r>
         <w:rPr>
@@ -1219,23 +2479,49 @@
     </w:p>
     <w:p>
       <w:pPr>
-        <w:ind w:left="840" w:leftChars="400"/>
-        <w:rPr>
-          <w:sz w:val="24"/>
-          <w:szCs w:val="24"/>
-        </w:rPr>
-      </w:pPr>
-      <w:r>
-        <w:rPr>
-          <w:sz w:val="24"/>
-          <w:szCs w:val="24"/>
-        </w:rPr>
-        <w:t>int[] intArray = {1,2,3,4,5}</w:t>
-      </w:r>
-    </w:p>
-    <w:p>
-      <w:pPr>
-        <w:pStyle w:val="5"/>
+        <w:ind w:leftChars="400" w:left="840"/>
+        <w:rPr>
+          <w:sz w:val="24"/>
+          <w:szCs w:val="24"/>
+        </w:rPr>
+      </w:pPr>
+      <w:proofErr w:type="gramStart"/>
+      <w:r>
+        <w:rPr>
+          <w:sz w:val="24"/>
+          <w:szCs w:val="24"/>
+        </w:rPr>
+        <w:lastRenderedPageBreak/>
+        <w:t>int[</w:t>
+      </w:r>
+      <w:proofErr w:type="gramEnd"/>
+      <w:r>
+        <w:rPr>
+          <w:sz w:val="24"/>
+          <w:szCs w:val="24"/>
+        </w:rPr>
+        <w:t xml:space="preserve">] </w:t>
+      </w:r>
+      <w:proofErr w:type="spellStart"/>
+      <w:r>
+        <w:rPr>
+          <w:sz w:val="24"/>
+          <w:szCs w:val="24"/>
+        </w:rPr>
+        <w:t>intArray</w:t>
+      </w:r>
+      <w:proofErr w:type="spellEnd"/>
+      <w:r>
+        <w:rPr>
+          <w:sz w:val="24"/>
+          <w:szCs w:val="24"/>
+        </w:rPr>
+        <w:t xml:space="preserve"> = {1,2,3,4,5}</w:t>
+      </w:r>
+    </w:p>
+    <w:p>
+      <w:pPr>
+        <w:pStyle w:val="4"/>
         <w:numPr>
           <w:ilvl w:val="0"/>
           <w:numId w:val="5"/>
@@ -1250,6 +2536,9 @@
     </w:p>
     <w:p>
       <w:r>
+        <w:rPr>
+          <w:noProof/>
+        </w:rPr>
         <w:drawing>
           <wp:inline distT="0" distB="0" distL="0" distR="0">
             <wp:extent cx="4133215" cy="4123690"/>
@@ -1268,7 +2557,7 @@
                     </pic:cNvPicPr>
                   </pic:nvPicPr>
                   <pic:blipFill>
-                    <a:blip r:embed="rId6"/>
+                    <a:blip r:embed="rId10"/>
                     <a:stretch>
                       <a:fillRect/>
                     </a:stretch>
@@ -1313,6 +2602,7 @@
           <w:szCs w:val="24"/>
         </w:rPr>
       </w:pPr>
+      <w:proofErr w:type="spellStart"/>
       <w:r>
         <w:rPr>
           <w:rFonts w:hint="eastAsia"/>
@@ -1330,6 +2620,7 @@
         </w:rPr>
         <w:t>Array</w:t>
       </w:r>
+      <w:proofErr w:type="spellEnd"/>
       <w:r>
         <w:rPr>
           <w:rFonts w:hint="eastAsia"/>
@@ -1348,6 +2639,7 @@
           <w:szCs w:val="24"/>
         </w:rPr>
       </w:pPr>
+      <w:proofErr w:type="spellStart"/>
       <w:r>
         <w:rPr>
           <w:rFonts w:hint="eastAsia"/>
@@ -1365,27 +2657,56 @@
         </w:rPr>
         <w:t>Elems</w:t>
       </w:r>
-      <w:r>
-        <w:rPr>
-          <w:rFonts w:hint="eastAsia"/>
-          <w:color w:val="7030A0"/>
-          <w:sz w:val="24"/>
-          <w:szCs w:val="24"/>
-        </w:rPr>
-        <w:t>属性记录下标到哪个位置,如当向该类添加一条数据时</w:t>
-      </w:r>
-      <w:r>
-        <w:rPr>
-          <w:color w:val="7030A0"/>
-          <w:sz w:val="24"/>
-          <w:szCs w:val="24"/>
-        </w:rPr>
-        <w:t>nElmes + 1</w:t>
-      </w:r>
-    </w:p>
-    <w:p>
-      <w:pPr>
-        <w:pStyle w:val="5"/>
+      <w:proofErr w:type="spellEnd"/>
+      <w:r>
+        <w:rPr>
+          <w:rFonts w:hint="eastAsia"/>
+          <w:color w:val="7030A0"/>
+          <w:sz w:val="24"/>
+          <w:szCs w:val="24"/>
+        </w:rPr>
+        <w:t>属性记录下标到哪个位置</w:t>
+      </w:r>
+      <w:r>
+        <w:rPr>
+          <w:rFonts w:hint="eastAsia"/>
+          <w:color w:val="7030A0"/>
+          <w:sz w:val="24"/>
+          <w:szCs w:val="24"/>
+        </w:rPr>
+        <w:t>,</w:t>
+      </w:r>
+      <w:r>
+        <w:rPr>
+          <w:rFonts w:hint="eastAsia"/>
+          <w:color w:val="7030A0"/>
+          <w:sz w:val="24"/>
+          <w:szCs w:val="24"/>
+        </w:rPr>
+        <w:t>如当向该类添加一条数据时</w:t>
+      </w:r>
+      <w:proofErr w:type="spellStart"/>
+      <w:r>
+        <w:rPr>
+          <w:color w:val="7030A0"/>
+          <w:sz w:val="24"/>
+          <w:szCs w:val="24"/>
+        </w:rPr>
+        <w:t>nElmes</w:t>
+      </w:r>
+      <w:proofErr w:type="spellEnd"/>
+      <w:r>
+        <w:rPr>
+          <w:color w:val="7030A0"/>
+          <w:sz w:val="24"/>
+          <w:szCs w:val="24"/>
+        </w:rPr>
+        <w:t xml:space="preserve"> + 1</w:t>
+      </w:r>
+    </w:p>
+    <w:p>
+      <w:pPr>
+        <w:pStyle w:val="4"/>
         <w:numPr>
           <w:ilvl w:val="0"/>
           <w:numId w:val="5"/>
@@ -1395,11 +2716,15 @@
         <w:rPr>
           <w:rFonts w:hint="eastAsia"/>
         </w:rPr>
+        <w:lastRenderedPageBreak/>
         <w:t>无序数组的添加</w:t>
       </w:r>
     </w:p>
     <w:p>
       <w:r>
+        <w:rPr>
+          <w:noProof/>
+        </w:rPr>
         <w:drawing>
           <wp:inline distT="0" distB="0" distL="0" distR="0">
             <wp:extent cx="3933190" cy="1856740"/>
@@ -1418,7 +2743,7 @@
                     </pic:cNvPicPr>
                   </pic:nvPicPr>
                   <pic:blipFill>
-                    <a:blip r:embed="rId7"/>
+                    <a:blip r:embed="rId11"/>
                     <a:stretch>
                       <a:fillRect/>
                     </a:stretch>
@@ -1470,7 +2795,16 @@
           <w:sz w:val="24"/>
           <w:szCs w:val="24"/>
         </w:rPr>
-        <w:t>无序数组的添加非常简单，只需要向最后空位赋值即可。所以每次只需要操作一步(</w:t>
+        <w:t>无序数组的添加非常简单，只需要向最后空位赋值即可。所以每次只需要操作一步</w:t>
+      </w:r>
+      <w:r>
+        <w:rPr>
+          <w:rFonts w:hint="eastAsia"/>
+          <w:color w:val="7030A0"/>
+          <w:sz w:val="24"/>
+          <w:szCs w:val="24"/>
+        </w:rPr>
+        <w:t>(</w:t>
       </w:r>
       <w:r>
         <w:rPr>
@@ -1487,7 +2821,16 @@
           <w:sz w:val="24"/>
           <w:szCs w:val="24"/>
         </w:rPr>
-        <w:t>。如果数组中不允许重复的话，在添加前，还需要检测数组中的值。时间则是N</w:t>
+        <w:t>。如果数组中不允许重复的话，在添加前，还需要检测数组中的值。时间则是</w:t>
+      </w:r>
+      <w:r>
+        <w:rPr>
+          <w:rFonts w:hint="eastAsia"/>
+          <w:color w:val="7030A0"/>
+          <w:sz w:val="24"/>
+          <w:szCs w:val="24"/>
+        </w:rPr>
+        <w:t>N</w:t>
       </w:r>
       <w:r>
         <w:rPr>
@@ -1504,7 +2847,34 @@
           <w:sz w:val="24"/>
           <w:szCs w:val="24"/>
         </w:rPr>
-        <w:t>这里的1是常量，我们去除常量，时间则是N</w:t>
+        <w:t>这里的</w:t>
+      </w:r>
+      <w:r>
+        <w:rPr>
+          <w:rFonts w:hint="eastAsia"/>
+          <w:color w:val="7030A0"/>
+          <w:sz w:val="24"/>
+          <w:szCs w:val="24"/>
+        </w:rPr>
+        <w:t>1</w:t>
+      </w:r>
+      <w:r>
+        <w:rPr>
+          <w:rFonts w:hint="eastAsia"/>
+          <w:color w:val="7030A0"/>
+          <w:sz w:val="24"/>
+          <w:szCs w:val="24"/>
+        </w:rPr>
+        <w:t>是常量，我们去除常量，时间则是</w:t>
+      </w:r>
+      <w:r>
+        <w:rPr>
+          <w:rFonts w:hint="eastAsia"/>
+          <w:color w:val="7030A0"/>
+          <w:sz w:val="24"/>
+          <w:szCs w:val="24"/>
+        </w:rPr>
+        <w:t>N</w:t>
       </w:r>
       <w:r>
         <w:rPr>
@@ -1526,7 +2896,7 @@
     </w:p>
     <w:p>
       <w:pPr>
-        <w:pStyle w:val="5"/>
+        <w:pStyle w:val="4"/>
         <w:numPr>
           <w:ilvl w:val="0"/>
           <w:numId w:val="5"/>
@@ -1544,6 +2914,9 @@
         <w:ind w:left="360"/>
       </w:pPr>
       <w:r>
+        <w:rPr>
+          <w:noProof/>
+        </w:rPr>
         <w:drawing>
           <wp:inline distT="0" distB="0" distL="0" distR="0">
             <wp:extent cx="5274310" cy="2607310"/>
@@ -1562,7 +2935,7 @@
                     </pic:cNvPicPr>
                   </pic:nvPicPr>
                   <pic:blipFill>
-                    <a:blip r:embed="rId8"/>
+                    <a:blip r:embed="rId12"/>
                     <a:stretch>
                       <a:fillRect/>
                     </a:stretch>
@@ -1601,21 +2974,104 @@
     </w:p>
     <w:p>
       <w:pPr>
-        <w:ind w:firstLine="480" w:firstLineChars="200"/>
-        <w:rPr>
-          <w:color w:val="7030A0"/>
-          <w:sz w:val="24"/>
-          <w:szCs w:val="24"/>
-        </w:rPr>
-      </w:pPr>
-      <w:r>
-        <w:rPr>
-          <w:rFonts w:hint="eastAsia"/>
-          <w:color w:val="7030A0"/>
-          <w:sz w:val="24"/>
-          <w:szCs w:val="24"/>
-        </w:rPr>
-        <w:t xml:space="preserve">我们进行线性查找，当匹配到值时返回该下标。分析下这种方式：运气好第一就是要找的值，不好则可能需要扫描到最后一个。假设我们每匹配一步需要1的时间，那么N步则需要N的时间，平均下来则需要 </w:t>
+        <w:ind w:firstLineChars="200" w:firstLine="480"/>
+        <w:rPr>
+          <w:color w:val="7030A0"/>
+          <w:sz w:val="24"/>
+          <w:szCs w:val="24"/>
+        </w:rPr>
+      </w:pPr>
+      <w:r>
+        <w:rPr>
+          <w:rFonts w:hint="eastAsia"/>
+          <w:color w:val="7030A0"/>
+          <w:sz w:val="24"/>
+          <w:szCs w:val="24"/>
+        </w:rPr>
+        <w:t>我们进行线性查找，当</w:t>
+      </w:r>
+      <w:proofErr w:type="gramStart"/>
+      <w:r>
+        <w:rPr>
+          <w:rFonts w:hint="eastAsia"/>
+          <w:color w:val="7030A0"/>
+          <w:sz w:val="24"/>
+          <w:szCs w:val="24"/>
+        </w:rPr>
+        <w:t>匹配到值时</w:t>
+      </w:r>
+      <w:proofErr w:type="gramEnd"/>
+      <w:r>
+        <w:rPr>
+          <w:rFonts w:hint="eastAsia"/>
+          <w:color w:val="7030A0"/>
+          <w:sz w:val="24"/>
+          <w:szCs w:val="24"/>
+        </w:rPr>
+        <w:t>返回该下标。分析下这种方式：运气好第一就是要找的值，不好则可能需要扫描到最后一个。假设我们每匹配一步需要</w:t>
+      </w:r>
+      <w:r>
+        <w:rPr>
+          <w:rFonts w:hint="eastAsia"/>
+          <w:color w:val="7030A0"/>
+          <w:sz w:val="24"/>
+          <w:szCs w:val="24"/>
+        </w:rPr>
+        <w:t>1</w:t>
+      </w:r>
+      <w:r>
+        <w:rPr>
+          <w:rFonts w:hint="eastAsia"/>
+          <w:color w:val="7030A0"/>
+          <w:sz w:val="24"/>
+          <w:szCs w:val="24"/>
+        </w:rPr>
+        <w:t>的时间，那么</w:t>
+      </w:r>
+      <w:r>
+        <w:rPr>
+          <w:rFonts w:hint="eastAsia"/>
+          <w:color w:val="7030A0"/>
+          <w:sz w:val="24"/>
+          <w:szCs w:val="24"/>
+        </w:rPr>
+        <w:t>N</w:t>
+      </w:r>
+      <w:r>
+        <w:rPr>
+          <w:rFonts w:hint="eastAsia"/>
+          <w:color w:val="7030A0"/>
+          <w:sz w:val="24"/>
+          <w:szCs w:val="24"/>
+        </w:rPr>
+        <w:t>步则需要</w:t>
+      </w:r>
+      <w:r>
+        <w:rPr>
+          <w:rFonts w:hint="eastAsia"/>
+          <w:color w:val="7030A0"/>
+          <w:sz w:val="24"/>
+          <w:szCs w:val="24"/>
+        </w:rPr>
+        <w:t>N</w:t>
+      </w:r>
+      <w:r>
+        <w:rPr>
+          <w:rFonts w:hint="eastAsia"/>
+          <w:color w:val="7030A0"/>
+          <w:sz w:val="24"/>
+          <w:szCs w:val="24"/>
+        </w:rPr>
+        <w:t>的时间，平均下来则需要</w:t>
+      </w:r>
+      <w:r>
+        <w:rPr>
+          <w:rFonts w:hint="eastAsia"/>
+          <w:color w:val="7030A0"/>
+          <w:sz w:val="24"/>
+          <w:szCs w:val="24"/>
+        </w:rPr>
+        <w:t xml:space="preserve"> </w:t>
       </w:r>
       <w:r>
         <w:rPr>
@@ -1637,7 +3093,7 @@
     </w:p>
     <w:p>
       <w:pPr>
-        <w:pStyle w:val="5"/>
+        <w:pStyle w:val="4"/>
         <w:numPr>
           <w:ilvl w:val="0"/>
           <w:numId w:val="5"/>
@@ -1647,11 +3103,15 @@
         <w:rPr>
           <w:rFonts w:hint="eastAsia"/>
         </w:rPr>
+        <w:lastRenderedPageBreak/>
         <w:t>无序数组的删除</w:t>
       </w:r>
     </w:p>
     <w:p>
       <w:r>
+        <w:rPr>
+          <w:noProof/>
+        </w:rPr>
         <w:drawing>
           <wp:inline distT="0" distB="0" distL="0" distR="0">
             <wp:extent cx="4666615" cy="5057140"/>
@@ -1670,7 +3130,7 @@
                     </pic:cNvPicPr>
                   </pic:nvPicPr>
                   <pic:blipFill>
-                    <a:blip r:embed="rId9"/>
+                    <a:blip r:embed="rId13"/>
                     <a:stretch>
                       <a:fillRect/>
                     </a:stretch>
@@ -1715,16 +3175,41 @@
           <w:szCs w:val="24"/>
         </w:rPr>
       </w:pPr>
-      <w:bookmarkStart w:id="0" w:name="_GoBack"/>
-      <w:bookmarkEnd w:id="0"/>
-      <w:r>
-        <w:rPr>
-          <w:rFonts w:hint="eastAsia"/>
-          <w:color w:val="7030A0"/>
-          <w:sz w:val="24"/>
-          <w:szCs w:val="24"/>
-        </w:rPr>
-        <w:t>删除前需要查找该数据,平均用时N</w:t>
+      <w:r>
+        <w:rPr>
+          <w:rFonts w:hint="eastAsia"/>
+          <w:color w:val="7030A0"/>
+          <w:sz w:val="24"/>
+          <w:szCs w:val="24"/>
+        </w:rPr>
+        <w:t>删除前需要查找该数据</w:t>
+      </w:r>
+      <w:r>
+        <w:rPr>
+          <w:rFonts w:hint="eastAsia"/>
+          <w:color w:val="7030A0"/>
+          <w:sz w:val="24"/>
+          <w:szCs w:val="24"/>
+        </w:rPr>
+        <w:t>,</w:t>
+      </w:r>
+      <w:r>
+        <w:rPr>
+          <w:rFonts w:hint="eastAsia"/>
+          <w:color w:val="7030A0"/>
+          <w:sz w:val="24"/>
+          <w:szCs w:val="24"/>
+        </w:rPr>
+        <w:t>平均用时</w:t>
+      </w:r>
+      <w:r>
+        <w:rPr>
+          <w:rFonts w:hint="eastAsia"/>
+          <w:color w:val="7030A0"/>
+          <w:sz w:val="24"/>
+          <w:szCs w:val="24"/>
+        </w:rPr>
+        <w:t>N</w:t>
       </w:r>
       <w:r>
         <w:rPr>
@@ -1741,7 +3226,70 @@
           <w:sz w:val="24"/>
           <w:szCs w:val="24"/>
         </w:rPr>
-        <w:t>,找到数据将其删除用时1。在数组里面有一个隐含的假设，即数组中不能含有空洞,因为这样会使其算法变得更加复杂，且效率更低，所以数组的数据必须连续存储。我们填补空洞时间为N</w:t>
+        <w:t>,</w:t>
+      </w:r>
+      <w:r>
+        <w:rPr>
+          <w:rFonts w:hint="eastAsia"/>
+          <w:color w:val="7030A0"/>
+          <w:sz w:val="24"/>
+          <w:szCs w:val="24"/>
+        </w:rPr>
+        <w:t>找到数据将其删除用时</w:t>
+      </w:r>
+      <w:r>
+        <w:rPr>
+          <w:rFonts w:hint="eastAsia"/>
+          <w:color w:val="7030A0"/>
+          <w:sz w:val="24"/>
+          <w:szCs w:val="24"/>
+        </w:rPr>
+        <w:t>1</w:t>
+      </w:r>
+      <w:r>
+        <w:rPr>
+          <w:rFonts w:hint="eastAsia"/>
+          <w:color w:val="7030A0"/>
+          <w:sz w:val="24"/>
+          <w:szCs w:val="24"/>
+        </w:rPr>
+        <w:t>。</w:t>
+      </w:r>
+      <w:r>
+        <w:rPr>
+          <w:rFonts w:hint="eastAsia"/>
+          <w:color w:val="7030A0"/>
+          <w:sz w:val="24"/>
+          <w:szCs w:val="24"/>
+        </w:rPr>
+        <w:t>在数组里面有一个隐含的假设，即数组中不能含有空洞</w:t>
+      </w:r>
+      <w:r>
+        <w:rPr>
+          <w:rFonts w:hint="eastAsia"/>
+          <w:color w:val="7030A0"/>
+          <w:sz w:val="24"/>
+          <w:szCs w:val="24"/>
+        </w:rPr>
+        <w:t>,</w:t>
+      </w:r>
+      <w:r>
+        <w:rPr>
+          <w:rFonts w:hint="eastAsia"/>
+          <w:color w:val="7030A0"/>
+          <w:sz w:val="24"/>
+          <w:szCs w:val="24"/>
+        </w:rPr>
+        <w:t>因为这样会使其算法变得更加复杂，且效率更低，所以数组的数据必须连续存储。我们填补空洞时间为</w:t>
+      </w:r>
+      <w:r>
+        <w:rPr>
+          <w:rFonts w:hint="eastAsia"/>
+          <w:color w:val="7030A0"/>
+          <w:sz w:val="24"/>
+          <w:szCs w:val="24"/>
+        </w:rPr>
+        <w:t>N</w:t>
       </w:r>
       <w:r>
         <w:rPr>
@@ -1758,7 +3306,16 @@
           <w:sz w:val="24"/>
           <w:szCs w:val="24"/>
         </w:rPr>
-        <w:t xml:space="preserve">所以删除数据所用的时间最后为 </w:t>
+        <w:t>所以删除数据所用的时间最后为</w:t>
+      </w:r>
+      <w:r>
+        <w:rPr>
+          <w:rFonts w:hint="eastAsia"/>
+          <w:color w:val="7030A0"/>
+          <w:sz w:val="24"/>
+          <w:szCs w:val="24"/>
+        </w:rPr>
+        <w:t xml:space="preserve"> </w:t>
       </w:r>
       <w:r>
         <w:rPr>
@@ -1792,7 +3349,16 @@
           <w:sz w:val="24"/>
           <w:szCs w:val="24"/>
         </w:rPr>
-        <w:t>，丢掉常数1</w:t>
+        <w:t>，丢掉常数</w:t>
+      </w:r>
+      <w:r>
+        <w:rPr>
+          <w:rFonts w:hint="eastAsia"/>
+          <w:color w:val="7030A0"/>
+          <w:sz w:val="24"/>
+          <w:szCs w:val="24"/>
+        </w:rPr>
+        <w:t>1</w:t>
       </w:r>
       <w:r>
         <w:rPr>
@@ -1805,7 +3371,7 @@
     </w:p>
     <w:p>
       <w:pPr>
-        <w:pStyle w:val="5"/>
+        <w:pStyle w:val="4"/>
         <w:numPr>
           <w:ilvl w:val="0"/>
           <w:numId w:val="5"/>
@@ -1815,7 +3381,19 @@
         <w:rPr>
           <w:rFonts w:hint="eastAsia"/>
         </w:rPr>
-        <w:t>用大O表示法总结无序数组的效率</w:t>
+        <w:t>用大</w:t>
+      </w:r>
+      <w:r>
+        <w:rPr>
+          <w:rFonts w:hint="eastAsia"/>
+        </w:rPr>
+        <w:t>O</w:t>
+      </w:r>
+      <w:r>
+        <w:rPr>
+          <w:rFonts w:hint="eastAsia"/>
+        </w:rPr>
+        <w:t>表示法总结无序数组的效率</w:t>
       </w:r>
     </w:p>
     <w:p>
@@ -1850,7 +3428,16 @@
           <w:sz w:val="24"/>
           <w:szCs w:val="24"/>
         </w:rPr>
-        <w:t xml:space="preserve">无序数组的插入 </w:t>
+        <w:t>无序数组的插入</w:t>
+      </w:r>
+      <w:r>
+        <w:rPr>
+          <w:rFonts w:hint="eastAsia"/>
+          <w:color w:val="FF0000"/>
+          <w:sz w:val="24"/>
+          <w:szCs w:val="24"/>
+        </w:rPr>
+        <w:t xml:space="preserve"> </w:t>
       </w:r>
       <w:r>
         <w:rPr>
@@ -1876,6 +3463,7 @@
           <w:sz w:val="24"/>
           <w:szCs w:val="24"/>
         </w:rPr>
+        <w:lastRenderedPageBreak/>
         <w:t>2</w:t>
       </w:r>
       <w:r>
@@ -1893,7 +3481,16 @@
           <w:sz w:val="24"/>
           <w:szCs w:val="24"/>
         </w:rPr>
-        <w:t xml:space="preserve">无序数组的查找 </w:t>
+        <w:t>无序数组的查找</w:t>
+      </w:r>
+      <w:r>
+        <w:rPr>
+          <w:rFonts w:hint="eastAsia"/>
+          <w:color w:val="FF0000"/>
+          <w:sz w:val="24"/>
+          <w:szCs w:val="24"/>
+        </w:rPr>
+        <w:t xml:space="preserve"> </w:t>
       </w:r>
       <w:r>
         <w:rPr>
@@ -1936,7 +3533,16 @@
           <w:sz w:val="24"/>
           <w:szCs w:val="24"/>
         </w:rPr>
-        <w:t xml:space="preserve">无序数组的删除 </w:t>
+        <w:t>无序数组的删除</w:t>
+      </w:r>
+      <w:r>
+        <w:rPr>
+          <w:rFonts w:hint="eastAsia"/>
+          <w:color w:val="FF0000"/>
+          <w:sz w:val="24"/>
+          <w:szCs w:val="24"/>
+        </w:rPr>
+        <w:t xml:space="preserve"> </w:t>
       </w:r>
       <w:r>
         <w:rPr>
@@ -1949,7 +3555,7 @@
     </w:p>
     <w:p>
       <w:pPr>
-        <w:pStyle w:val="4"/>
+        <w:pStyle w:val="3"/>
         <w:numPr>
           <w:ilvl w:val="0"/>
           <w:numId w:val="3"/>
@@ -1964,7 +3570,7 @@
     </w:p>
     <w:p>
       <w:pPr>
-        <w:pStyle w:val="5"/>
+        <w:pStyle w:val="4"/>
         <w:numPr>
           <w:ilvl w:val="0"/>
           <w:numId w:val="6"/>
@@ -1979,6 +3585,9 @@
     </w:p>
     <w:p>
       <w:r>
+        <w:rPr>
+          <w:noProof/>
+        </w:rPr>
         <w:drawing>
           <wp:inline distT="0" distB="0" distL="0" distR="0">
             <wp:extent cx="4952365" cy="4018915"/>
@@ -1997,7 +3606,7 @@
                     </pic:cNvPicPr>
                   </pic:nvPicPr>
                   <pic:blipFill>
-                    <a:blip r:embed="rId10"/>
+                    <a:blip r:embed="rId14"/>
                     <a:stretch>
                       <a:fillRect/>
                     </a:stretch>
@@ -2054,7 +3663,7 @@
     </w:p>
     <w:p>
       <w:pPr>
-        <w:pStyle w:val="5"/>
+        <w:pStyle w:val="4"/>
         <w:numPr>
           <w:ilvl w:val="0"/>
           <w:numId w:val="6"/>
@@ -2064,11 +3673,15 @@
         <w:rPr>
           <w:rFonts w:hint="eastAsia"/>
         </w:rPr>
+        <w:lastRenderedPageBreak/>
         <w:t>有序数组的添加</w:t>
       </w:r>
     </w:p>
     <w:p>
       <w:r>
+        <w:rPr>
+          <w:noProof/>
+        </w:rPr>
         <w:drawing>
           <wp:inline distT="0" distB="0" distL="0" distR="0">
             <wp:extent cx="4504690" cy="4780915"/>
@@ -2087,7 +3700,7 @@
                     </pic:cNvPicPr>
                   </pic:nvPicPr>
                   <pic:blipFill>
-                    <a:blip r:embed="rId11"/>
+                    <a:blip r:embed="rId15"/>
                     <a:stretch>
                       <a:fillRect/>
                     </a:stretch>
@@ -2126,21 +3739,39 @@
     </w:p>
     <w:p>
       <w:pPr>
-        <w:ind w:firstLine="240" w:firstLineChars="100"/>
-        <w:rPr>
-          <w:color w:val="7030A0"/>
-          <w:sz w:val="24"/>
-          <w:szCs w:val="24"/>
-        </w:rPr>
-      </w:pPr>
-      <w:r>
-        <w:rPr>
-          <w:rFonts w:hint="eastAsia"/>
-          <w:color w:val="7030A0"/>
-          <w:sz w:val="24"/>
-          <w:szCs w:val="24"/>
-        </w:rPr>
-        <w:t>为了保持数组的有序性，添加时需要先找到最合适的插入位置，然后腾出该位置，将数据插入,时间复杂度</w:t>
+        <w:ind w:firstLineChars="100" w:firstLine="240"/>
+        <w:rPr>
+          <w:color w:val="7030A0"/>
+          <w:sz w:val="24"/>
+          <w:szCs w:val="24"/>
+        </w:rPr>
+      </w:pPr>
+      <w:r>
+        <w:rPr>
+          <w:rFonts w:hint="eastAsia"/>
+          <w:color w:val="7030A0"/>
+          <w:sz w:val="24"/>
+          <w:szCs w:val="24"/>
+        </w:rPr>
+        <w:t>为了保持数组的有序性，添加时需要先找到最合适的插入位置，然后腾出该位置，将数据插入</w:t>
+      </w:r>
+      <w:r>
+        <w:rPr>
+          <w:rFonts w:hint="eastAsia"/>
+          <w:color w:val="7030A0"/>
+          <w:sz w:val="24"/>
+          <w:szCs w:val="24"/>
+        </w:rPr>
+        <w:t>,</w:t>
+      </w:r>
+      <w:r>
+        <w:rPr>
+          <w:rFonts w:hint="eastAsia"/>
+          <w:color w:val="7030A0"/>
+          <w:sz w:val="24"/>
+          <w:szCs w:val="24"/>
+        </w:rPr>
+        <w:t>时间复杂度</w:t>
       </w:r>
       <w:r>
         <w:rPr>
@@ -2153,7 +3784,7 @@
     </w:p>
     <w:p>
       <w:pPr>
-        <w:pStyle w:val="5"/>
+        <w:pStyle w:val="4"/>
         <w:numPr>
           <w:ilvl w:val="0"/>
           <w:numId w:val="6"/>
@@ -2163,11 +3794,15 @@
         <w:rPr>
           <w:rFonts w:hint="eastAsia"/>
         </w:rPr>
+        <w:lastRenderedPageBreak/>
         <w:t>有序数组查找</w:t>
       </w:r>
     </w:p>
     <w:p>
       <w:r>
+        <w:rPr>
+          <w:noProof/>
+        </w:rPr>
         <w:drawing>
           <wp:inline distT="0" distB="0" distL="0" distR="0">
             <wp:extent cx="4752340" cy="4742815"/>
@@ -2186,7 +3821,7 @@
                     </pic:cNvPicPr>
                   </pic:nvPicPr>
                   <pic:blipFill>
-                    <a:blip r:embed="rId12"/>
+                    <a:blip r:embed="rId16"/>
                     <a:stretch>
                       <a:fillRect/>
                     </a:stretch>
@@ -2225,7 +3860,7 @@
     </w:p>
     <w:p>
       <w:pPr>
-        <w:ind w:firstLine="240" w:firstLineChars="100"/>
+        <w:ind w:firstLineChars="100" w:firstLine="240"/>
         <w:rPr>
           <w:color w:val="7030A0"/>
           <w:sz w:val="24"/>
@@ -2256,20 +3891,56 @@
           <w:sz w:val="24"/>
           <w:szCs w:val="24"/>
         </w:rPr>
-        <w:t>效率越明显.时间复杂度</w:t>
-      </w:r>
-      <w:r>
-        <w:rPr>
-          <w:color w:val="7030A0"/>
-          <w:sz w:val="24"/>
-          <w:szCs w:val="24"/>
-        </w:rPr>
-        <w:t xml:space="preserve"> = O(logN)</w:t>
-      </w:r>
-    </w:p>
-    <w:p>
-      <w:pPr>
-        <w:pStyle w:val="5"/>
+        <w:t>效率越明显</w:t>
+      </w:r>
+      <w:r>
+        <w:rPr>
+          <w:rFonts w:hint="eastAsia"/>
+          <w:color w:val="7030A0"/>
+          <w:sz w:val="24"/>
+          <w:szCs w:val="24"/>
+        </w:rPr>
+        <w:t>.</w:t>
+      </w:r>
+      <w:r>
+        <w:rPr>
+          <w:rFonts w:hint="eastAsia"/>
+          <w:color w:val="7030A0"/>
+          <w:sz w:val="24"/>
+          <w:szCs w:val="24"/>
+        </w:rPr>
+        <w:t>时间复杂度</w:t>
+      </w:r>
+      <w:r>
+        <w:rPr>
+          <w:color w:val="7030A0"/>
+          <w:sz w:val="24"/>
+          <w:szCs w:val="24"/>
+        </w:rPr>
+        <w:t xml:space="preserve"> = O(</w:t>
+      </w:r>
+      <w:proofErr w:type="spellStart"/>
+      <w:r>
+        <w:rPr>
+          <w:color w:val="7030A0"/>
+          <w:sz w:val="24"/>
+          <w:szCs w:val="24"/>
+        </w:rPr>
+        <w:t>logN</w:t>
+      </w:r>
+      <w:proofErr w:type="spellEnd"/>
+      <w:r>
+        <w:rPr>
+          <w:color w:val="7030A0"/>
+          <w:sz w:val="24"/>
+          <w:szCs w:val="24"/>
+        </w:rPr>
+        <w:t>)</w:t>
+      </w:r>
+    </w:p>
+    <w:p>
+      <w:pPr>
+        <w:pStyle w:val="4"/>
         <w:numPr>
           <w:ilvl w:val="0"/>
           <w:numId w:val="6"/>
@@ -2279,11 +3950,15 @@
         <w:rPr>
           <w:rFonts w:hint="eastAsia"/>
         </w:rPr>
+        <w:lastRenderedPageBreak/>
         <w:t>有序数组删除</w:t>
       </w:r>
     </w:p>
     <w:p>
       <w:r>
+        <w:rPr>
+          <w:noProof/>
+        </w:rPr>
         <w:drawing>
           <wp:inline distT="0" distB="0" distL="0" distR="0">
             <wp:extent cx="5019040" cy="3371215"/>
@@ -2302,7 +3977,7 @@
                     </pic:cNvPicPr>
                   </pic:nvPicPr>
                   <pic:blipFill>
-                    <a:blip r:embed="rId13"/>
+                    <a:blip r:embed="rId17"/>
                     <a:stretch>
                       <a:fillRect/>
                     </a:stretch>
@@ -2354,12 +4029,32 @@
           <w:sz w:val="24"/>
           <w:szCs w:val="24"/>
         </w:rPr>
-        <w:t>有序数组的删除，首先先查找到该数据，然后填补空洞</w:t>
-      </w:r>
-    </w:p>
-    <w:p>
-      <w:pPr>
-        <w:pStyle w:val="3"/>
+        <w:t>有序数组的删除，首先</w:t>
+      </w:r>
+      <w:proofErr w:type="gramStart"/>
+      <w:r>
+        <w:rPr>
+          <w:rFonts w:hint="eastAsia"/>
+          <w:color w:val="7030A0"/>
+          <w:sz w:val="24"/>
+          <w:szCs w:val="24"/>
+        </w:rPr>
+        <w:t>先</w:t>
+      </w:r>
+      <w:proofErr w:type="gramEnd"/>
+      <w:r>
+        <w:rPr>
+          <w:rFonts w:hint="eastAsia"/>
+          <w:color w:val="7030A0"/>
+          <w:sz w:val="24"/>
+          <w:szCs w:val="24"/>
+        </w:rPr>
+        <w:t>查找到该数据，然后填补空洞</w:t>
+      </w:r>
+    </w:p>
+    <w:p>
+      <w:pPr>
+        <w:pStyle w:val="2"/>
         <w:numPr>
           <w:ilvl w:val="0"/>
           <w:numId w:val="1"/>
@@ -2374,16 +4069,11 @@
     </w:p>
     <w:p>
       <w:pPr>
-        <w:ind w:firstLine="480" w:firstLineChars="200"/>
+        <w:ind w:firstLineChars="200" w:firstLine="480"/>
         <w:rPr>
           <w:color w:val="000000" w:themeColor="text1"/>
           <w:sz w:val="24"/>
           <w:szCs w:val="24"/>
-          <w14:textFill>
-            <w14:solidFill>
-              <w14:schemeClr w14:val="tx1"/>
-            </w14:solidFill>
-          </w14:textFill>
         </w:rPr>
       </w:pPr>
       <w:r>
@@ -2392,24 +4082,43 @@
           <w:color w:val="000000" w:themeColor="text1"/>
           <w:sz w:val="24"/>
           <w:szCs w:val="24"/>
-          <w14:textFill>
-            <w14:solidFill>
-              <w14:schemeClr w14:val="tx1"/>
-            </w14:solidFill>
-          </w14:textFill>
-        </w:rPr>
-        <w:t>在很多情况下我们需要对数据进行排序，例如在淘宝里面对商品的价格、信用进行排序，还比如对各省G</w:t>
-      </w:r>
-      <w:r>
-        <w:rPr>
+        </w:rPr>
+        <w:t>在很多情况下我们需要对数据进行排序，例如</w:t>
+      </w:r>
+      <w:proofErr w:type="gramStart"/>
+      <w:r>
+        <w:rPr>
+          <w:rFonts w:hint="eastAsia"/>
           <w:color w:val="000000" w:themeColor="text1"/>
           <w:sz w:val="24"/>
           <w:szCs w:val="24"/>
-          <w14:textFill>
-            <w14:solidFill>
-              <w14:schemeClr w14:val="tx1"/>
-            </w14:solidFill>
-          </w14:textFill>
+        </w:rPr>
+        <w:t>在淘宝里面</w:t>
+      </w:r>
+      <w:proofErr w:type="gramEnd"/>
+      <w:r>
+        <w:rPr>
+          <w:rFonts w:hint="eastAsia"/>
+          <w:color w:val="000000" w:themeColor="text1"/>
+          <w:sz w:val="24"/>
+          <w:szCs w:val="24"/>
+        </w:rPr>
+        <w:t>对商品的价格、信用进行排序，还比如对各省</w:t>
+      </w:r>
+      <w:r>
+        <w:rPr>
+          <w:rFonts w:hint="eastAsia"/>
+          <w:color w:val="000000" w:themeColor="text1"/>
+          <w:sz w:val="24"/>
+          <w:szCs w:val="24"/>
+        </w:rPr>
+        <w:t>G</w:t>
+      </w:r>
+      <w:r>
+        <w:rPr>
+          <w:color w:val="000000" w:themeColor="text1"/>
+          <w:sz w:val="24"/>
+          <w:szCs w:val="24"/>
         </w:rPr>
         <w:t>DP</w:t>
       </w:r>
@@ -2419,18 +4128,13 @@
           <w:color w:val="000000" w:themeColor="text1"/>
           <w:sz w:val="24"/>
           <w:szCs w:val="24"/>
-          <w14:textFill>
-            <w14:solidFill>
-              <w14:schemeClr w14:val="tx1"/>
-            </w14:solidFill>
-          </w14:textFill>
         </w:rPr>
         <w:t>总值进行排序等等。</w:t>
       </w:r>
     </w:p>
     <w:p>
       <w:pPr>
-        <w:pStyle w:val="4"/>
+        <w:pStyle w:val="3"/>
         <w:numPr>
           <w:ilvl w:val="0"/>
           <w:numId w:val="7"/>
@@ -2445,7 +4149,7 @@
     </w:p>
     <w:p>
       <w:pPr>
-        <w:pStyle w:val="5"/>
+        <w:pStyle w:val="4"/>
         <w:numPr>
           <w:ilvl w:val="0"/>
           <w:numId w:val="8"/>
@@ -2465,11 +4169,6 @@
           <w:color w:val="000000" w:themeColor="text1"/>
           <w:sz w:val="24"/>
           <w:szCs w:val="24"/>
-          <w14:textFill>
-            <w14:solidFill>
-              <w14:schemeClr w14:val="tx1"/>
-            </w14:solidFill>
-          </w14:textFill>
         </w:rPr>
       </w:pPr>
       <w:r>
@@ -2478,23 +4177,19 @@
           <w:color w:val="000000" w:themeColor="text1"/>
           <w:sz w:val="24"/>
           <w:szCs w:val="24"/>
-          <w14:textFill>
-            <w14:solidFill>
-              <w14:schemeClr w14:val="tx1"/>
-            </w14:solidFill>
-          </w14:textFill>
         </w:rPr>
         <w:t>冒泡排序是一种非常简单的排序，也是非常慢排序</w:t>
       </w:r>
     </w:p>
     <w:p>
       <w:pPr>
-        <w:pStyle w:val="6"/>
-      </w:pPr>
-      <w:r>
-        <w:rPr>
-          <w:rFonts w:hint="eastAsia"/>
-        </w:rPr>
+        <w:pStyle w:val="5"/>
+      </w:pPr>
+      <w:r>
+        <w:rPr>
+          <w:rFonts w:hint="eastAsia"/>
+        </w:rPr>
+        <w:lastRenderedPageBreak/>
         <w:t>核心思想</w:t>
       </w:r>
     </w:p>
@@ -2517,7 +4212,7 @@
     </w:p>
     <w:p>
       <w:pPr>
-        <w:pStyle w:val="6"/>
+        <w:pStyle w:val="5"/>
       </w:pPr>
       <w:r>
         <w:rPr>
@@ -2548,9 +4243,12 @@
     </w:p>
     <w:p>
       <w:pPr>
-        <w:ind w:firstLine="210" w:firstLineChars="100"/>
-      </w:pPr>
-      <w:r>
+        <w:ind w:firstLineChars="100" w:firstLine="210"/>
+      </w:pPr>
+      <w:r>
+        <w:rPr>
+          <w:noProof/>
+        </w:rPr>
         <w:drawing>
           <wp:inline distT="0" distB="0" distL="0" distR="0">
             <wp:extent cx="5274310" cy="4039870"/>
@@ -2569,7 +4267,7 @@
                     </pic:cNvPicPr>
                   </pic:nvPicPr>
                   <pic:blipFill>
-                    <a:blip r:embed="rId14"/>
+                    <a:blip r:embed="rId18"/>
                     <a:stretch>
                       <a:fillRect/>
                     </a:stretch>
@@ -2608,7 +4306,7 @@
     </w:p>
     <w:p>
       <w:pPr>
-        <w:ind w:firstLine="240" w:firstLineChars="100"/>
+        <w:ind w:firstLineChars="100" w:firstLine="240"/>
         <w:rPr>
           <w:color w:val="7030A0"/>
           <w:sz w:val="24"/>
@@ -2627,14 +4325,18 @@
     </w:p>
     <w:p>
       <w:pPr>
-        <w:ind w:firstLine="210" w:firstLineChars="100"/>
-        <w:rPr>
-          <w:color w:val="7030A0"/>
-          <w:sz w:val="24"/>
-          <w:szCs w:val="24"/>
-        </w:rPr>
-      </w:pPr>
-      <w:r>
+        <w:ind w:firstLineChars="100" w:firstLine="210"/>
+        <w:rPr>
+          <w:color w:val="7030A0"/>
+          <w:sz w:val="24"/>
+          <w:szCs w:val="24"/>
+        </w:rPr>
+      </w:pPr>
+      <w:r>
+        <w:rPr>
+          <w:noProof/>
+        </w:rPr>
+        <w:lastRenderedPageBreak/>
         <w:drawing>
           <wp:inline distT="0" distB="0" distL="0" distR="0">
             <wp:extent cx="5208905" cy="3371215"/>
@@ -2653,7 +4355,7 @@
                     </pic:cNvPicPr>
                   </pic:nvPicPr>
                   <pic:blipFill>
-                    <a:blip r:embed="rId15"/>
+                    <a:blip r:embed="rId19"/>
                     <a:stretch>
                       <a:fillRect/>
                     </a:stretch>
@@ -2692,14 +4394,17 @@
     </w:p>
     <w:p>
       <w:pPr>
-        <w:ind w:firstLine="210" w:firstLineChars="100"/>
-        <w:rPr>
-          <w:color w:val="7030A0"/>
-          <w:sz w:val="24"/>
-          <w:szCs w:val="24"/>
-        </w:rPr>
-      </w:pPr>
-      <w:r>
+        <w:ind w:firstLineChars="100" w:firstLine="210"/>
+        <w:rPr>
+          <w:color w:val="7030A0"/>
+          <w:sz w:val="24"/>
+          <w:szCs w:val="24"/>
+        </w:rPr>
+      </w:pPr>
+      <w:r>
+        <w:rPr>
+          <w:noProof/>
+        </w:rPr>
         <w:drawing>
           <wp:inline distT="0" distB="0" distL="0" distR="0">
             <wp:extent cx="5274310" cy="3326765"/>
@@ -2718,7 +4423,7 @@
                     </pic:cNvPicPr>
                   </pic:nvPicPr>
                   <pic:blipFill>
-                    <a:blip r:embed="rId16"/>
+                    <a:blip r:embed="rId20"/>
                     <a:stretch>
                       <a:fillRect/>
                     </a:stretch>
@@ -2757,7 +4462,7 @@
     </w:p>
     <w:p>
       <w:pPr>
-        <w:pStyle w:val="5"/>
+        <w:pStyle w:val="4"/>
         <w:numPr>
           <w:ilvl w:val="0"/>
           <w:numId w:val="8"/>
@@ -2772,16 +4477,11 @@
     </w:p>
     <w:p>
       <w:pPr>
-        <w:ind w:left="360" w:firstLine="480" w:firstLineChars="200"/>
+        <w:ind w:left="360" w:firstLineChars="200" w:firstLine="480"/>
         <w:rPr>
           <w:color w:val="000000" w:themeColor="text1"/>
           <w:sz w:val="24"/>
           <w:szCs w:val="24"/>
-          <w14:textFill>
-            <w14:solidFill>
-              <w14:schemeClr w14:val="tx1"/>
-            </w14:solidFill>
-          </w14:textFill>
         </w:rPr>
       </w:pPr>
       <w:r>
@@ -2790,11 +4490,6 @@
           <w:color w:val="000000" w:themeColor="text1"/>
           <w:sz w:val="24"/>
           <w:szCs w:val="24"/>
-          <w14:textFill>
-            <w14:solidFill>
-              <w14:schemeClr w14:val="tx1"/>
-            </w14:solidFill>
-          </w14:textFill>
         </w:rPr>
         <w:t>选择排序改进了冒泡排序，将必要的交换次数从</w:t>
       </w:r>
@@ -2803,11 +4498,6 @@
           <w:color w:val="000000" w:themeColor="text1"/>
           <w:sz w:val="24"/>
           <w:szCs w:val="24"/>
-          <w14:textFill>
-            <w14:solidFill>
-              <w14:schemeClr w14:val="tx1"/>
-            </w14:solidFill>
-          </w14:textFill>
         </w:rPr>
         <w:t xml:space="preserve">O(N^2) </w:t>
       </w:r>
@@ -2817,24 +4507,23 @@
           <w:color w:val="000000" w:themeColor="text1"/>
           <w:sz w:val="24"/>
           <w:szCs w:val="24"/>
-          <w14:textFill>
-            <w14:solidFill>
-              <w14:schemeClr w14:val="tx1"/>
-            </w14:solidFill>
-          </w14:textFill>
-        </w:rPr>
-        <w:t>减少到O</w:t>
-      </w:r>
-      <w:r>
-        <w:rPr>
+        </w:rPr>
+        <w:t>减少到</w:t>
+      </w:r>
+      <w:r>
+        <w:rPr>
+          <w:rFonts w:hint="eastAsia"/>
           <w:color w:val="000000" w:themeColor="text1"/>
           <w:sz w:val="24"/>
           <w:szCs w:val="24"/>
-          <w14:textFill>
-            <w14:solidFill>
-              <w14:schemeClr w14:val="tx1"/>
-            </w14:solidFill>
-          </w14:textFill>
+        </w:rPr>
+        <w:t>O</w:t>
+      </w:r>
+      <w:r>
+        <w:rPr>
+          <w:color w:val="000000" w:themeColor="text1"/>
+          <w:sz w:val="24"/>
+          <w:szCs w:val="24"/>
         </w:rPr>
         <w:t>(N),</w:t>
       </w:r>
@@ -2844,24 +4533,23 @@
           <w:color w:val="000000" w:themeColor="text1"/>
           <w:sz w:val="24"/>
           <w:szCs w:val="24"/>
-          <w14:textFill>
-            <w14:solidFill>
-              <w14:schemeClr w14:val="tx1"/>
-            </w14:solidFill>
-          </w14:textFill>
-        </w:rPr>
-        <w:t>不幸的是比较次数仍然是O</w:t>
-      </w:r>
-      <w:r>
-        <w:rPr>
+        </w:rPr>
+        <w:t>不幸的是比较次数仍然是</w:t>
+      </w:r>
+      <w:r>
+        <w:rPr>
+          <w:rFonts w:hint="eastAsia"/>
           <w:color w:val="000000" w:themeColor="text1"/>
           <w:sz w:val="24"/>
           <w:szCs w:val="24"/>
-          <w14:textFill>
-            <w14:solidFill>
-              <w14:schemeClr w14:val="tx1"/>
-            </w14:solidFill>
-          </w14:textFill>
+        </w:rPr>
+        <w:t>O</w:t>
+      </w:r>
+      <w:r>
+        <w:rPr>
+          <w:color w:val="000000" w:themeColor="text1"/>
+          <w:sz w:val="24"/>
+          <w:szCs w:val="24"/>
         </w:rPr>
         <w:t>(N^2)</w:t>
       </w:r>
@@ -2871,18 +4559,23 @@
           <w:color w:val="000000" w:themeColor="text1"/>
           <w:sz w:val="24"/>
           <w:szCs w:val="24"/>
-          <w14:textFill>
-            <w14:solidFill>
-              <w14:schemeClr w14:val="tx1"/>
-            </w14:solidFill>
-          </w14:textFill>
-        </w:rPr>
-        <w:t>。然而在大量数据下，选择排序仍然是一个大的改进。</w:t>
-      </w:r>
-    </w:p>
-    <w:p>
-      <w:pPr>
-        <w:pStyle w:val="6"/>
+        </w:rPr>
+        <w:t>。然而在大量数据下，选择排序仍然是一个大</w:t>
+      </w:r>
+      <w:r>
+        <w:rPr>
+          <w:rFonts w:hint="eastAsia"/>
+          <w:color w:val="000000" w:themeColor="text1"/>
+          <w:sz w:val="24"/>
+          <w:szCs w:val="24"/>
+        </w:rPr>
+        <w:lastRenderedPageBreak/>
+        <w:t>的改进。</w:t>
+      </w:r>
+    </w:p>
+    <w:p>
+      <w:pPr>
+        <w:pStyle w:val="5"/>
       </w:pPr>
       <w:r>
         <w:rPr>
@@ -2893,7 +4586,7 @@
     </w:p>
     <w:p>
       <w:pPr>
-        <w:ind w:left="360" w:firstLine="480" w:firstLineChars="200"/>
+        <w:ind w:left="360" w:firstLineChars="200" w:firstLine="480"/>
         <w:rPr>
           <w:color w:val="FF0000"/>
           <w:sz w:val="24"/>
@@ -2906,11 +4599,6 @@
           <w:color w:val="000000" w:themeColor="text1"/>
           <w:sz w:val="24"/>
           <w:szCs w:val="24"/>
-          <w14:textFill>
-            <w14:solidFill>
-              <w14:schemeClr w14:val="tx1"/>
-            </w14:solidFill>
-          </w14:textFill>
         </w:rPr>
         <w:t xml:space="preserve"> </w:t>
       </w:r>
@@ -2926,7 +4614,7 @@
     </w:p>
     <w:p>
       <w:pPr>
-        <w:pStyle w:val="6"/>
+        <w:pStyle w:val="5"/>
       </w:pPr>
       <w:r>
         <w:rPr>
@@ -2955,9 +4643,13 @@
     </w:p>
     <w:p>
       <w:pPr>
-        <w:ind w:firstLine="210" w:firstLineChars="100"/>
-      </w:pPr>
-      <w:r>
+        <w:ind w:firstLineChars="100" w:firstLine="210"/>
+      </w:pPr>
+      <w:r>
+        <w:rPr>
+          <w:noProof/>
+        </w:rPr>
+        <w:lastRenderedPageBreak/>
         <w:drawing>
           <wp:inline distT="0" distB="0" distL="0" distR="0">
             <wp:extent cx="5274310" cy="5200650"/>
@@ -2976,7 +4668,7 @@
                     </pic:cNvPicPr>
                   </pic:nvPicPr>
                   <pic:blipFill>
-                    <a:blip r:embed="rId17"/>
+                    <a:blip r:embed="rId21"/>
                     <a:stretch>
                       <a:fillRect/>
                     </a:stretch>
@@ -3033,9 +4725,13 @@
     </w:p>
     <w:p>
       <w:pPr>
-        <w:ind w:firstLine="210" w:firstLineChars="100"/>
-      </w:pPr>
-      <w:r>
+        <w:ind w:firstLineChars="100" w:firstLine="210"/>
+      </w:pPr>
+      <w:r>
+        <w:rPr>
+          <w:noProof/>
+        </w:rPr>
+        <w:lastRenderedPageBreak/>
         <w:drawing>
           <wp:inline distT="0" distB="0" distL="0" distR="0">
             <wp:extent cx="5274310" cy="3780155"/>
@@ -3054,7 +4750,7 @@
                     </pic:cNvPicPr>
                   </pic:nvPicPr>
                   <pic:blipFill>
-                    <a:blip r:embed="rId18"/>
+                    <a:blip r:embed="rId22"/>
                     <a:stretch>
                       <a:fillRect/>
                     </a:stretch>
@@ -3093,9 +4789,12 @@
     </w:p>
     <w:p>
       <w:pPr>
-        <w:ind w:firstLine="210" w:firstLineChars="100"/>
-      </w:pPr>
-      <w:r>
+        <w:ind w:firstLineChars="100" w:firstLine="210"/>
+      </w:pPr>
+      <w:r>
+        <w:rPr>
+          <w:noProof/>
+        </w:rPr>
         <w:drawing>
           <wp:inline distT="0" distB="0" distL="0" distR="0">
             <wp:extent cx="5274310" cy="3620770"/>
@@ -3114,7 +4813,7 @@
                     </pic:cNvPicPr>
                   </pic:nvPicPr>
                   <pic:blipFill>
-                    <a:blip r:embed="rId19"/>
+                    <a:blip r:embed="rId23"/>
                     <a:stretch>
                       <a:fillRect/>
                     </a:stretch>
@@ -3153,7 +4852,7 @@
     </w:p>
     <w:p>
       <w:pPr>
-        <w:pStyle w:val="5"/>
+        <w:pStyle w:val="4"/>
         <w:numPr>
           <w:ilvl w:val="0"/>
           <w:numId w:val="8"/>
@@ -3163,12 +4862,13 @@
         <w:rPr>
           <w:rFonts w:hint="eastAsia"/>
         </w:rPr>
+        <w:lastRenderedPageBreak/>
         <w:t>插入排序</w:t>
       </w:r>
     </w:p>
     <w:p>
       <w:pPr>
-        <w:ind w:left="360" w:firstLine="420" w:firstLineChars="200"/>
+        <w:ind w:left="360" w:firstLineChars="200" w:firstLine="420"/>
       </w:pPr>
       <w:r>
         <w:rPr>
@@ -3182,11 +4882,6 @@
           <w:color w:val="000000" w:themeColor="text1"/>
           <w:sz w:val="24"/>
           <w:szCs w:val="24"/>
-          <w14:textFill>
-            <w14:solidFill>
-              <w14:schemeClr w14:val="tx1"/>
-            </w14:solidFill>
-          </w14:textFill>
         </w:rPr>
         <w:t>插入排序虽然时间复杂度仍然是</w:t>
       </w:r>
@@ -3195,11 +4890,6 @@
           <w:color w:val="000000" w:themeColor="text1"/>
           <w:sz w:val="24"/>
           <w:szCs w:val="24"/>
-          <w14:textFill>
-            <w14:solidFill>
-              <w14:schemeClr w14:val="tx1"/>
-            </w14:solidFill>
-          </w14:textFill>
         </w:rPr>
         <w:t>O(N</w:t>
       </w:r>
@@ -3209,11 +4899,6 @@
           <w:color w:val="000000" w:themeColor="text1"/>
           <w:sz w:val="24"/>
           <w:szCs w:val="24"/>
-          <w14:textFill>
-            <w14:solidFill>
-              <w14:schemeClr w14:val="tx1"/>
-            </w14:solidFill>
-          </w14:textFill>
         </w:rPr>
         <w:t>^</w:t>
       </w:r>
@@ -3222,11 +4907,6 @@
           <w:color w:val="000000" w:themeColor="text1"/>
           <w:sz w:val="24"/>
           <w:szCs w:val="24"/>
-          <w14:textFill>
-            <w14:solidFill>
-              <w14:schemeClr w14:val="tx1"/>
-            </w14:solidFill>
-          </w14:textFill>
         </w:rPr>
         <w:t>2)</w:t>
       </w:r>
@@ -3236,18 +4916,13 @@
           <w:color w:val="000000" w:themeColor="text1"/>
           <w:sz w:val="24"/>
           <w:szCs w:val="24"/>
-          <w14:textFill>
-            <w14:solidFill>
-              <w14:schemeClr w14:val="tx1"/>
-            </w14:solidFill>
-          </w14:textFill>
         </w:rPr>
         <w:t>，但在一般情况下比冒泡排序快一倍，比选择排序要快一些。经常被用到复杂排序算法的最后阶段。</w:t>
       </w:r>
     </w:p>
     <w:p>
       <w:pPr>
-        <w:pStyle w:val="6"/>
+        <w:pStyle w:val="5"/>
       </w:pPr>
       <w:r>
         <w:rPr>
@@ -3258,26 +4933,44 @@
     </w:p>
     <w:p>
       <w:pPr>
-        <w:ind w:firstLine="480" w:firstLineChars="200"/>
-        <w:rPr>
-          <w:color w:val="FF0000"/>
-          <w:sz w:val="24"/>
-          <w:szCs w:val="24"/>
-        </w:rPr>
-      </w:pPr>
-      <w:r>
-        <w:rPr>
-          <w:rFonts w:hint="eastAsia"/>
-          <w:color w:val="FF0000"/>
-          <w:sz w:val="24"/>
-          <w:szCs w:val="24"/>
-        </w:rPr>
-        <w:t>抽出一个元素,在前面的元素中找到合适的位置进行插入。</w:t>
-      </w:r>
-    </w:p>
-    <w:p>
-      <w:pPr>
-        <w:pStyle w:val="6"/>
+        <w:ind w:firstLineChars="200" w:firstLine="480"/>
+        <w:rPr>
+          <w:color w:val="FF0000"/>
+          <w:sz w:val="24"/>
+          <w:szCs w:val="24"/>
+        </w:rPr>
+      </w:pPr>
+      <w:r>
+        <w:rPr>
+          <w:rFonts w:hint="eastAsia"/>
+          <w:color w:val="FF0000"/>
+          <w:sz w:val="24"/>
+          <w:szCs w:val="24"/>
+        </w:rPr>
+        <w:t>抽出一个元素</w:t>
+      </w:r>
+      <w:r>
+        <w:rPr>
+          <w:rFonts w:hint="eastAsia"/>
+          <w:color w:val="FF0000"/>
+          <w:sz w:val="24"/>
+          <w:szCs w:val="24"/>
+        </w:rPr>
+        <w:t>,</w:t>
+      </w:r>
+      <w:r>
+        <w:rPr>
+          <w:rFonts w:hint="eastAsia"/>
+          <w:color w:val="FF0000"/>
+          <w:sz w:val="24"/>
+          <w:szCs w:val="24"/>
+        </w:rPr>
+        <w:t>在前面的元素中找到合适的位置进行插入。</w:t>
+      </w:r>
+    </w:p>
+    <w:p>
+      <w:pPr>
+        <w:pStyle w:val="5"/>
       </w:pPr>
       <w:r>
         <w:rPr>
@@ -3306,6 +4999,9 @@
     </w:p>
     <w:p>
       <w:r>
+        <w:rPr>
+          <w:noProof/>
+        </w:rPr>
         <w:drawing>
           <wp:inline distT="0" distB="0" distL="0" distR="0">
             <wp:extent cx="5161280" cy="2742565"/>
@@ -3324,7 +5020,7 @@
                     </pic:cNvPicPr>
                   </pic:nvPicPr>
                   <pic:blipFill>
-                    <a:blip r:embed="rId20"/>
+                    <a:blip r:embed="rId24"/>
                     <a:stretch>
                       <a:fillRect/>
                     </a:stretch>
@@ -3388,6 +5084,10 @@
         </w:rPr>
       </w:pPr>
       <w:r>
+        <w:rPr>
+          <w:noProof/>
+        </w:rPr>
+        <w:lastRenderedPageBreak/>
         <w:drawing>
           <wp:inline distT="0" distB="0" distL="0" distR="0">
             <wp:extent cx="5156200" cy="3470275"/>
@@ -3406,7 +5106,7 @@
                     </pic:cNvPicPr>
                   </pic:nvPicPr>
                   <pic:blipFill>
-                    <a:blip r:embed="rId21"/>
+                    <a:blip r:embed="rId25"/>
                     <a:stretch>
                       <a:fillRect/>
                     </a:stretch>
@@ -3452,6 +5152,9 @@
         </w:rPr>
       </w:pPr>
       <w:r>
+        <w:rPr>
+          <w:noProof/>
+        </w:rPr>
         <w:drawing>
           <wp:inline distT="0" distB="0" distL="0" distR="0">
             <wp:extent cx="5177790" cy="3455035"/>
@@ -3470,7 +5173,7 @@
                     </pic:cNvPicPr>
                   </pic:nvPicPr>
                   <pic:blipFill>
-                    <a:blip r:embed="rId22"/>
+                    <a:blip r:embed="rId26"/>
                     <a:stretch>
                       <a:fillRect/>
                     </a:stretch>
@@ -3509,22 +5212,31 @@
     </w:p>
     <w:p>
       <w:pPr>
-        <w:pStyle w:val="3"/>
+        <w:pStyle w:val="2"/>
         <w:numPr>
           <w:ilvl w:val="0"/>
           <w:numId w:val="1"/>
         </w:numPr>
       </w:pPr>
-      <w:r>
-        <w:rPr>
-          <w:rFonts w:hint="eastAsia"/>
-        </w:rPr>
-        <w:t>栈和队列</w:t>
-      </w:r>
-    </w:p>
-    <w:p>
-      <w:pPr>
-        <w:pStyle w:val="3"/>
+      <w:proofErr w:type="gramStart"/>
+      <w:r>
+        <w:rPr>
+          <w:rFonts w:hint="eastAsia"/>
+        </w:rPr>
+        <w:lastRenderedPageBreak/>
+        <w:t>栈</w:t>
+      </w:r>
+      <w:proofErr w:type="gramEnd"/>
+      <w:r>
+        <w:rPr>
+          <w:rFonts w:hint="eastAsia"/>
+        </w:rPr>
+        <w:t>和队列</w:t>
+      </w:r>
+    </w:p>
+    <w:p>
+      <w:pPr>
+        <w:pStyle w:val="2"/>
         <w:numPr>
           <w:ilvl w:val="0"/>
           <w:numId w:val="1"/>
@@ -3539,7 +5251,7 @@
     </w:p>
     <w:p>
       <w:pPr>
-        <w:pStyle w:val="3"/>
+        <w:pStyle w:val="2"/>
         <w:numPr>
           <w:ilvl w:val="0"/>
           <w:numId w:val="1"/>
@@ -3554,7 +5266,7 @@
     </w:p>
     <w:p>
       <w:pPr>
-        <w:pStyle w:val="3"/>
+        <w:pStyle w:val="2"/>
         <w:numPr>
           <w:ilvl w:val="0"/>
           <w:numId w:val="1"/>
@@ -3569,7 +5281,7 @@
     </w:p>
     <w:p>
       <w:pPr>
-        <w:pStyle w:val="3"/>
+        <w:pStyle w:val="2"/>
         <w:numPr>
           <w:ilvl w:val="0"/>
           <w:numId w:val="1"/>
@@ -3579,12 +5291,24 @@
         <w:rPr>
           <w:rFonts w:hint="eastAsia"/>
         </w:rPr>
-        <w:t>红-黑树</w:t>
-      </w:r>
-    </w:p>
-    <w:p>
-      <w:pPr>
-        <w:pStyle w:val="3"/>
+        <w:t>红</w:t>
+      </w:r>
+      <w:r>
+        <w:rPr>
+          <w:rFonts w:hint="eastAsia"/>
+        </w:rPr>
+        <w:t>-</w:t>
+      </w:r>
+      <w:r>
+        <w:rPr>
+          <w:rFonts w:hint="eastAsia"/>
+        </w:rPr>
+        <w:t>黑树</w:t>
+      </w:r>
+    </w:p>
+    <w:p>
+      <w:pPr>
+        <w:pStyle w:val="2"/>
         <w:numPr>
           <w:ilvl w:val="0"/>
           <w:numId w:val="1"/>
@@ -3617,7 +5341,7 @@
     </w:p>
     <w:p>
       <w:pPr>
-        <w:pStyle w:val="3"/>
+        <w:pStyle w:val="2"/>
         <w:numPr>
           <w:ilvl w:val="0"/>
           <w:numId w:val="1"/>
@@ -3632,7 +5356,7 @@
     </w:p>
     <w:p>
       <w:pPr>
-        <w:pStyle w:val="3"/>
+        <w:pStyle w:val="2"/>
         <w:numPr>
           <w:ilvl w:val="0"/>
           <w:numId w:val="1"/>
@@ -3647,7 +5371,7 @@
     </w:p>
     <w:p>
       <w:pPr>
-        <w:pStyle w:val="3"/>
+        <w:pStyle w:val="2"/>
         <w:numPr>
           <w:ilvl w:val="0"/>
           <w:numId w:val="1"/>
@@ -3662,22 +5386,24 @@
     </w:p>
     <w:p>
       <w:pPr>
-        <w:pStyle w:val="3"/>
+        <w:pStyle w:val="2"/>
         <w:numPr>
           <w:ilvl w:val="0"/>
           <w:numId w:val="1"/>
         </w:numPr>
       </w:pPr>
+      <w:proofErr w:type="gramStart"/>
       <w:r>
         <w:rPr>
           <w:rFonts w:hint="eastAsia"/>
         </w:rPr>
         <w:t>带权图</w:t>
       </w:r>
-    </w:p>
-    <w:p>
-      <w:pPr>
-        <w:pStyle w:val="3"/>
+      <w:proofErr w:type="gramEnd"/>
+    </w:p>
+    <w:p>
+      <w:pPr>
+        <w:pStyle w:val="2"/>
         <w:numPr>
           <w:ilvl w:val="0"/>
           <w:numId w:val="1"/>
@@ -3693,20 +5419,58 @@
     <w:sectPr>
       <w:pgSz w:w="11906" w:h="16838"/>
       <w:pgMar w:top="1440" w:right="1800" w:bottom="1440" w:left="1800" w:header="851" w:footer="992" w:gutter="0"/>
-      <w:cols w:space="425" w:num="1"/>
-      <w:docGrid w:type="lines" w:linePitch="312" w:charSpace="0"/>
+      <w:cols w:space="425"/>
+      <w:docGrid w:type="lines" w:linePitch="312"/>
     </w:sectPr>
   </w:body>
 </w:document>
 </file>
 
+<file path=word/endnotes.xml><?xml version="1.0" encoding="utf-8"?>
+<w:endnotes xmlns:wpc="http://schemas.microsoft.com/office/word/2010/wordprocessingCanvas" xmlns:cx="http://schemas.microsoft.com/office/drawing/2014/chartex" xmlns:cx1="http://schemas.microsoft.com/office/drawing/2015/9/8/chartex" xmlns:cx2="http://schemas.microsoft.com/office/drawing/2015/10/21/chartex" xmlns:cx3="http://schemas.microsoft.com/office/drawing/2016/5/9/chartex" xmlns:cx4="http://schemas.microsoft.com/office/drawing/2016/5/10/chartex" xmlns:cx5="http://schemas.microsoft.com/office/drawing/2016/5/11/chartex" xmlns:cx6="http://schemas.microsoft.com/office/drawing/2016/5/12/chartex" xmlns:cx7="http://schemas.microsoft.com/office/drawing/2016/5/13/chartex" xmlns:cx8="http://schemas.microsoft.com/office/drawing/2016/5/14/chartex" xmlns:mc="http://schemas.openxmlformats.org/markup-compatibility/2006" xmlns:aink="http://schemas.microsoft.com/office/drawing/2016/ink" xmlns:am3d="http://schemas.microsoft.com/office/drawing/2017/model3d" xmlns:o="urn:schemas-microsoft-com:office:office" xmlns:r="http://schemas.openxmlformats.org/officeDocument/2006/relationships" xmlns:m="http://schemas.openxmlformats.org/officeDocument/2006/math" xmlns:v="urn:schemas-microsoft-com:vml" xmlns:wp14="http://schemas.microsoft.com/office/word/2010/wordprocessingDrawing" xmlns:wp="http://schemas.openxmlformats.org/drawingml/2006/wordprocessingDrawing" xmlns:w10="urn:schemas-microsoft-com:office:word" xmlns:w="http://schemas.openxmlformats.org/wordprocessingml/2006/main" xmlns:w14="http://schemas.microsoft.com/office/word/2010/wordml" xmlns:w15="http://schemas.microsoft.com/office/word/2012/wordml" xmlns:w16cid="http://schemas.microsoft.com/office/word/2016/wordml/cid" xmlns:w16se="http://schemas.microsoft.com/office/word/2015/wordml/symex" xmlns:wpg="http://schemas.microsoft.com/office/word/2010/wordprocessingGroup" xmlns:wpi="http://schemas.microsoft.com/office/word/2010/wordprocessingInk" xmlns:wne="http://schemas.microsoft.com/office/word/2006/wordml" xmlns:wps="http://schemas.microsoft.com/office/word/2010/wordprocessingShape" mc:Ignorable="w14 w15 w16se w16cid wp14">
+  <w:endnote w:type="separator" w:id="-1">
+    <w:p>
+      <w:r>
+        <w:separator/>
+      </w:r>
+    </w:p>
+  </w:endnote>
+  <w:endnote w:type="continuationSeparator" w:id="0">
+    <w:p>
+      <w:r>
+        <w:continuationSeparator/>
+      </w:r>
+    </w:p>
+  </w:endnote>
+</w:endnotes>
+</file>
+
+<file path=word/footnotes.xml><?xml version="1.0" encoding="utf-8"?>
+<w:footnotes xmlns:wpc="http://schemas.microsoft.com/office/word/2010/wordprocessingCanvas" xmlns:cx="http://schemas.microsoft.com/office/drawing/2014/chartex" xmlns:cx1="http://schemas.microsoft.com/office/drawing/2015/9/8/chartex" xmlns:cx2="http://schemas.microsoft.com/office/drawing/2015/10/21/chartex" xmlns:cx3="http://schemas.microsoft.com/office/drawing/2016/5/9/chartex" xmlns:cx4="http://schemas.microsoft.com/office/drawing/2016/5/10/chartex" xmlns:cx5="http://schemas.microsoft.com/office/drawing/2016/5/11/chartex" xmlns:cx6="http://schemas.microsoft.com/office/drawing/2016/5/12/chartex" xmlns:cx7="http://schemas.microsoft.com/office/drawing/2016/5/13/chartex" xmlns:cx8="http://schemas.microsoft.com/office/drawing/2016/5/14/chartex" xmlns:mc="http://schemas.openxmlformats.org/markup-compatibility/2006" xmlns:aink="http://schemas.microsoft.com/office/drawing/2016/ink" xmlns:am3d="http://schemas.microsoft.com/office/drawing/2017/model3d" xmlns:o="urn:schemas-microsoft-com:office:office" xmlns:r="http://schemas.openxmlformats.org/officeDocument/2006/relationships" xmlns:m="http://schemas.openxmlformats.org/officeDocument/2006/math" xmlns:v="urn:schemas-microsoft-com:vml" xmlns:wp14="http://schemas.microsoft.com/office/word/2010/wordprocessingDrawing" xmlns:wp="http://schemas.openxmlformats.org/drawingml/2006/wordprocessingDrawing" xmlns:w10="urn:schemas-microsoft-com:office:word" xmlns:w="http://schemas.openxmlformats.org/wordprocessingml/2006/main" xmlns:w14="http://schemas.microsoft.com/office/word/2010/wordml" xmlns:w15="http://schemas.microsoft.com/office/word/2012/wordml" xmlns:w16cid="http://schemas.microsoft.com/office/word/2016/wordml/cid" xmlns:w16se="http://schemas.microsoft.com/office/word/2015/wordml/symex" xmlns:wpg="http://schemas.microsoft.com/office/word/2010/wordprocessingGroup" xmlns:wpi="http://schemas.microsoft.com/office/word/2010/wordprocessingInk" xmlns:wne="http://schemas.microsoft.com/office/word/2006/wordml" xmlns:wps="http://schemas.microsoft.com/office/word/2010/wordprocessingShape" mc:Ignorable="w14 w15 w16se w16cid wp14">
+  <w:footnote w:type="separator" w:id="-1">
+    <w:p>
+      <w:r>
+        <w:separator/>
+      </w:r>
+    </w:p>
+  </w:footnote>
+  <w:footnote w:type="continuationSeparator" w:id="0">
+    <w:p>
+      <w:r>
+        <w:continuationSeparator/>
+      </w:r>
+    </w:p>
+  </w:footnote>
+</w:footnotes>
+</file>
+
 <file path=word/numbering.xml><?xml version="1.0" encoding="utf-8"?>
-<w:numbering xmlns:wpc="http://schemas.microsoft.com/office/word/2010/wordprocessingCanvas" xmlns:mc="http://schemas.openxmlformats.org/markup-compatibility/2006" xmlns:o="urn:schemas-microsoft-com:office:office" xmlns:r="http://schemas.openxmlformats.org/officeDocument/2006/relationships" xmlns:m="http://schemas.openxmlformats.org/officeDocument/2006/math" xmlns:v="urn:schemas-microsoft-com:vml" xmlns:wp14="http://schemas.microsoft.com/office/word/2010/wordprocessingDrawing" xmlns:wp="http://schemas.openxmlformats.org/drawingml/2006/wordprocessingDrawing" xmlns:w10="urn:schemas-microsoft-com:office:word" xmlns:w="http://schemas.openxmlformats.org/wordprocessingml/2006/main" xmlns:w14="http://schemas.microsoft.com/office/word/2010/wordml" xmlns:wpg="http://schemas.microsoft.com/office/word/2010/wordprocessingGroup" xmlns:wpi="http://schemas.microsoft.com/office/word/2010/wordprocessingInk" xmlns:wne="http://schemas.microsoft.com/office/word/2006/wordml" xmlns:wps="http://schemas.microsoft.com/office/word/2010/wordprocessingShape" mc:Ignorable="w14 wp14">
-  <w:abstractNum w:abstractNumId="0">
+<w:numbering xmlns:wpc="http://schemas.microsoft.com/office/word/2010/wordprocessingCanvas" xmlns:cx="http://schemas.microsoft.com/office/drawing/2014/chartex" xmlns:cx1="http://schemas.microsoft.com/office/drawing/2015/9/8/chartex" xmlns:cx2="http://schemas.microsoft.com/office/drawing/2015/10/21/chartex" xmlns:cx3="http://schemas.microsoft.com/office/drawing/2016/5/9/chartex" xmlns:cx4="http://schemas.microsoft.com/office/drawing/2016/5/10/chartex" xmlns:cx5="http://schemas.microsoft.com/office/drawing/2016/5/11/chartex" xmlns:cx6="http://schemas.microsoft.com/office/drawing/2016/5/12/chartex" xmlns:cx7="http://schemas.microsoft.com/office/drawing/2016/5/13/chartex" xmlns:cx8="http://schemas.microsoft.com/office/drawing/2016/5/14/chartex" xmlns:mc="http://schemas.openxmlformats.org/markup-compatibility/2006" xmlns:aink="http://schemas.microsoft.com/office/drawing/2016/ink" xmlns:am3d="http://schemas.microsoft.com/office/drawing/2017/model3d" xmlns:o="urn:schemas-microsoft-com:office:office" xmlns:r="http://schemas.openxmlformats.org/officeDocument/2006/relationships" xmlns:m="http://schemas.openxmlformats.org/officeDocument/2006/math" xmlns:v="urn:schemas-microsoft-com:vml" xmlns:wp14="http://schemas.microsoft.com/office/word/2010/wordprocessingDrawing" xmlns:wp="http://schemas.openxmlformats.org/drawingml/2006/wordprocessingDrawing" xmlns:w10="urn:schemas-microsoft-com:office:word" xmlns:w="http://schemas.openxmlformats.org/wordprocessingml/2006/main" xmlns:w14="http://schemas.microsoft.com/office/word/2010/wordml" xmlns:w15="http://schemas.microsoft.com/office/word/2012/wordml" xmlns:w16cid="http://schemas.microsoft.com/office/word/2016/wordml/cid" xmlns:w16se="http://schemas.microsoft.com/office/word/2015/wordml/symex" xmlns:wpg="http://schemas.microsoft.com/office/word/2010/wordprocessingGroup" xmlns:wpi="http://schemas.microsoft.com/office/word/2010/wordprocessingInk" xmlns:wne="http://schemas.microsoft.com/office/word/2006/wordml" xmlns:wps="http://schemas.microsoft.com/office/word/2010/wordprocessingShape" mc:Ignorable="w14 w15 w16se w16cid wp14">
+  <w:abstractNum w:abstractNumId="0" w15:restartNumberingAfterBreak="0">
     <w:nsid w:val="03044F6A"/>
     <w:multiLevelType w:val="multilevel"/>
     <w:tmpl w:val="03044F6A"/>
-    <w:lvl w:ilvl="0" w:tentative="0">
+    <w:lvl w:ilvl="0">
       <w:start w:val="1"/>
       <w:numFmt w:val="decimal"/>
       <w:lvlText w:val="%1."/>
@@ -3718,7 +5482,7 @@
         <w:rFonts w:hint="default"/>
       </w:rPr>
     </w:lvl>
-    <w:lvl w:ilvl="1" w:tentative="0">
+    <w:lvl w:ilvl="1">
       <w:start w:val="1"/>
       <w:numFmt w:val="lowerLetter"/>
       <w:lvlText w:val="%2)"/>
@@ -3727,7 +5491,7 @@
         <w:ind w:left="840" w:hanging="420"/>
       </w:pPr>
     </w:lvl>
-    <w:lvl w:ilvl="2" w:tentative="0">
+    <w:lvl w:ilvl="2">
       <w:start w:val="1"/>
       <w:numFmt w:val="lowerRoman"/>
       <w:lvlText w:val="%3."/>
@@ -3736,7 +5500,7 @@
         <w:ind w:left="1260" w:hanging="420"/>
       </w:pPr>
     </w:lvl>
-    <w:lvl w:ilvl="3" w:tentative="0">
+    <w:lvl w:ilvl="3">
       <w:start w:val="1"/>
       <w:numFmt w:val="decimal"/>
       <w:lvlText w:val="%4."/>
@@ -3745,7 +5509,7 @@
         <w:ind w:left="1680" w:hanging="420"/>
       </w:pPr>
     </w:lvl>
-    <w:lvl w:ilvl="4" w:tentative="0">
+    <w:lvl w:ilvl="4">
       <w:start w:val="1"/>
       <w:numFmt w:val="lowerLetter"/>
       <w:lvlText w:val="%5)"/>
@@ -3754,7 +5518,7 @@
         <w:ind w:left="2100" w:hanging="420"/>
       </w:pPr>
     </w:lvl>
-    <w:lvl w:ilvl="5" w:tentative="0">
+    <w:lvl w:ilvl="5">
       <w:start w:val="1"/>
       <w:numFmt w:val="lowerRoman"/>
       <w:lvlText w:val="%6."/>
@@ -3763,7 +5527,7 @@
         <w:ind w:left="2520" w:hanging="420"/>
       </w:pPr>
     </w:lvl>
-    <w:lvl w:ilvl="6" w:tentative="0">
+    <w:lvl w:ilvl="6">
       <w:start w:val="1"/>
       <w:numFmt w:val="decimal"/>
       <w:lvlText w:val="%7."/>
@@ -3772,7 +5536,7 @@
         <w:ind w:left="2940" w:hanging="420"/>
       </w:pPr>
     </w:lvl>
-    <w:lvl w:ilvl="7" w:tentative="0">
+    <w:lvl w:ilvl="7">
       <w:start w:val="1"/>
       <w:numFmt w:val="lowerLetter"/>
       <w:lvlText w:val="%8)"/>
@@ -3781,7 +5545,7 @@
         <w:ind w:left="3360" w:hanging="420"/>
       </w:pPr>
     </w:lvl>
-    <w:lvl w:ilvl="8" w:tentative="0">
+    <w:lvl w:ilvl="8">
       <w:start w:val="1"/>
       <w:numFmt w:val="lowerRoman"/>
       <w:lvlText w:val="%9."/>
@@ -3791,11 +5555,11 @@
       </w:pPr>
     </w:lvl>
   </w:abstractNum>
-  <w:abstractNum w:abstractNumId="1">
+  <w:abstractNum w:abstractNumId="1" w15:restartNumberingAfterBreak="0">
     <w:nsid w:val="13363647"/>
     <w:multiLevelType w:val="multilevel"/>
     <w:tmpl w:val="13363647"/>
-    <w:lvl w:ilvl="0" w:tentative="0">
+    <w:lvl w:ilvl="0">
       <w:start w:val="1"/>
       <w:numFmt w:val="japaneseCounting"/>
       <w:lvlText w:val="%1、"/>
@@ -3807,7 +5571,7 @@
         <w:rFonts w:hint="default"/>
       </w:rPr>
     </w:lvl>
-    <w:lvl w:ilvl="1" w:tentative="0">
+    <w:lvl w:ilvl="1">
       <w:start w:val="1"/>
       <w:numFmt w:val="lowerLetter"/>
       <w:lvlText w:val="%2)"/>
@@ -3816,7 +5580,7 @@
         <w:ind w:left="840" w:hanging="420"/>
       </w:pPr>
     </w:lvl>
-    <w:lvl w:ilvl="2" w:tentative="0">
+    <w:lvl w:ilvl="2">
       <w:start w:val="1"/>
       <w:numFmt w:val="lowerRoman"/>
       <w:lvlText w:val="%3."/>
@@ -3825,7 +5589,7 @@
         <w:ind w:left="1260" w:hanging="420"/>
       </w:pPr>
     </w:lvl>
-    <w:lvl w:ilvl="3" w:tentative="0">
+    <w:lvl w:ilvl="3">
       <w:start w:val="1"/>
       <w:numFmt w:val="decimal"/>
       <w:lvlText w:val="%4."/>
@@ -3834,7 +5598,7 @@
         <w:ind w:left="1680" w:hanging="420"/>
       </w:pPr>
     </w:lvl>
-    <w:lvl w:ilvl="4" w:tentative="0">
+    <w:lvl w:ilvl="4">
       <w:start w:val="1"/>
       <w:numFmt w:val="lowerLetter"/>
       <w:lvlText w:val="%5)"/>
@@ -3843,7 +5607,7 @@
         <w:ind w:left="2100" w:hanging="420"/>
       </w:pPr>
     </w:lvl>
-    <w:lvl w:ilvl="5" w:tentative="0">
+    <w:lvl w:ilvl="5">
       <w:start w:val="1"/>
       <w:numFmt w:val="lowerRoman"/>
       <w:lvlText w:val="%6."/>
@@ -3852,7 +5616,7 @@
         <w:ind w:left="2520" w:hanging="420"/>
       </w:pPr>
     </w:lvl>
-    <w:lvl w:ilvl="6" w:tentative="0">
+    <w:lvl w:ilvl="6">
       <w:start w:val="1"/>
       <w:numFmt w:val="decimal"/>
       <w:lvlText w:val="%7."/>
@@ -3861,7 +5625,7 @@
         <w:ind w:left="2940" w:hanging="420"/>
       </w:pPr>
     </w:lvl>
-    <w:lvl w:ilvl="7" w:tentative="0">
+    <w:lvl w:ilvl="7">
       <w:start w:val="1"/>
       <w:numFmt w:val="lowerLetter"/>
       <w:lvlText w:val="%8)"/>
@@ -3870,7 +5634,7 @@
         <w:ind w:left="3360" w:hanging="420"/>
       </w:pPr>
     </w:lvl>
-    <w:lvl w:ilvl="8" w:tentative="0">
+    <w:lvl w:ilvl="8">
       <w:start w:val="1"/>
       <w:numFmt w:val="lowerRoman"/>
       <w:lvlText w:val="%9."/>
@@ -3880,11 +5644,11 @@
       </w:pPr>
     </w:lvl>
   </w:abstractNum>
-  <w:abstractNum w:abstractNumId="2">
+  <w:abstractNum w:abstractNumId="2" w15:restartNumberingAfterBreak="0">
     <w:nsid w:val="30F61907"/>
     <w:multiLevelType w:val="multilevel"/>
     <w:tmpl w:val="30F61907"/>
-    <w:lvl w:ilvl="0" w:tentative="0">
+    <w:lvl w:ilvl="0">
       <w:start w:val="1"/>
       <w:numFmt w:val="decimal"/>
       <w:lvlText w:val="%1."/>
@@ -3896,7 +5660,7 @@
         <w:rFonts w:hint="default"/>
       </w:rPr>
     </w:lvl>
-    <w:lvl w:ilvl="1" w:tentative="0">
+    <w:lvl w:ilvl="1">
       <w:start w:val="1"/>
       <w:numFmt w:val="lowerLetter"/>
       <w:lvlText w:val="%2)"/>
@@ -3905,7 +5669,7 @@
         <w:ind w:left="840" w:hanging="420"/>
       </w:pPr>
     </w:lvl>
-    <w:lvl w:ilvl="2" w:tentative="0">
+    <w:lvl w:ilvl="2">
       <w:start w:val="1"/>
       <w:numFmt w:val="lowerRoman"/>
       <w:lvlText w:val="%3."/>
@@ -3914,7 +5678,7 @@
         <w:ind w:left="1260" w:hanging="420"/>
       </w:pPr>
     </w:lvl>
-    <w:lvl w:ilvl="3" w:tentative="0">
+    <w:lvl w:ilvl="3">
       <w:start w:val="1"/>
       <w:numFmt w:val="decimal"/>
       <w:lvlText w:val="%4."/>
@@ -3923,7 +5687,7 @@
         <w:ind w:left="1680" w:hanging="420"/>
       </w:pPr>
     </w:lvl>
-    <w:lvl w:ilvl="4" w:tentative="0">
+    <w:lvl w:ilvl="4">
       <w:start w:val="1"/>
       <w:numFmt w:val="lowerLetter"/>
       <w:lvlText w:val="%5)"/>
@@ -3932,7 +5696,7 @@
         <w:ind w:left="2100" w:hanging="420"/>
       </w:pPr>
     </w:lvl>
-    <w:lvl w:ilvl="5" w:tentative="0">
+    <w:lvl w:ilvl="5">
       <w:start w:val="1"/>
       <w:numFmt w:val="lowerRoman"/>
       <w:lvlText w:val="%6."/>
@@ -3941,7 +5705,7 @@
         <w:ind w:left="2520" w:hanging="420"/>
       </w:pPr>
     </w:lvl>
-    <w:lvl w:ilvl="6" w:tentative="0">
+    <w:lvl w:ilvl="6">
       <w:start w:val="1"/>
       <w:numFmt w:val="decimal"/>
       <w:lvlText w:val="%7."/>
@@ -3950,7 +5714,7 @@
         <w:ind w:left="2940" w:hanging="420"/>
       </w:pPr>
     </w:lvl>
-    <w:lvl w:ilvl="7" w:tentative="0">
+    <w:lvl w:ilvl="7">
       <w:start w:val="1"/>
       <w:numFmt w:val="lowerLetter"/>
       <w:lvlText w:val="%8)"/>
@@ -3959,7 +5723,7 @@
         <w:ind w:left="3360" w:hanging="420"/>
       </w:pPr>
     </w:lvl>
-    <w:lvl w:ilvl="8" w:tentative="0">
+    <w:lvl w:ilvl="8">
       <w:start w:val="1"/>
       <w:numFmt w:val="lowerRoman"/>
       <w:lvlText w:val="%9."/>
@@ -3969,11 +5733,11 @@
       </w:pPr>
     </w:lvl>
   </w:abstractNum>
-  <w:abstractNum w:abstractNumId="3">
+  <w:abstractNum w:abstractNumId="3" w15:restartNumberingAfterBreak="0">
     <w:nsid w:val="38D20B41"/>
     <w:multiLevelType w:val="multilevel"/>
     <w:tmpl w:val="38D20B41"/>
-    <w:lvl w:ilvl="0" w:tentative="0">
+    <w:lvl w:ilvl="0">
       <w:start w:val="1"/>
       <w:numFmt w:val="decimal"/>
       <w:lvlText w:val="%1."/>
@@ -3985,7 +5749,7 @@
         <w:rFonts w:hint="default"/>
       </w:rPr>
     </w:lvl>
-    <w:lvl w:ilvl="1" w:tentative="0">
+    <w:lvl w:ilvl="1">
       <w:start w:val="1"/>
       <w:numFmt w:val="lowerLetter"/>
       <w:lvlText w:val="%2)"/>
@@ -3994,7 +5758,7 @@
         <w:ind w:left="840" w:hanging="420"/>
       </w:pPr>
     </w:lvl>
-    <w:lvl w:ilvl="2" w:tentative="0">
+    <w:lvl w:ilvl="2">
       <w:start w:val="1"/>
       <w:numFmt w:val="lowerRoman"/>
       <w:lvlText w:val="%3."/>
@@ -4003,7 +5767,7 @@
         <w:ind w:left="1260" w:hanging="420"/>
       </w:pPr>
     </w:lvl>
-    <w:lvl w:ilvl="3" w:tentative="0">
+    <w:lvl w:ilvl="3">
       <w:start w:val="1"/>
       <w:numFmt w:val="decimal"/>
       <w:lvlText w:val="%4."/>
@@ -4012,7 +5776,7 @@
         <w:ind w:left="1680" w:hanging="420"/>
       </w:pPr>
     </w:lvl>
-    <w:lvl w:ilvl="4" w:tentative="0">
+    <w:lvl w:ilvl="4">
       <w:start w:val="1"/>
       <w:numFmt w:val="lowerLetter"/>
       <w:lvlText w:val="%5)"/>
@@ -4021,7 +5785,7 @@
         <w:ind w:left="2100" w:hanging="420"/>
       </w:pPr>
     </w:lvl>
-    <w:lvl w:ilvl="5" w:tentative="0">
+    <w:lvl w:ilvl="5">
       <w:start w:val="1"/>
       <w:numFmt w:val="lowerRoman"/>
       <w:lvlText w:val="%6."/>
@@ -4030,7 +5794,7 @@
         <w:ind w:left="2520" w:hanging="420"/>
       </w:pPr>
     </w:lvl>
-    <w:lvl w:ilvl="6" w:tentative="0">
+    <w:lvl w:ilvl="6">
       <w:start w:val="1"/>
       <w:numFmt w:val="decimal"/>
       <w:lvlText w:val="%7."/>
@@ -4039,7 +5803,7 @@
         <w:ind w:left="2940" w:hanging="420"/>
       </w:pPr>
     </w:lvl>
-    <w:lvl w:ilvl="7" w:tentative="0">
+    <w:lvl w:ilvl="7">
       <w:start w:val="1"/>
       <w:numFmt w:val="lowerLetter"/>
       <w:lvlText w:val="%8)"/>
@@ -4048,7 +5812,7 @@
         <w:ind w:left="3360" w:hanging="420"/>
       </w:pPr>
     </w:lvl>
-    <w:lvl w:ilvl="8" w:tentative="0">
+    <w:lvl w:ilvl="8">
       <w:start w:val="1"/>
       <w:numFmt w:val="lowerRoman"/>
       <w:lvlText w:val="%9."/>
@@ -4058,11 +5822,11 @@
       </w:pPr>
     </w:lvl>
   </w:abstractNum>
-  <w:abstractNum w:abstractNumId="4">
+  <w:abstractNum w:abstractNumId="4" w15:restartNumberingAfterBreak="0">
     <w:nsid w:val="46137CBA"/>
     <w:multiLevelType w:val="multilevel"/>
     <w:tmpl w:val="46137CBA"/>
-    <w:lvl w:ilvl="0" w:tentative="0">
+    <w:lvl w:ilvl="0">
       <w:start w:val="1"/>
       <w:numFmt w:val="decimal"/>
       <w:lvlText w:val="%1."/>
@@ -4074,7 +5838,7 @@
         <w:rFonts w:hint="default"/>
       </w:rPr>
     </w:lvl>
-    <w:lvl w:ilvl="1" w:tentative="0">
+    <w:lvl w:ilvl="1">
       <w:start w:val="1"/>
       <w:numFmt w:val="lowerLetter"/>
       <w:lvlText w:val="%2)"/>
@@ -4083,7 +5847,7 @@
         <w:ind w:left="840" w:hanging="420"/>
       </w:pPr>
     </w:lvl>
-    <w:lvl w:ilvl="2" w:tentative="0">
+    <w:lvl w:ilvl="2">
       <w:start w:val="1"/>
       <w:numFmt w:val="lowerRoman"/>
       <w:lvlText w:val="%3."/>
@@ -4092,7 +5856,7 @@
         <w:ind w:left="1260" w:hanging="420"/>
       </w:pPr>
     </w:lvl>
-    <w:lvl w:ilvl="3" w:tentative="0">
+    <w:lvl w:ilvl="3">
       <w:start w:val="1"/>
       <w:numFmt w:val="decimal"/>
       <w:lvlText w:val="%4."/>
@@ -4101,7 +5865,7 @@
         <w:ind w:left="1680" w:hanging="420"/>
       </w:pPr>
     </w:lvl>
-    <w:lvl w:ilvl="4" w:tentative="0">
+    <w:lvl w:ilvl="4">
       <w:start w:val="1"/>
       <w:numFmt w:val="lowerLetter"/>
       <w:lvlText w:val="%5)"/>
@@ -4110,7 +5874,7 @@
         <w:ind w:left="2100" w:hanging="420"/>
       </w:pPr>
     </w:lvl>
-    <w:lvl w:ilvl="5" w:tentative="0">
+    <w:lvl w:ilvl="5">
       <w:start w:val="1"/>
       <w:numFmt w:val="lowerRoman"/>
       <w:lvlText w:val="%6."/>
@@ -4119,7 +5883,7 @@
         <w:ind w:left="2520" w:hanging="420"/>
       </w:pPr>
     </w:lvl>
-    <w:lvl w:ilvl="6" w:tentative="0">
+    <w:lvl w:ilvl="6">
       <w:start w:val="1"/>
       <w:numFmt w:val="decimal"/>
       <w:lvlText w:val="%7."/>
@@ -4128,7 +5892,7 @@
         <w:ind w:left="2940" w:hanging="420"/>
       </w:pPr>
     </w:lvl>
-    <w:lvl w:ilvl="7" w:tentative="0">
+    <w:lvl w:ilvl="7">
       <w:start w:val="1"/>
       <w:numFmt w:val="lowerLetter"/>
       <w:lvlText w:val="%8)"/>
@@ -4137,7 +5901,7 @@
         <w:ind w:left="3360" w:hanging="420"/>
       </w:pPr>
     </w:lvl>
-    <w:lvl w:ilvl="8" w:tentative="0">
+    <w:lvl w:ilvl="8">
       <w:start w:val="1"/>
       <w:numFmt w:val="lowerRoman"/>
       <w:lvlText w:val="%9."/>
@@ -4147,11 +5911,11 @@
       </w:pPr>
     </w:lvl>
   </w:abstractNum>
-  <w:abstractNum w:abstractNumId="5">
+  <w:abstractNum w:abstractNumId="5" w15:restartNumberingAfterBreak="0">
     <w:nsid w:val="5DF97047"/>
     <w:multiLevelType w:val="multilevel"/>
     <w:tmpl w:val="5DF97047"/>
-    <w:lvl w:ilvl="0" w:tentative="0">
+    <w:lvl w:ilvl="0">
       <w:start w:val="1"/>
       <w:numFmt w:val="decimal"/>
       <w:lvlText w:val="%1."/>
@@ -4163,7 +5927,7 @@
         <w:rFonts w:hint="default"/>
       </w:rPr>
     </w:lvl>
-    <w:lvl w:ilvl="1" w:tentative="0">
+    <w:lvl w:ilvl="1">
       <w:start w:val="1"/>
       <w:numFmt w:val="lowerLetter"/>
       <w:lvlText w:val="%2)"/>
@@ -4172,7 +5936,7 @@
         <w:ind w:left="840" w:hanging="420"/>
       </w:pPr>
     </w:lvl>
-    <w:lvl w:ilvl="2" w:tentative="0">
+    <w:lvl w:ilvl="2">
       <w:start w:val="1"/>
       <w:numFmt w:val="lowerRoman"/>
       <w:lvlText w:val="%3."/>
@@ -4181,7 +5945,7 @@
         <w:ind w:left="1260" w:hanging="420"/>
       </w:pPr>
     </w:lvl>
-    <w:lvl w:ilvl="3" w:tentative="0">
+    <w:lvl w:ilvl="3">
       <w:start w:val="1"/>
       <w:numFmt w:val="decimal"/>
       <w:lvlText w:val="%4."/>
@@ -4190,7 +5954,7 @@
         <w:ind w:left="1680" w:hanging="420"/>
       </w:pPr>
     </w:lvl>
-    <w:lvl w:ilvl="4" w:tentative="0">
+    <w:lvl w:ilvl="4">
       <w:start w:val="1"/>
       <w:numFmt w:val="lowerLetter"/>
       <w:lvlText w:val="%5)"/>
@@ -4199,7 +5963,7 @@
         <w:ind w:left="2100" w:hanging="420"/>
       </w:pPr>
     </w:lvl>
-    <w:lvl w:ilvl="5" w:tentative="0">
+    <w:lvl w:ilvl="5">
       <w:start w:val="1"/>
       <w:numFmt w:val="lowerRoman"/>
       <w:lvlText w:val="%6."/>
@@ -4208,7 +5972,7 @@
         <w:ind w:left="2520" w:hanging="420"/>
       </w:pPr>
     </w:lvl>
-    <w:lvl w:ilvl="6" w:tentative="0">
+    <w:lvl w:ilvl="6">
       <w:start w:val="1"/>
       <w:numFmt w:val="decimal"/>
       <w:lvlText w:val="%7."/>
@@ -4217,7 +5981,7 @@
         <w:ind w:left="2940" w:hanging="420"/>
       </w:pPr>
     </w:lvl>
-    <w:lvl w:ilvl="7" w:tentative="0">
+    <w:lvl w:ilvl="7">
       <w:start w:val="1"/>
       <w:numFmt w:val="lowerLetter"/>
       <w:lvlText w:val="%8)"/>
@@ -4226,7 +5990,7 @@
         <w:ind w:left="3360" w:hanging="420"/>
       </w:pPr>
     </w:lvl>
-    <w:lvl w:ilvl="8" w:tentative="0">
+    <w:lvl w:ilvl="8">
       <w:start w:val="1"/>
       <w:numFmt w:val="lowerRoman"/>
       <w:lvlText w:val="%9."/>
@@ -4236,11 +6000,124 @@
       </w:pPr>
     </w:lvl>
   </w:abstractNum>
-  <w:abstractNum w:abstractNumId="6">
+  <w:abstractNum w:abstractNumId="6" w15:restartNumberingAfterBreak="0">
+    <w:nsid w:val="691B04DC"/>
+    <w:multiLevelType w:val="hybridMultilevel"/>
+    <w:tmpl w:val="3044F2F6"/>
+    <w:lvl w:ilvl="0" w:tplc="04090001">
+      <w:start w:val="1"/>
+      <w:numFmt w:val="bullet"/>
+      <w:lvlText w:val=""/>
+      <w:lvlJc w:val="left"/>
+      <w:pPr>
+        <w:ind w:left="420" w:hanging="420"/>
+      </w:pPr>
+      <w:rPr>
+        <w:rFonts w:ascii="Wingdings" w:hAnsi="Wingdings" w:hint="default"/>
+      </w:rPr>
+    </w:lvl>
+    <w:lvl w:ilvl="1" w:tplc="04090003" w:tentative="1">
+      <w:start w:val="1"/>
+      <w:numFmt w:val="bullet"/>
+      <w:lvlText w:val=""/>
+      <w:lvlJc w:val="left"/>
+      <w:pPr>
+        <w:ind w:left="840" w:hanging="420"/>
+      </w:pPr>
+      <w:rPr>
+        <w:rFonts w:ascii="Wingdings" w:hAnsi="Wingdings" w:hint="default"/>
+      </w:rPr>
+    </w:lvl>
+    <w:lvl w:ilvl="2" w:tplc="04090005">
+      <w:start w:val="1"/>
+      <w:numFmt w:val="bullet"/>
+      <w:lvlText w:val=""/>
+      <w:lvlJc w:val="left"/>
+      <w:pPr>
+        <w:ind w:left="1260" w:hanging="420"/>
+      </w:pPr>
+      <w:rPr>
+        <w:rFonts w:ascii="Wingdings" w:hAnsi="Wingdings" w:hint="default"/>
+      </w:rPr>
+    </w:lvl>
+    <w:lvl w:ilvl="3" w:tplc="04090001" w:tentative="1">
+      <w:start w:val="1"/>
+      <w:numFmt w:val="bullet"/>
+      <w:lvlText w:val=""/>
+      <w:lvlJc w:val="left"/>
+      <w:pPr>
+        <w:ind w:left="1680" w:hanging="420"/>
+      </w:pPr>
+      <w:rPr>
+        <w:rFonts w:ascii="Wingdings" w:hAnsi="Wingdings" w:hint="default"/>
+      </w:rPr>
+    </w:lvl>
+    <w:lvl w:ilvl="4" w:tplc="04090003" w:tentative="1">
+      <w:start w:val="1"/>
+      <w:numFmt w:val="bullet"/>
+      <w:lvlText w:val=""/>
+      <w:lvlJc w:val="left"/>
+      <w:pPr>
+        <w:ind w:left="2100" w:hanging="420"/>
+      </w:pPr>
+      <w:rPr>
+        <w:rFonts w:ascii="Wingdings" w:hAnsi="Wingdings" w:hint="default"/>
+      </w:rPr>
+    </w:lvl>
+    <w:lvl w:ilvl="5" w:tplc="04090005" w:tentative="1">
+      <w:start w:val="1"/>
+      <w:numFmt w:val="bullet"/>
+      <w:lvlText w:val=""/>
+      <w:lvlJc w:val="left"/>
+      <w:pPr>
+        <w:ind w:left="2520" w:hanging="420"/>
+      </w:pPr>
+      <w:rPr>
+        <w:rFonts w:ascii="Wingdings" w:hAnsi="Wingdings" w:hint="default"/>
+      </w:rPr>
+    </w:lvl>
+    <w:lvl w:ilvl="6" w:tplc="04090001" w:tentative="1">
+      <w:start w:val="1"/>
+      <w:numFmt w:val="bullet"/>
+      <w:lvlText w:val=""/>
+      <w:lvlJc w:val="left"/>
+      <w:pPr>
+        <w:ind w:left="2940" w:hanging="420"/>
+      </w:pPr>
+      <w:rPr>
+        <w:rFonts w:ascii="Wingdings" w:hAnsi="Wingdings" w:hint="default"/>
+      </w:rPr>
+    </w:lvl>
+    <w:lvl w:ilvl="7" w:tplc="04090003" w:tentative="1">
+      <w:start w:val="1"/>
+      <w:numFmt w:val="bullet"/>
+      <w:lvlText w:val=""/>
+      <w:lvlJc w:val="left"/>
+      <w:pPr>
+        <w:ind w:left="3360" w:hanging="420"/>
+      </w:pPr>
+      <w:rPr>
+        <w:rFonts w:ascii="Wingdings" w:hAnsi="Wingdings" w:hint="default"/>
+      </w:rPr>
+    </w:lvl>
+    <w:lvl w:ilvl="8" w:tplc="04090005" w:tentative="1">
+      <w:start w:val="1"/>
+      <w:numFmt w:val="bullet"/>
+      <w:lvlText w:val=""/>
+      <w:lvlJc w:val="left"/>
+      <w:pPr>
+        <w:ind w:left="3780" w:hanging="420"/>
+      </w:pPr>
+      <w:rPr>
+        <w:rFonts w:ascii="Wingdings" w:hAnsi="Wingdings" w:hint="default"/>
+      </w:rPr>
+    </w:lvl>
+  </w:abstractNum>
+  <w:abstractNum w:abstractNumId="7" w15:restartNumberingAfterBreak="0">
     <w:nsid w:val="6A871A96"/>
     <w:multiLevelType w:val="multilevel"/>
     <w:tmpl w:val="6A871A96"/>
-    <w:lvl w:ilvl="0" w:tentative="0">
+    <w:lvl w:ilvl="0">
       <w:start w:val="1"/>
       <w:numFmt w:val="decimal"/>
       <w:lvlText w:val="%1."/>
@@ -4252,7 +6129,7 @@
         <w:rFonts w:hint="default"/>
       </w:rPr>
     </w:lvl>
-    <w:lvl w:ilvl="1" w:tentative="0">
+    <w:lvl w:ilvl="1">
       <w:start w:val="1"/>
       <w:numFmt w:val="lowerLetter"/>
       <w:lvlText w:val="%2)"/>
@@ -4261,7 +6138,7 @@
         <w:ind w:left="840" w:hanging="420"/>
       </w:pPr>
     </w:lvl>
-    <w:lvl w:ilvl="2" w:tentative="0">
+    <w:lvl w:ilvl="2">
       <w:start w:val="1"/>
       <w:numFmt w:val="lowerRoman"/>
       <w:lvlText w:val="%3."/>
@@ -4270,7 +6147,7 @@
         <w:ind w:left="1260" w:hanging="420"/>
       </w:pPr>
     </w:lvl>
-    <w:lvl w:ilvl="3" w:tentative="0">
+    <w:lvl w:ilvl="3">
       <w:start w:val="1"/>
       <w:numFmt w:val="decimal"/>
       <w:lvlText w:val="%4."/>
@@ -4279,7 +6156,7 @@
         <w:ind w:left="1680" w:hanging="420"/>
       </w:pPr>
     </w:lvl>
-    <w:lvl w:ilvl="4" w:tentative="0">
+    <w:lvl w:ilvl="4">
       <w:start w:val="1"/>
       <w:numFmt w:val="lowerLetter"/>
       <w:lvlText w:val="%5)"/>
@@ -4288,7 +6165,7 @@
         <w:ind w:left="2100" w:hanging="420"/>
       </w:pPr>
     </w:lvl>
-    <w:lvl w:ilvl="5" w:tentative="0">
+    <w:lvl w:ilvl="5">
       <w:start w:val="1"/>
       <w:numFmt w:val="lowerRoman"/>
       <w:lvlText w:val="%6."/>
@@ -4297,7 +6174,7 @@
         <w:ind w:left="2520" w:hanging="420"/>
       </w:pPr>
     </w:lvl>
-    <w:lvl w:ilvl="6" w:tentative="0">
+    <w:lvl w:ilvl="6">
       <w:start w:val="1"/>
       <w:numFmt w:val="decimal"/>
       <w:lvlText w:val="%7."/>
@@ -4306,7 +6183,7 @@
         <w:ind w:left="2940" w:hanging="420"/>
       </w:pPr>
     </w:lvl>
-    <w:lvl w:ilvl="7" w:tentative="0">
+    <w:lvl w:ilvl="7">
       <w:start w:val="1"/>
       <w:numFmt w:val="lowerLetter"/>
       <w:lvlText w:val="%8)"/>
@@ -4315,7 +6192,7 @@
         <w:ind w:left="3360" w:hanging="420"/>
       </w:pPr>
     </w:lvl>
-    <w:lvl w:ilvl="8" w:tentative="0">
+    <w:lvl w:ilvl="8">
       <w:start w:val="1"/>
       <w:numFmt w:val="lowerRoman"/>
       <w:lvlText w:val="%9."/>
@@ -4325,11 +6202,11 @@
       </w:pPr>
     </w:lvl>
   </w:abstractNum>
-  <w:abstractNum w:abstractNumId="7">
+  <w:abstractNum w:abstractNumId="8" w15:restartNumberingAfterBreak="0">
     <w:nsid w:val="75907634"/>
     <w:multiLevelType w:val="multilevel"/>
     <w:tmpl w:val="75907634"/>
-    <w:lvl w:ilvl="0" w:tentative="0">
+    <w:lvl w:ilvl="0">
       <w:start w:val="1"/>
       <w:numFmt w:val="decimal"/>
       <w:lvlText w:val="%1."/>
@@ -4341,7 +6218,7 @@
         <w:rFonts w:hint="default"/>
       </w:rPr>
     </w:lvl>
-    <w:lvl w:ilvl="1" w:tentative="0">
+    <w:lvl w:ilvl="1">
       <w:start w:val="1"/>
       <w:numFmt w:val="lowerLetter"/>
       <w:lvlText w:val="%2)"/>
@@ -4350,7 +6227,7 @@
         <w:ind w:left="840" w:hanging="420"/>
       </w:pPr>
     </w:lvl>
-    <w:lvl w:ilvl="2" w:tentative="0">
+    <w:lvl w:ilvl="2">
       <w:start w:val="1"/>
       <w:numFmt w:val="lowerRoman"/>
       <w:lvlText w:val="%3."/>
@@ -4359,7 +6236,7 @@
         <w:ind w:left="1260" w:hanging="420"/>
       </w:pPr>
     </w:lvl>
-    <w:lvl w:ilvl="3" w:tentative="0">
+    <w:lvl w:ilvl="3">
       <w:start w:val="1"/>
       <w:numFmt w:val="decimal"/>
       <w:lvlText w:val="%4."/>
@@ -4368,7 +6245,7 @@
         <w:ind w:left="1680" w:hanging="420"/>
       </w:pPr>
     </w:lvl>
-    <w:lvl w:ilvl="4" w:tentative="0">
+    <w:lvl w:ilvl="4">
       <w:start w:val="1"/>
       <w:numFmt w:val="lowerLetter"/>
       <w:lvlText w:val="%5)"/>
@@ -4377,7 +6254,7 @@
         <w:ind w:left="2100" w:hanging="420"/>
       </w:pPr>
     </w:lvl>
-    <w:lvl w:ilvl="5" w:tentative="0">
+    <w:lvl w:ilvl="5">
       <w:start w:val="1"/>
       <w:numFmt w:val="lowerRoman"/>
       <w:lvlText w:val="%6."/>
@@ -4386,7 +6263,7 @@
         <w:ind w:left="2520" w:hanging="420"/>
       </w:pPr>
     </w:lvl>
-    <w:lvl w:ilvl="6" w:tentative="0">
+    <w:lvl w:ilvl="6">
       <w:start w:val="1"/>
       <w:numFmt w:val="decimal"/>
       <w:lvlText w:val="%7."/>
@@ -4395,7 +6272,7 @@
         <w:ind w:left="2940" w:hanging="420"/>
       </w:pPr>
     </w:lvl>
-    <w:lvl w:ilvl="7" w:tentative="0">
+    <w:lvl w:ilvl="7">
       <w:start w:val="1"/>
       <w:numFmt w:val="lowerLetter"/>
       <w:lvlText w:val="%8)"/>
@@ -4404,7 +6281,7 @@
         <w:ind w:left="3360" w:hanging="420"/>
       </w:pPr>
     </w:lvl>
-    <w:lvl w:ilvl="8" w:tentative="0">
+    <w:lvl w:ilvl="8">
       <w:start w:val="1"/>
       <w:numFmt w:val="lowerRoman"/>
       <w:lvlText w:val="%9."/>
@@ -4421,7 +6298,7 @@
     <w:abstractNumId w:val="5"/>
   </w:num>
   <w:num w:numId="3">
-    <w:abstractNumId w:val="6"/>
+    <w:abstractNumId w:val="7"/>
   </w:num>
   <w:num w:numId="4">
     <w:abstractNumId w:val="0"/>
@@ -4430,7 +6307,7 @@
     <w:abstractNumId w:val="4"/>
   </w:num>
   <w:num w:numId="6">
-    <w:abstractNumId w:val="7"/>
+    <w:abstractNumId w:val="8"/>
   </w:num>
   <w:num w:numId="7">
     <w:abstractNumId w:val="2"/>
@@ -4438,292 +6315,417 @@
   <w:num w:numId="8">
     <w:abstractNumId w:val="3"/>
   </w:num>
+  <w:num w:numId="9">
+    <w:abstractNumId w:val="6"/>
+  </w:num>
 </w:numbering>
 </file>
 
 <file path=word/styles.xml><?xml version="1.0" encoding="utf-8"?>
-<w:styles xmlns:mc="http://schemas.openxmlformats.org/markup-compatibility/2006" xmlns:o="urn:schemas-microsoft-com:office:office" xmlns:r="http://schemas.openxmlformats.org/officeDocument/2006/relationships" xmlns:m="http://schemas.openxmlformats.org/officeDocument/2006/math" xmlns:v="urn:schemas-microsoft-com:vml" xmlns:w="http://schemas.openxmlformats.org/wordprocessingml/2006/main" xmlns:w14="http://schemas.microsoft.com/office/word/2010/wordml" xmlns:w10="urn:schemas-microsoft-com:office:word" xmlns:sl="http://schemas.openxmlformats.org/schemaLibrary/2006/main" mc:Ignorable="w14">
+<w:styles xmlns:mc="http://schemas.openxmlformats.org/markup-compatibility/2006" xmlns:r="http://schemas.openxmlformats.org/officeDocument/2006/relationships" xmlns:w="http://schemas.openxmlformats.org/wordprocessingml/2006/main" xmlns:w14="http://schemas.microsoft.com/office/word/2010/wordml" xmlns:w15="http://schemas.microsoft.com/office/word/2012/wordml" xmlns:w16cid="http://schemas.microsoft.com/office/word/2016/wordml/cid" xmlns:w16se="http://schemas.microsoft.com/office/word/2015/wordml/symex" mc:Ignorable="w14 w15 w16se w16cid">
   <w:docDefaults>
     <w:rPrDefault>
       <w:rPr>
-        <w:rFonts w:asciiTheme="minorHAnsi" w:hAnsiTheme="minorHAnsi" w:eastAsiaTheme="minorEastAsia" w:cstheme="minorBidi"/>
+        <w:rFonts w:asciiTheme="minorHAnsi" w:eastAsiaTheme="minorEastAsia" w:hAnsiTheme="minorHAnsi" w:cstheme="minorBidi"/>
+        <w:lang w:val="en-US" w:eastAsia="zh-CN" w:bidi="ar-SA"/>
       </w:rPr>
     </w:rPrDefault>
+    <w:pPrDefault/>
   </w:docDefaults>
-  <w:latentStyles w:count="260" w:defQFormat="0" w:defUnhideWhenUsed="1" w:defSemiHidden="1" w:defUIPriority="99" w:defLockedState="0">
-    <w:lsdException w:qFormat="1" w:unhideWhenUsed="0" w:uiPriority="0" w:semiHidden="0" w:name="Normal"/>
-    <w:lsdException w:qFormat="1" w:unhideWhenUsed="0" w:uiPriority="9" w:semiHidden="0" w:name="heading 1"/>
-    <w:lsdException w:qFormat="1" w:uiPriority="9" w:semiHidden="0" w:name="heading 2"/>
-    <w:lsdException w:qFormat="1" w:uiPriority="9" w:semiHidden="0" w:name="heading 3"/>
-    <w:lsdException w:qFormat="1" w:uiPriority="9" w:semiHidden="0" w:name="heading 4"/>
-    <w:lsdException w:qFormat="1" w:uiPriority="9" w:semiHidden="0" w:name="heading 5"/>
-    <w:lsdException w:qFormat="1" w:uiPriority="9" w:name="heading 6"/>
-    <w:lsdException w:qFormat="1" w:uiPriority="9" w:name="heading 7"/>
-    <w:lsdException w:qFormat="1" w:uiPriority="9" w:name="heading 8"/>
-    <w:lsdException w:qFormat="1" w:uiPriority="9" w:name="heading 9"/>
-    <w:lsdException w:uiPriority="99" w:name="index 1"/>
-    <w:lsdException w:uiPriority="99" w:name="index 2"/>
-    <w:lsdException w:uiPriority="99" w:name="index 3"/>
-    <w:lsdException w:uiPriority="99" w:name="index 4"/>
-    <w:lsdException w:uiPriority="99" w:name="index 5"/>
-    <w:lsdException w:uiPriority="99" w:name="index 6"/>
-    <w:lsdException w:uiPriority="99" w:name="index 7"/>
-    <w:lsdException w:uiPriority="99" w:name="index 8"/>
-    <w:lsdException w:uiPriority="99" w:name="index 9"/>
-    <w:lsdException w:uiPriority="39" w:name="toc 1"/>
-    <w:lsdException w:uiPriority="39" w:name="toc 2"/>
-    <w:lsdException w:uiPriority="39" w:name="toc 3"/>
-    <w:lsdException w:uiPriority="39" w:name="toc 4"/>
-    <w:lsdException w:uiPriority="39" w:name="toc 5"/>
-    <w:lsdException w:uiPriority="39" w:name="toc 6"/>
-    <w:lsdException w:uiPriority="39" w:name="toc 7"/>
-    <w:lsdException w:uiPriority="39" w:name="toc 8"/>
-    <w:lsdException w:uiPriority="39" w:name="toc 9"/>
-    <w:lsdException w:uiPriority="99" w:name="Normal Indent"/>
-    <w:lsdException w:uiPriority="99" w:name="footnote text"/>
-    <w:lsdException w:uiPriority="99" w:name="annotation text"/>
-    <w:lsdException w:uiPriority="99" w:semiHidden="0" w:name="header"/>
-    <w:lsdException w:uiPriority="99" w:semiHidden="0" w:name="footer"/>
-    <w:lsdException w:uiPriority="99" w:name="index heading"/>
-    <w:lsdException w:qFormat="1" w:uiPriority="35" w:name="caption"/>
-    <w:lsdException w:uiPriority="99" w:name="table of figures"/>
-    <w:lsdException w:uiPriority="99" w:name="envelope address"/>
-    <w:lsdException w:uiPriority="99" w:name="envelope return"/>
-    <w:lsdException w:uiPriority="99" w:name="footnote reference"/>
-    <w:lsdException w:uiPriority="99" w:name="annotation reference"/>
-    <w:lsdException w:uiPriority="99" w:name="line number"/>
-    <w:lsdException w:uiPriority="99" w:name="page number"/>
-    <w:lsdException w:uiPriority="99" w:name="endnote reference"/>
-    <w:lsdException w:uiPriority="99" w:name="endnote text"/>
-    <w:lsdException w:uiPriority="99" w:name="table of authorities"/>
-    <w:lsdException w:uiPriority="99" w:name="macro"/>
-    <w:lsdException w:uiPriority="99" w:name="toa heading"/>
-    <w:lsdException w:uiPriority="99" w:name="List"/>
-    <w:lsdException w:uiPriority="99" w:name="List Bullet"/>
-    <w:lsdException w:uiPriority="99" w:name="List Number"/>
-    <w:lsdException w:uiPriority="99" w:name="List 2"/>
-    <w:lsdException w:uiPriority="99" w:name="List 3"/>
-    <w:lsdException w:uiPriority="99" w:name="List 4"/>
-    <w:lsdException w:uiPriority="99" w:name="List 5"/>
-    <w:lsdException w:uiPriority="99" w:name="List Bullet 2"/>
-    <w:lsdException w:uiPriority="99" w:name="List Bullet 3"/>
-    <w:lsdException w:uiPriority="99" w:name="List Bullet 4"/>
-    <w:lsdException w:uiPriority="99" w:name="List Bullet 5"/>
-    <w:lsdException w:uiPriority="99" w:name="List Number 2"/>
-    <w:lsdException w:uiPriority="99" w:name="List Number 3"/>
-    <w:lsdException w:uiPriority="99" w:name="List Number 4"/>
-    <w:lsdException w:uiPriority="99" w:name="List Number 5"/>
-    <w:lsdException w:qFormat="1" w:unhideWhenUsed="0" w:uiPriority="10" w:semiHidden="0" w:name="Title"/>
-    <w:lsdException w:uiPriority="99" w:name="Closing"/>
-    <w:lsdException w:uiPriority="99" w:name="Signature"/>
-    <w:lsdException w:uiPriority="1" w:name="Default Paragraph Font"/>
-    <w:lsdException w:uiPriority="99" w:name="Body Text"/>
-    <w:lsdException w:uiPriority="99" w:name="Body Text Indent"/>
-    <w:lsdException w:uiPriority="99" w:name="List Continue"/>
-    <w:lsdException w:uiPriority="99" w:name="List Continue 2"/>
-    <w:lsdException w:uiPriority="99" w:name="List Continue 3"/>
-    <w:lsdException w:uiPriority="99" w:name="List Continue 4"/>
-    <w:lsdException w:uiPriority="99" w:name="List Continue 5"/>
-    <w:lsdException w:uiPriority="99" w:name="Message Header"/>
-    <w:lsdException w:qFormat="1" w:unhideWhenUsed="0" w:uiPriority="11" w:semiHidden="0" w:name="Subtitle"/>
-    <w:lsdException w:uiPriority="99" w:name="Salutation"/>
-    <w:lsdException w:uiPriority="99" w:name="Date"/>
-    <w:lsdException w:uiPriority="99" w:name="Body Text First Indent"/>
-    <w:lsdException w:uiPriority="99" w:name="Body Text First Indent 2"/>
-    <w:lsdException w:uiPriority="99" w:name="Note Heading"/>
-    <w:lsdException w:uiPriority="99" w:name="Body Text 2"/>
-    <w:lsdException w:uiPriority="99" w:name="Body Text 3"/>
-    <w:lsdException w:uiPriority="99" w:name="Body Text Indent 2"/>
-    <w:lsdException w:uiPriority="99" w:name="Body Text Indent 3"/>
-    <w:lsdException w:uiPriority="99" w:name="Block Text"/>
-    <w:lsdException w:uiPriority="99" w:name="Hyperlink"/>
-    <w:lsdException w:uiPriority="99" w:name="FollowedHyperlink"/>
-    <w:lsdException w:qFormat="1" w:unhideWhenUsed="0" w:uiPriority="22" w:semiHidden="0" w:name="Strong"/>
-    <w:lsdException w:qFormat="1" w:unhideWhenUsed="0" w:uiPriority="20" w:semiHidden="0" w:name="Emphasis"/>
-    <w:lsdException w:uiPriority="99" w:name="Document Map"/>
-    <w:lsdException w:uiPriority="99" w:name="Plain Text"/>
-    <w:lsdException w:uiPriority="99" w:name="E-mail Signature"/>
-    <w:lsdException w:uiPriority="99" w:name="Normal (Web)"/>
-    <w:lsdException w:uiPriority="99" w:name="HTML Acronym"/>
-    <w:lsdException w:uiPriority="99" w:name="HTML Address"/>
-    <w:lsdException w:uiPriority="99" w:name="HTML Cite"/>
-    <w:lsdException w:uiPriority="99" w:name="HTML Code"/>
-    <w:lsdException w:uiPriority="99" w:name="HTML Definition"/>
-    <w:lsdException w:uiPriority="99" w:name="HTML Keyboard"/>
-    <w:lsdException w:uiPriority="99" w:name="HTML Preformatted"/>
-    <w:lsdException w:uiPriority="99" w:name="HTML Sample"/>
-    <w:lsdException w:uiPriority="99" w:name="HTML Typewriter"/>
-    <w:lsdException w:uiPriority="99" w:name="HTML Variable"/>
-    <w:lsdException w:uiPriority="99" w:name="Normal Table"/>
-    <w:lsdException w:uiPriority="99" w:name="annotation subject"/>
-    <w:lsdException w:uiPriority="99" w:name="Table Simple 1"/>
-    <w:lsdException w:uiPriority="99" w:name="Table Simple 2"/>
-    <w:lsdException w:uiPriority="99" w:name="Table Simple 3"/>
-    <w:lsdException w:uiPriority="99" w:name="Table Classic 1"/>
-    <w:lsdException w:uiPriority="99" w:name="Table Classic 2"/>
-    <w:lsdException w:uiPriority="99" w:name="Table Classic 3"/>
-    <w:lsdException w:uiPriority="99" w:name="Table Classic 4"/>
-    <w:lsdException w:uiPriority="99" w:name="Table Colorful 1"/>
-    <w:lsdException w:uiPriority="99" w:name="Table Colorful 2"/>
-    <w:lsdException w:uiPriority="99" w:name="Table Colorful 3"/>
-    <w:lsdException w:uiPriority="99" w:name="Table Columns 1"/>
-    <w:lsdException w:uiPriority="99" w:name="Table Columns 2"/>
-    <w:lsdException w:uiPriority="99" w:name="Table Columns 3"/>
-    <w:lsdException w:uiPriority="99" w:name="Table Columns 4"/>
-    <w:lsdException w:uiPriority="99" w:name="Table Columns 5"/>
-    <w:lsdException w:uiPriority="99" w:name="Table Grid 1"/>
-    <w:lsdException w:uiPriority="99" w:name="Table Grid 2"/>
-    <w:lsdException w:uiPriority="99" w:name="Table Grid 3"/>
-    <w:lsdException w:uiPriority="99" w:name="Table Grid 4"/>
-    <w:lsdException w:uiPriority="99" w:name="Table Grid 5"/>
-    <w:lsdException w:uiPriority="99" w:name="Table Grid 6"/>
-    <w:lsdException w:uiPriority="99" w:name="Table Grid 7"/>
-    <w:lsdException w:uiPriority="99" w:name="Table Grid 8"/>
-    <w:lsdException w:uiPriority="99" w:name="Table List 1"/>
-    <w:lsdException w:uiPriority="99" w:name="Table List 2"/>
-    <w:lsdException w:uiPriority="99" w:name="Table List 3"/>
-    <w:lsdException w:uiPriority="99" w:name="Table List 4"/>
-    <w:lsdException w:uiPriority="99" w:name="Table List 5"/>
-    <w:lsdException w:uiPriority="99" w:name="Table List 6"/>
-    <w:lsdException w:uiPriority="99" w:name="Table List 7"/>
-    <w:lsdException w:uiPriority="99" w:name="Table List 8"/>
-    <w:lsdException w:uiPriority="99" w:name="Table 3D effects 1"/>
-    <w:lsdException w:uiPriority="99" w:name="Table 3D effects 2"/>
-    <w:lsdException w:uiPriority="99" w:name="Table 3D effects 3"/>
-    <w:lsdException w:uiPriority="99" w:name="Table Contemporary"/>
-    <w:lsdException w:uiPriority="99" w:name="Table Elegant"/>
-    <w:lsdException w:uiPriority="99" w:name="Table Professional"/>
-    <w:lsdException w:uiPriority="99" w:name="Table Subtle 1"/>
-    <w:lsdException w:uiPriority="99" w:name="Table Subtle 2"/>
-    <w:lsdException w:uiPriority="99" w:name="Table Web 1"/>
-    <w:lsdException w:uiPriority="99" w:name="Table Web 2"/>
-    <w:lsdException w:uiPriority="99" w:name="Table Web 3"/>
-    <w:lsdException w:uiPriority="99" w:name="Balloon Text"/>
-    <w:lsdException w:unhideWhenUsed="0" w:uiPriority="39" w:semiHidden="0" w:name="Table Grid"/>
-    <w:lsdException w:uiPriority="99" w:name="Table Theme"/>
-    <w:lsdException w:unhideWhenUsed="0" w:uiPriority="60" w:semiHidden="0" w:name="Light Shading"/>
-    <w:lsdException w:unhideWhenUsed="0" w:uiPriority="61" w:semiHidden="0" w:name="Light List"/>
-    <w:lsdException w:unhideWhenUsed="0" w:uiPriority="62" w:semiHidden="0" w:name="Light Grid"/>
-    <w:lsdException w:unhideWhenUsed="0" w:uiPriority="63" w:semiHidden="0" w:name="Medium Shading 1"/>
-    <w:lsdException w:unhideWhenUsed="0" w:uiPriority="64" w:semiHidden="0" w:name="Medium Shading 2"/>
-    <w:lsdException w:unhideWhenUsed="0" w:uiPriority="65" w:semiHidden="0" w:name="Medium List 1"/>
-    <w:lsdException w:unhideWhenUsed="0" w:uiPriority="66" w:semiHidden="0" w:name="Medium List 2"/>
-    <w:lsdException w:unhideWhenUsed="0" w:uiPriority="67" w:semiHidden="0" w:name="Medium Grid 1"/>
-    <w:lsdException w:unhideWhenUsed="0" w:uiPriority="68" w:semiHidden="0" w:name="Medium Grid 2"/>
-    <w:lsdException w:unhideWhenUsed="0" w:uiPriority="69" w:semiHidden="0" w:name="Medium Grid 3"/>
-    <w:lsdException w:unhideWhenUsed="0" w:uiPriority="70" w:semiHidden="0" w:name="Dark List"/>
-    <w:lsdException w:unhideWhenUsed="0" w:uiPriority="71" w:semiHidden="0" w:name="Colorful Shading"/>
-    <w:lsdException w:unhideWhenUsed="0" w:uiPriority="72" w:semiHidden="0" w:name="Colorful List"/>
-    <w:lsdException w:unhideWhenUsed="0" w:uiPriority="73" w:semiHidden="0" w:name="Colorful Grid"/>
-    <w:lsdException w:unhideWhenUsed="0" w:uiPriority="60" w:semiHidden="0" w:name="Light Shading Accent 1"/>
-    <w:lsdException w:unhideWhenUsed="0" w:uiPriority="61" w:semiHidden="0" w:name="Light List Accent 1"/>
-    <w:lsdException w:unhideWhenUsed="0" w:uiPriority="62" w:semiHidden="0" w:name="Light Grid Accent 1"/>
-    <w:lsdException w:unhideWhenUsed="0" w:uiPriority="63" w:semiHidden="0" w:name="Medium Shading 1 Accent 1"/>
-    <w:lsdException w:unhideWhenUsed="0" w:uiPriority="64" w:semiHidden="0" w:name="Medium Shading 2 Accent 1"/>
-    <w:lsdException w:unhideWhenUsed="0" w:uiPriority="65" w:semiHidden="0" w:name="Medium List 1 Accent 1"/>
-    <w:lsdException w:qFormat="1" w:unhideWhenUsed="0" w:uiPriority="34" w:semiHidden="0" w:name="List Paragraph"/>
-    <w:lsdException w:unhideWhenUsed="0" w:uiPriority="66" w:semiHidden="0" w:name="Medium List 2 Accent 1"/>
-    <w:lsdException w:unhideWhenUsed="0" w:uiPriority="67" w:semiHidden="0" w:name="Medium Grid 1 Accent 1"/>
-    <w:lsdException w:unhideWhenUsed="0" w:uiPriority="68" w:semiHidden="0" w:name="Medium Grid 2 Accent 1"/>
-    <w:lsdException w:unhideWhenUsed="0" w:uiPriority="69" w:semiHidden="0" w:name="Medium Grid 3 Accent 1"/>
-    <w:lsdException w:unhideWhenUsed="0" w:uiPriority="70" w:semiHidden="0" w:name="Dark List Accent 1"/>
-    <w:lsdException w:unhideWhenUsed="0" w:uiPriority="71" w:semiHidden="0" w:name="Colorful Shading Accent 1"/>
-    <w:lsdException w:unhideWhenUsed="0" w:uiPriority="72" w:semiHidden="0" w:name="Colorful List Accent 1"/>
-    <w:lsdException w:unhideWhenUsed="0" w:uiPriority="73" w:semiHidden="0" w:name="Colorful Grid Accent 1"/>
-    <w:lsdException w:unhideWhenUsed="0" w:uiPriority="60" w:semiHidden="0" w:name="Light Shading Accent 2"/>
-    <w:lsdException w:unhideWhenUsed="0" w:uiPriority="61" w:semiHidden="0" w:name="Light List Accent 2"/>
-    <w:lsdException w:unhideWhenUsed="0" w:uiPriority="62" w:semiHidden="0" w:name="Light Grid Accent 2"/>
-    <w:lsdException w:unhideWhenUsed="0" w:uiPriority="63" w:semiHidden="0" w:name="Medium Shading 1 Accent 2"/>
-    <w:lsdException w:unhideWhenUsed="0" w:uiPriority="64" w:semiHidden="0" w:name="Medium Shading 2 Accent 2"/>
-    <w:lsdException w:unhideWhenUsed="0" w:uiPriority="65" w:semiHidden="0" w:name="Medium List 1 Accent 2"/>
-    <w:lsdException w:unhideWhenUsed="0" w:uiPriority="66" w:semiHidden="0" w:name="Medium List 2 Accent 2"/>
-    <w:lsdException w:unhideWhenUsed="0" w:uiPriority="67" w:semiHidden="0" w:name="Medium Grid 1 Accent 2"/>
-    <w:lsdException w:unhideWhenUsed="0" w:uiPriority="68" w:semiHidden="0" w:name="Medium Grid 2 Accent 2"/>
-    <w:lsdException w:unhideWhenUsed="0" w:uiPriority="69" w:semiHidden="0" w:name="Medium Grid 3 Accent 2"/>
-    <w:lsdException w:unhideWhenUsed="0" w:uiPriority="70" w:semiHidden="0" w:name="Dark List Accent 2"/>
-    <w:lsdException w:unhideWhenUsed="0" w:uiPriority="71" w:semiHidden="0" w:name="Colorful Shading Accent 2"/>
-    <w:lsdException w:unhideWhenUsed="0" w:uiPriority="72" w:semiHidden="0" w:name="Colorful List Accent 2"/>
-    <w:lsdException w:unhideWhenUsed="0" w:uiPriority="73" w:semiHidden="0" w:name="Colorful Grid Accent 2"/>
-    <w:lsdException w:unhideWhenUsed="0" w:uiPriority="60" w:semiHidden="0" w:name="Light Shading Accent 3"/>
-    <w:lsdException w:unhideWhenUsed="0" w:uiPriority="61" w:semiHidden="0" w:name="Light List Accent 3"/>
-    <w:lsdException w:unhideWhenUsed="0" w:uiPriority="62" w:semiHidden="0" w:name="Light Grid Accent 3"/>
-    <w:lsdException w:unhideWhenUsed="0" w:uiPriority="63" w:semiHidden="0" w:name="Medium Shading 1 Accent 3"/>
-    <w:lsdException w:unhideWhenUsed="0" w:uiPriority="64" w:semiHidden="0" w:name="Medium Shading 2 Accent 3"/>
-    <w:lsdException w:unhideWhenUsed="0" w:uiPriority="65" w:semiHidden="0" w:name="Medium List 1 Accent 3"/>
-    <w:lsdException w:unhideWhenUsed="0" w:uiPriority="66" w:semiHidden="0" w:name="Medium List 2 Accent 3"/>
-    <w:lsdException w:unhideWhenUsed="0" w:uiPriority="67" w:semiHidden="0" w:name="Medium Grid 1 Accent 3"/>
-    <w:lsdException w:unhideWhenUsed="0" w:uiPriority="68" w:semiHidden="0" w:name="Medium Grid 2 Accent 3"/>
-    <w:lsdException w:unhideWhenUsed="0" w:uiPriority="69" w:semiHidden="0" w:name="Medium Grid 3 Accent 3"/>
-    <w:lsdException w:unhideWhenUsed="0" w:uiPriority="70" w:semiHidden="0" w:name="Dark List Accent 3"/>
-    <w:lsdException w:unhideWhenUsed="0" w:uiPriority="71" w:semiHidden="0" w:name="Colorful Shading Accent 3"/>
-    <w:lsdException w:unhideWhenUsed="0" w:uiPriority="72" w:semiHidden="0" w:name="Colorful List Accent 3"/>
-    <w:lsdException w:unhideWhenUsed="0" w:uiPriority="73" w:semiHidden="0" w:name="Colorful Grid Accent 3"/>
-    <w:lsdException w:unhideWhenUsed="0" w:uiPriority="60" w:semiHidden="0" w:name="Light Shading Accent 4"/>
-    <w:lsdException w:unhideWhenUsed="0" w:uiPriority="61" w:semiHidden="0" w:name="Light List Accent 4"/>
-    <w:lsdException w:unhideWhenUsed="0" w:uiPriority="62" w:semiHidden="0" w:name="Light Grid Accent 4"/>
-    <w:lsdException w:unhideWhenUsed="0" w:uiPriority="63" w:semiHidden="0" w:name="Medium Shading 1 Accent 4"/>
-    <w:lsdException w:unhideWhenUsed="0" w:uiPriority="64" w:semiHidden="0" w:name="Medium Shading 2 Accent 4"/>
-    <w:lsdException w:unhideWhenUsed="0" w:uiPriority="65" w:semiHidden="0" w:name="Medium List 1 Accent 4"/>
-    <w:lsdException w:unhideWhenUsed="0" w:uiPriority="66" w:semiHidden="0" w:name="Medium List 2 Accent 4"/>
-    <w:lsdException w:unhideWhenUsed="0" w:uiPriority="67" w:semiHidden="0" w:name="Medium Grid 1 Accent 4"/>
-    <w:lsdException w:unhideWhenUsed="0" w:uiPriority="68" w:semiHidden="0" w:name="Medium Grid 2 Accent 4"/>
-    <w:lsdException w:unhideWhenUsed="0" w:uiPriority="69" w:semiHidden="0" w:name="Medium Grid 3 Accent 4"/>
-    <w:lsdException w:unhideWhenUsed="0" w:uiPriority="70" w:semiHidden="0" w:name="Dark List Accent 4"/>
-    <w:lsdException w:unhideWhenUsed="0" w:uiPriority="71" w:semiHidden="0" w:name="Colorful Shading Accent 4"/>
-    <w:lsdException w:unhideWhenUsed="0" w:uiPriority="72" w:semiHidden="0" w:name="Colorful List Accent 4"/>
-    <w:lsdException w:unhideWhenUsed="0" w:uiPriority="73" w:semiHidden="0" w:name="Colorful Grid Accent 4"/>
-    <w:lsdException w:unhideWhenUsed="0" w:uiPriority="60" w:semiHidden="0" w:name="Light Shading Accent 5"/>
-    <w:lsdException w:unhideWhenUsed="0" w:uiPriority="61" w:semiHidden="0" w:name="Light List Accent 5"/>
-    <w:lsdException w:unhideWhenUsed="0" w:uiPriority="62" w:semiHidden="0" w:name="Light Grid Accent 5"/>
-    <w:lsdException w:unhideWhenUsed="0" w:uiPriority="63" w:semiHidden="0" w:name="Medium Shading 1 Accent 5"/>
-    <w:lsdException w:unhideWhenUsed="0" w:uiPriority="64" w:semiHidden="0" w:name="Medium Shading 2 Accent 5"/>
-    <w:lsdException w:unhideWhenUsed="0" w:uiPriority="65" w:semiHidden="0" w:name="Medium List 1 Accent 5"/>
-    <w:lsdException w:unhideWhenUsed="0" w:uiPriority="66" w:semiHidden="0" w:name="Medium List 2 Accent 5"/>
-    <w:lsdException w:unhideWhenUsed="0" w:uiPriority="67" w:semiHidden="0" w:name="Medium Grid 1 Accent 5"/>
-    <w:lsdException w:unhideWhenUsed="0" w:uiPriority="68" w:semiHidden="0" w:name="Medium Grid 2 Accent 5"/>
-    <w:lsdException w:unhideWhenUsed="0" w:uiPriority="69" w:semiHidden="0" w:name="Medium Grid 3 Accent 5"/>
-    <w:lsdException w:unhideWhenUsed="0" w:uiPriority="70" w:semiHidden="0" w:name="Dark List Accent 5"/>
-    <w:lsdException w:unhideWhenUsed="0" w:uiPriority="71" w:semiHidden="0" w:name="Colorful Shading Accent 5"/>
-    <w:lsdException w:unhideWhenUsed="0" w:uiPriority="72" w:semiHidden="0" w:name="Colorful List Accent 5"/>
-    <w:lsdException w:unhideWhenUsed="0" w:uiPriority="73" w:semiHidden="0" w:name="Colorful Grid Accent 5"/>
-    <w:lsdException w:unhideWhenUsed="0" w:uiPriority="60" w:semiHidden="0" w:name="Light Shading Accent 6"/>
-    <w:lsdException w:unhideWhenUsed="0" w:uiPriority="61" w:semiHidden="0" w:name="Light List Accent 6"/>
-    <w:lsdException w:unhideWhenUsed="0" w:uiPriority="62" w:semiHidden="0" w:name="Light Grid Accent 6"/>
-    <w:lsdException w:unhideWhenUsed="0" w:uiPriority="63" w:semiHidden="0" w:name="Medium Shading 1 Accent 6"/>
-    <w:lsdException w:unhideWhenUsed="0" w:uiPriority="64" w:semiHidden="0" w:name="Medium Shading 2 Accent 6"/>
-    <w:lsdException w:unhideWhenUsed="0" w:uiPriority="65" w:semiHidden="0" w:name="Medium List 1 Accent 6"/>
-    <w:lsdException w:unhideWhenUsed="0" w:uiPriority="66" w:semiHidden="0" w:name="Medium List 2 Accent 6"/>
-    <w:lsdException w:unhideWhenUsed="0" w:uiPriority="67" w:semiHidden="0" w:name="Medium Grid 1 Accent 6"/>
-    <w:lsdException w:unhideWhenUsed="0" w:uiPriority="68" w:semiHidden="0" w:name="Medium Grid 2 Accent 6"/>
-    <w:lsdException w:unhideWhenUsed="0" w:uiPriority="69" w:semiHidden="0" w:name="Medium Grid 3 Accent 6"/>
-    <w:lsdException w:unhideWhenUsed="0" w:uiPriority="70" w:semiHidden="0" w:name="Dark List Accent 6"/>
-    <w:lsdException w:unhideWhenUsed="0" w:uiPriority="71" w:semiHidden="0" w:name="Colorful Shading Accent 6"/>
-    <w:lsdException w:unhideWhenUsed="0" w:uiPriority="72" w:semiHidden="0" w:name="Colorful List Accent 6"/>
-    <w:lsdException w:unhideWhenUsed="0" w:uiPriority="73" w:semiHidden="0" w:name="Colorful Grid Accent 6"/>
+  <w:latentStyles w:defLockedState="0" w:defUIPriority="99" w:defSemiHidden="0" w:defUnhideWhenUsed="0" w:defQFormat="0" w:count="375">
+    <w:lsdException w:name="Normal" w:uiPriority="0" w:qFormat="1"/>
+    <w:lsdException w:name="heading 1" w:uiPriority="9" w:qFormat="1"/>
+    <w:lsdException w:name="heading 2" w:uiPriority="9" w:unhideWhenUsed="1" w:qFormat="1"/>
+    <w:lsdException w:name="heading 3" w:uiPriority="9" w:unhideWhenUsed="1" w:qFormat="1"/>
+    <w:lsdException w:name="heading 4" w:uiPriority="9" w:unhideWhenUsed="1" w:qFormat="1"/>
+    <w:lsdException w:name="heading 5" w:uiPriority="9" w:unhideWhenUsed="1" w:qFormat="1"/>
+    <w:lsdException w:name="heading 6" w:semiHidden="1" w:uiPriority="9" w:unhideWhenUsed="1" w:qFormat="1"/>
+    <w:lsdException w:name="heading 7" w:semiHidden="1" w:uiPriority="9" w:unhideWhenUsed="1" w:qFormat="1"/>
+    <w:lsdException w:name="heading 8" w:semiHidden="1" w:uiPriority="9" w:unhideWhenUsed="1" w:qFormat="1"/>
+    <w:lsdException w:name="heading 9" w:semiHidden="1" w:uiPriority="9" w:unhideWhenUsed="1" w:qFormat="1"/>
+    <w:lsdException w:name="index 1" w:semiHidden="1" w:unhideWhenUsed="1"/>
+    <w:lsdException w:name="index 2" w:semiHidden="1" w:unhideWhenUsed="1"/>
+    <w:lsdException w:name="index 3" w:semiHidden="1" w:unhideWhenUsed="1"/>
+    <w:lsdException w:name="index 4" w:semiHidden="1" w:unhideWhenUsed="1"/>
+    <w:lsdException w:name="index 5" w:semiHidden="1" w:unhideWhenUsed="1"/>
+    <w:lsdException w:name="index 6" w:semiHidden="1" w:unhideWhenUsed="1"/>
+    <w:lsdException w:name="index 7" w:semiHidden="1" w:unhideWhenUsed="1"/>
+    <w:lsdException w:name="index 8" w:semiHidden="1" w:unhideWhenUsed="1"/>
+    <w:lsdException w:name="index 9" w:semiHidden="1" w:unhideWhenUsed="1"/>
+    <w:lsdException w:name="toc 1" w:semiHidden="1" w:uiPriority="39" w:unhideWhenUsed="1"/>
+    <w:lsdException w:name="toc 2" w:semiHidden="1" w:uiPriority="39" w:unhideWhenUsed="1"/>
+    <w:lsdException w:name="toc 3" w:semiHidden="1" w:uiPriority="39" w:unhideWhenUsed="1"/>
+    <w:lsdException w:name="toc 4" w:semiHidden="1" w:uiPriority="39" w:unhideWhenUsed="1"/>
+    <w:lsdException w:name="toc 5" w:semiHidden="1" w:uiPriority="39" w:unhideWhenUsed="1"/>
+    <w:lsdException w:name="toc 6" w:semiHidden="1" w:uiPriority="39" w:unhideWhenUsed="1"/>
+    <w:lsdException w:name="toc 7" w:semiHidden="1" w:uiPriority="39" w:unhideWhenUsed="1"/>
+    <w:lsdException w:name="toc 8" w:semiHidden="1" w:uiPriority="39" w:unhideWhenUsed="1"/>
+    <w:lsdException w:name="toc 9" w:semiHidden="1" w:uiPriority="39" w:unhideWhenUsed="1"/>
+    <w:lsdException w:name="Normal Indent" w:semiHidden="1" w:unhideWhenUsed="1"/>
+    <w:lsdException w:name="footnote text" w:semiHidden="1" w:unhideWhenUsed="1"/>
+    <w:lsdException w:name="annotation text" w:semiHidden="1" w:unhideWhenUsed="1"/>
+    <w:lsdException w:name="header" w:unhideWhenUsed="1"/>
+    <w:lsdException w:name="footer" w:unhideWhenUsed="1"/>
+    <w:lsdException w:name="index heading" w:semiHidden="1" w:unhideWhenUsed="1"/>
+    <w:lsdException w:name="caption" w:semiHidden="1" w:uiPriority="35" w:unhideWhenUsed="1" w:qFormat="1"/>
+    <w:lsdException w:name="table of figures" w:semiHidden="1" w:unhideWhenUsed="1"/>
+    <w:lsdException w:name="envelope address" w:semiHidden="1" w:unhideWhenUsed="1"/>
+    <w:lsdException w:name="envelope return" w:semiHidden="1" w:unhideWhenUsed="1"/>
+    <w:lsdException w:name="footnote reference" w:semiHidden="1" w:unhideWhenUsed="1"/>
+    <w:lsdException w:name="annotation reference" w:semiHidden="1" w:unhideWhenUsed="1"/>
+    <w:lsdException w:name="line number" w:semiHidden="1" w:unhideWhenUsed="1"/>
+    <w:lsdException w:name="page number" w:semiHidden="1" w:unhideWhenUsed="1"/>
+    <w:lsdException w:name="endnote reference" w:semiHidden="1" w:unhideWhenUsed="1"/>
+    <w:lsdException w:name="endnote text" w:semiHidden="1" w:unhideWhenUsed="1"/>
+    <w:lsdException w:name="table of authorities" w:semiHidden="1" w:unhideWhenUsed="1"/>
+    <w:lsdException w:name="macro" w:semiHidden="1" w:unhideWhenUsed="1"/>
+    <w:lsdException w:name="toa heading" w:semiHidden="1" w:unhideWhenUsed="1"/>
+    <w:lsdException w:name="List" w:semiHidden="1" w:unhideWhenUsed="1"/>
+    <w:lsdException w:name="List Bullet" w:semiHidden="1" w:unhideWhenUsed="1"/>
+    <w:lsdException w:name="List Number" w:semiHidden="1" w:unhideWhenUsed="1"/>
+    <w:lsdException w:name="List 2" w:semiHidden="1" w:unhideWhenUsed="1"/>
+    <w:lsdException w:name="List 3" w:semiHidden="1" w:unhideWhenUsed="1"/>
+    <w:lsdException w:name="List 4" w:semiHidden="1" w:unhideWhenUsed="1"/>
+    <w:lsdException w:name="List 5" w:semiHidden="1" w:unhideWhenUsed="1"/>
+    <w:lsdException w:name="List Bullet 2" w:semiHidden="1" w:unhideWhenUsed="1"/>
+    <w:lsdException w:name="List Bullet 3" w:semiHidden="1" w:unhideWhenUsed="1"/>
+    <w:lsdException w:name="List Bullet 4" w:semiHidden="1" w:unhideWhenUsed="1"/>
+    <w:lsdException w:name="List Bullet 5" w:semiHidden="1" w:unhideWhenUsed="1"/>
+    <w:lsdException w:name="List Number 2" w:semiHidden="1" w:unhideWhenUsed="1"/>
+    <w:lsdException w:name="List Number 3" w:semiHidden="1" w:unhideWhenUsed="1"/>
+    <w:lsdException w:name="List Number 4" w:semiHidden="1" w:unhideWhenUsed="1"/>
+    <w:lsdException w:name="List Number 5" w:semiHidden="1" w:unhideWhenUsed="1"/>
+    <w:lsdException w:name="Title" w:uiPriority="10" w:qFormat="1"/>
+    <w:lsdException w:name="Closing" w:semiHidden="1" w:unhideWhenUsed="1"/>
+    <w:lsdException w:name="Signature" w:semiHidden="1" w:unhideWhenUsed="1"/>
+    <w:lsdException w:name="Default Paragraph Font" w:semiHidden="1" w:uiPriority="1" w:unhideWhenUsed="1"/>
+    <w:lsdException w:name="Body Text" w:semiHidden="1" w:unhideWhenUsed="1"/>
+    <w:lsdException w:name="Body Text Indent" w:semiHidden="1" w:unhideWhenUsed="1"/>
+    <w:lsdException w:name="List Continue" w:semiHidden="1" w:unhideWhenUsed="1"/>
+    <w:lsdException w:name="List Continue 2" w:semiHidden="1" w:unhideWhenUsed="1"/>
+    <w:lsdException w:name="List Continue 3" w:semiHidden="1" w:unhideWhenUsed="1"/>
+    <w:lsdException w:name="List Continue 4" w:semiHidden="1" w:unhideWhenUsed="1"/>
+    <w:lsdException w:name="List Continue 5" w:semiHidden="1" w:unhideWhenUsed="1"/>
+    <w:lsdException w:name="Message Header" w:semiHidden="1" w:unhideWhenUsed="1"/>
+    <w:lsdException w:name="Subtitle" w:uiPriority="11" w:qFormat="1"/>
+    <w:lsdException w:name="Salutation" w:semiHidden="1" w:unhideWhenUsed="1"/>
+    <w:lsdException w:name="Date" w:semiHidden="1" w:unhideWhenUsed="1"/>
+    <w:lsdException w:name="Body Text First Indent" w:semiHidden="1" w:unhideWhenUsed="1"/>
+    <w:lsdException w:name="Body Text First Indent 2" w:semiHidden="1" w:unhideWhenUsed="1"/>
+    <w:lsdException w:name="Note Heading" w:semiHidden="1" w:unhideWhenUsed="1"/>
+    <w:lsdException w:name="Body Text 2" w:semiHidden="1" w:unhideWhenUsed="1"/>
+    <w:lsdException w:name="Body Text 3" w:semiHidden="1" w:unhideWhenUsed="1"/>
+    <w:lsdException w:name="Body Text Indent 2" w:semiHidden="1" w:unhideWhenUsed="1"/>
+    <w:lsdException w:name="Body Text Indent 3" w:semiHidden="1" w:unhideWhenUsed="1"/>
+    <w:lsdException w:name="Block Text" w:semiHidden="1" w:unhideWhenUsed="1"/>
+    <w:lsdException w:name="Hyperlink" w:semiHidden="1" w:unhideWhenUsed="1"/>
+    <w:lsdException w:name="FollowedHyperlink" w:semiHidden="1" w:unhideWhenUsed="1"/>
+    <w:lsdException w:name="Strong" w:uiPriority="22" w:qFormat="1"/>
+    <w:lsdException w:name="Emphasis" w:uiPriority="20" w:qFormat="1"/>
+    <w:lsdException w:name="Document Map" w:semiHidden="1" w:unhideWhenUsed="1"/>
+    <w:lsdException w:name="Plain Text" w:semiHidden="1" w:unhideWhenUsed="1"/>
+    <w:lsdException w:name="E-mail Signature" w:semiHidden="1" w:unhideWhenUsed="1"/>
+    <w:lsdException w:name="HTML Top of Form" w:semiHidden="1" w:unhideWhenUsed="1"/>
+    <w:lsdException w:name="HTML Bottom of Form" w:semiHidden="1" w:unhideWhenUsed="1"/>
+    <w:lsdException w:name="Normal (Web)" w:semiHidden="1" w:unhideWhenUsed="1"/>
+    <w:lsdException w:name="HTML Acronym" w:semiHidden="1" w:unhideWhenUsed="1"/>
+    <w:lsdException w:name="HTML Address" w:semiHidden="1" w:unhideWhenUsed="1"/>
+    <w:lsdException w:name="HTML Cite" w:semiHidden="1" w:unhideWhenUsed="1"/>
+    <w:lsdException w:name="HTML Code" w:semiHidden="1" w:unhideWhenUsed="1"/>
+    <w:lsdException w:name="HTML Definition" w:semiHidden="1" w:unhideWhenUsed="1"/>
+    <w:lsdException w:name="HTML Keyboard" w:semiHidden="1" w:unhideWhenUsed="1"/>
+    <w:lsdException w:name="HTML Preformatted" w:semiHidden="1" w:unhideWhenUsed="1"/>
+    <w:lsdException w:name="HTML Sample" w:semiHidden="1" w:unhideWhenUsed="1"/>
+    <w:lsdException w:name="HTML Typewriter" w:semiHidden="1" w:unhideWhenUsed="1"/>
+    <w:lsdException w:name="HTML Variable" w:semiHidden="1" w:unhideWhenUsed="1"/>
+    <w:lsdException w:name="Normal Table" w:semiHidden="1" w:unhideWhenUsed="1"/>
+    <w:lsdException w:name="annotation subject" w:semiHidden="1" w:unhideWhenUsed="1"/>
+    <w:lsdException w:name="No List" w:semiHidden="1" w:unhideWhenUsed="1"/>
+    <w:lsdException w:name="Outline List 1" w:semiHidden="1" w:unhideWhenUsed="1"/>
+    <w:lsdException w:name="Outline List 2" w:semiHidden="1" w:unhideWhenUsed="1"/>
+    <w:lsdException w:name="Outline List 3" w:semiHidden="1" w:unhideWhenUsed="1"/>
+    <w:lsdException w:name="Table Simple 1" w:semiHidden="1" w:unhideWhenUsed="1"/>
+    <w:lsdException w:name="Table Simple 2" w:semiHidden="1" w:unhideWhenUsed="1"/>
+    <w:lsdException w:name="Table Simple 3" w:semiHidden="1" w:unhideWhenUsed="1"/>
+    <w:lsdException w:name="Table Classic 1" w:semiHidden="1" w:unhideWhenUsed="1"/>
+    <w:lsdException w:name="Table Classic 2" w:semiHidden="1" w:unhideWhenUsed="1"/>
+    <w:lsdException w:name="Table Classic 3" w:semiHidden="1" w:unhideWhenUsed="1"/>
+    <w:lsdException w:name="Table Classic 4" w:semiHidden="1" w:unhideWhenUsed="1"/>
+    <w:lsdException w:name="Table Colorful 1" w:semiHidden="1" w:unhideWhenUsed="1"/>
+    <w:lsdException w:name="Table Colorful 2" w:semiHidden="1" w:unhideWhenUsed="1"/>
+    <w:lsdException w:name="Table Colorful 3" w:semiHidden="1" w:unhideWhenUsed="1"/>
+    <w:lsdException w:name="Table Columns 1" w:semiHidden="1" w:unhideWhenUsed="1"/>
+    <w:lsdException w:name="Table Columns 2" w:semiHidden="1" w:unhideWhenUsed="1"/>
+    <w:lsdException w:name="Table Columns 3" w:semiHidden="1" w:unhideWhenUsed="1"/>
+    <w:lsdException w:name="Table Columns 4" w:semiHidden="1" w:unhideWhenUsed="1"/>
+    <w:lsdException w:name="Table Columns 5" w:semiHidden="1" w:unhideWhenUsed="1"/>
+    <w:lsdException w:name="Table Grid 1" w:semiHidden="1" w:unhideWhenUsed="1"/>
+    <w:lsdException w:name="Table Grid 2" w:semiHidden="1" w:unhideWhenUsed="1"/>
+    <w:lsdException w:name="Table Grid 3" w:semiHidden="1" w:unhideWhenUsed="1"/>
+    <w:lsdException w:name="Table Grid 4" w:semiHidden="1" w:unhideWhenUsed="1"/>
+    <w:lsdException w:name="Table Grid 5" w:semiHidden="1" w:unhideWhenUsed="1"/>
+    <w:lsdException w:name="Table Grid 6" w:semiHidden="1" w:unhideWhenUsed="1"/>
+    <w:lsdException w:name="Table Grid 7" w:semiHidden="1" w:unhideWhenUsed="1"/>
+    <w:lsdException w:name="Table Grid 8" w:semiHidden="1" w:unhideWhenUsed="1"/>
+    <w:lsdException w:name="Table List 1" w:semiHidden="1" w:unhideWhenUsed="1"/>
+    <w:lsdException w:name="Table List 2" w:semiHidden="1" w:unhideWhenUsed="1"/>
+    <w:lsdException w:name="Table List 3" w:semiHidden="1" w:unhideWhenUsed="1"/>
+    <w:lsdException w:name="Table List 4" w:semiHidden="1" w:unhideWhenUsed="1"/>
+    <w:lsdException w:name="Table List 5" w:semiHidden="1" w:unhideWhenUsed="1"/>
+    <w:lsdException w:name="Table List 6" w:semiHidden="1" w:unhideWhenUsed="1"/>
+    <w:lsdException w:name="Table List 7" w:semiHidden="1" w:unhideWhenUsed="1"/>
+    <w:lsdException w:name="Table List 8" w:semiHidden="1" w:unhideWhenUsed="1"/>
+    <w:lsdException w:name="Table 3D effects 1" w:semiHidden="1" w:unhideWhenUsed="1"/>
+    <w:lsdException w:name="Table 3D effects 2" w:semiHidden="1" w:unhideWhenUsed="1"/>
+    <w:lsdException w:name="Table 3D effects 3" w:semiHidden="1" w:unhideWhenUsed="1"/>
+    <w:lsdException w:name="Table Contemporary" w:semiHidden="1" w:unhideWhenUsed="1"/>
+    <w:lsdException w:name="Table Elegant" w:semiHidden="1" w:unhideWhenUsed="1"/>
+    <w:lsdException w:name="Table Professional" w:semiHidden="1" w:unhideWhenUsed="1"/>
+    <w:lsdException w:name="Table Subtle 1" w:semiHidden="1" w:unhideWhenUsed="1"/>
+    <w:lsdException w:name="Table Subtle 2" w:semiHidden="1" w:unhideWhenUsed="1"/>
+    <w:lsdException w:name="Table Web 1" w:semiHidden="1" w:unhideWhenUsed="1"/>
+    <w:lsdException w:name="Table Web 2" w:semiHidden="1" w:unhideWhenUsed="1"/>
+    <w:lsdException w:name="Table Web 3" w:semiHidden="1" w:unhideWhenUsed="1"/>
+    <w:lsdException w:name="Balloon Text" w:semiHidden="1" w:unhideWhenUsed="1"/>
+    <w:lsdException w:name="Table Grid" w:uiPriority="39"/>
+    <w:lsdException w:name="Table Theme" w:semiHidden="1" w:unhideWhenUsed="1"/>
+    <w:lsdException w:name="Placeholder Text" w:semiHidden="1"/>
+    <w:lsdException w:name="Light Shading" w:uiPriority="60"/>
+    <w:lsdException w:name="Light List" w:uiPriority="61"/>
+    <w:lsdException w:name="Light Grid" w:uiPriority="62"/>
+    <w:lsdException w:name="Medium Shading 1" w:uiPriority="63"/>
+    <w:lsdException w:name="Medium Shading 2" w:uiPriority="64"/>
+    <w:lsdException w:name="Medium List 1" w:uiPriority="65"/>
+    <w:lsdException w:name="Medium List 2" w:uiPriority="66"/>
+    <w:lsdException w:name="Medium Grid 1" w:uiPriority="67"/>
+    <w:lsdException w:name="Medium Grid 2" w:uiPriority="68"/>
+    <w:lsdException w:name="Medium Grid 3" w:uiPriority="69"/>
+    <w:lsdException w:name="Dark List" w:uiPriority="70"/>
+    <w:lsdException w:name="Colorful Shading" w:uiPriority="71"/>
+    <w:lsdException w:name="Colorful List" w:uiPriority="72"/>
+    <w:lsdException w:name="Colorful Grid" w:uiPriority="73"/>
+    <w:lsdException w:name="Light Shading Accent 1" w:uiPriority="60"/>
+    <w:lsdException w:name="Light List Accent 1" w:uiPriority="61"/>
+    <w:lsdException w:name="Light Grid Accent 1" w:uiPriority="62"/>
+    <w:lsdException w:name="Medium Shading 1 Accent 1" w:uiPriority="63"/>
+    <w:lsdException w:name="Medium Shading 2 Accent 1" w:uiPriority="64"/>
+    <w:lsdException w:name="Medium List 1 Accent 1" w:uiPriority="65"/>
+    <w:lsdException w:name="Revision" w:semiHidden="1"/>
+    <w:lsdException w:name="List Paragraph" w:uiPriority="34" w:qFormat="1"/>
+    <w:lsdException w:name="Medium List 2 Accent 1" w:uiPriority="66"/>
+    <w:lsdException w:name="Medium Grid 1 Accent 1" w:uiPriority="67"/>
+    <w:lsdException w:name="Medium Grid 2 Accent 1" w:uiPriority="68"/>
+    <w:lsdException w:name="Medium Grid 3 Accent 1" w:uiPriority="69"/>
+    <w:lsdException w:name="Dark List Accent 1" w:uiPriority="70"/>
+    <w:lsdException w:name="Colorful Shading Accent 1" w:uiPriority="71"/>
+    <w:lsdException w:name="Colorful List Accent 1" w:uiPriority="72"/>
+    <w:lsdException w:name="Colorful Grid Accent 1" w:uiPriority="73"/>
+    <w:lsdException w:name="Light Shading Accent 2" w:uiPriority="60"/>
+    <w:lsdException w:name="Light List Accent 2" w:uiPriority="61"/>
+    <w:lsdException w:name="Light Grid Accent 2" w:uiPriority="62"/>
+    <w:lsdException w:name="Medium Shading 1 Accent 2" w:uiPriority="63"/>
+    <w:lsdException w:name="Medium Shading 2 Accent 2" w:uiPriority="64"/>
+    <w:lsdException w:name="Medium List 1 Accent 2" w:uiPriority="65"/>
+    <w:lsdException w:name="Medium List 2 Accent 2" w:uiPriority="66"/>
+    <w:lsdException w:name="Medium Grid 1 Accent 2" w:uiPriority="67"/>
+    <w:lsdException w:name="Medium Grid 2 Accent 2" w:uiPriority="68"/>
+    <w:lsdException w:name="Medium Grid 3 Accent 2" w:uiPriority="69"/>
+    <w:lsdException w:name="Dark List Accent 2" w:uiPriority="70"/>
+    <w:lsdException w:name="Colorful Shading Accent 2" w:uiPriority="71"/>
+    <w:lsdException w:name="Colorful List Accent 2" w:uiPriority="72"/>
+    <w:lsdException w:name="Colorful Grid Accent 2" w:uiPriority="73"/>
+    <w:lsdException w:name="Light Shading Accent 3" w:uiPriority="60"/>
+    <w:lsdException w:name="Light List Accent 3" w:uiPriority="61"/>
+    <w:lsdException w:name="Light Grid Accent 3" w:uiPriority="62"/>
+    <w:lsdException w:name="Medium Shading 1 Accent 3" w:uiPriority="63"/>
+    <w:lsdException w:name="Medium Shading 2 Accent 3" w:uiPriority="64"/>
+    <w:lsdException w:name="Medium List 1 Accent 3" w:uiPriority="65"/>
+    <w:lsdException w:name="Medium List 2 Accent 3" w:uiPriority="66"/>
+    <w:lsdException w:name="Medium Grid 1 Accent 3" w:uiPriority="67"/>
+    <w:lsdException w:name="Medium Grid 2 Accent 3" w:uiPriority="68"/>
+    <w:lsdException w:name="Medium Grid 3 Accent 3" w:uiPriority="69"/>
+    <w:lsdException w:name="Dark List Accent 3" w:uiPriority="70"/>
+    <w:lsdException w:name="Colorful Shading Accent 3" w:uiPriority="71"/>
+    <w:lsdException w:name="Colorful List Accent 3" w:uiPriority="72"/>
+    <w:lsdException w:name="Colorful Grid Accent 3" w:uiPriority="73"/>
+    <w:lsdException w:name="Light Shading Accent 4" w:uiPriority="60"/>
+    <w:lsdException w:name="Light List Accent 4" w:uiPriority="61"/>
+    <w:lsdException w:name="Light Grid Accent 4" w:uiPriority="62"/>
+    <w:lsdException w:name="Medium Shading 1 Accent 4" w:uiPriority="63"/>
+    <w:lsdException w:name="Medium Shading 2 Accent 4" w:uiPriority="64"/>
+    <w:lsdException w:name="Medium List 1 Accent 4" w:uiPriority="65"/>
+    <w:lsdException w:name="Medium List 2 Accent 4" w:uiPriority="66"/>
+    <w:lsdException w:name="Medium Grid 1 Accent 4" w:uiPriority="67"/>
+    <w:lsdException w:name="Medium Grid 2 Accent 4" w:uiPriority="68"/>
+    <w:lsdException w:name="Medium Grid 3 Accent 4" w:uiPriority="69"/>
+    <w:lsdException w:name="Dark List Accent 4" w:uiPriority="70"/>
+    <w:lsdException w:name="Colorful Shading Accent 4" w:uiPriority="71"/>
+    <w:lsdException w:name="Colorful List Accent 4" w:uiPriority="72"/>
+    <w:lsdException w:name="Colorful Grid Accent 4" w:uiPriority="73"/>
+    <w:lsdException w:name="Light Shading Accent 5" w:uiPriority="60"/>
+    <w:lsdException w:name="Light List Accent 5" w:uiPriority="61"/>
+    <w:lsdException w:name="Light Grid Accent 5" w:uiPriority="62"/>
+    <w:lsdException w:name="Medium Shading 1 Accent 5" w:uiPriority="63"/>
+    <w:lsdException w:name="Medium Shading 2 Accent 5" w:uiPriority="64"/>
+    <w:lsdException w:name="Medium List 1 Accent 5" w:uiPriority="65"/>
+    <w:lsdException w:name="Medium List 2 Accent 5" w:uiPriority="66"/>
+    <w:lsdException w:name="Medium Grid 1 Accent 5" w:uiPriority="67"/>
+    <w:lsdException w:name="Medium Grid 2 Accent 5" w:uiPriority="68"/>
+    <w:lsdException w:name="Medium Grid 3 Accent 5" w:uiPriority="69"/>
+    <w:lsdException w:name="Dark List Accent 5" w:uiPriority="70"/>
+    <w:lsdException w:name="Colorful Shading Accent 5" w:uiPriority="71"/>
+    <w:lsdException w:name="Colorful List Accent 5" w:uiPriority="72"/>
+    <w:lsdException w:name="Colorful Grid Accent 5" w:uiPriority="73"/>
+    <w:lsdException w:name="Light Shading Accent 6" w:uiPriority="60"/>
+    <w:lsdException w:name="Light List Accent 6" w:uiPriority="61"/>
+    <w:lsdException w:name="Light Grid Accent 6" w:uiPriority="62"/>
+    <w:lsdException w:name="Medium Shading 1 Accent 6" w:uiPriority="63"/>
+    <w:lsdException w:name="Medium Shading 2 Accent 6" w:uiPriority="64"/>
+    <w:lsdException w:name="Medium List 1 Accent 6" w:uiPriority="65"/>
+    <w:lsdException w:name="Medium List 2 Accent 6" w:uiPriority="66"/>
+    <w:lsdException w:name="Medium Grid 1 Accent 6" w:uiPriority="67"/>
+    <w:lsdException w:name="Medium Grid 2 Accent 6" w:uiPriority="68"/>
+    <w:lsdException w:name="Medium Grid 3 Accent 6" w:uiPriority="69"/>
+    <w:lsdException w:name="Dark List Accent 6" w:uiPriority="70"/>
+    <w:lsdException w:name="Colorful Shading Accent 6" w:uiPriority="71"/>
+    <w:lsdException w:name="Colorful List Accent 6" w:uiPriority="72"/>
+    <w:lsdException w:name="Colorful Grid Accent 6" w:uiPriority="73"/>
+    <w:lsdException w:name="Subtle Emphasis" w:uiPriority="19" w:qFormat="1"/>
+    <w:lsdException w:name="Intense Emphasis" w:uiPriority="21" w:qFormat="1"/>
+    <w:lsdException w:name="Subtle Reference" w:uiPriority="31" w:qFormat="1"/>
+    <w:lsdException w:name="Intense Reference" w:uiPriority="32" w:qFormat="1"/>
+    <w:lsdException w:name="Book Title" w:uiPriority="33" w:qFormat="1"/>
+    <w:lsdException w:name="Bibliography" w:semiHidden="1" w:uiPriority="37" w:unhideWhenUsed="1"/>
+    <w:lsdException w:name="TOC Heading" w:semiHidden="1" w:uiPriority="39" w:unhideWhenUsed="1" w:qFormat="1"/>
+    <w:lsdException w:name="Plain Table 1" w:uiPriority="41"/>
+    <w:lsdException w:name="Plain Table 2" w:uiPriority="42"/>
+    <w:lsdException w:name="Plain Table 3" w:uiPriority="43"/>
+    <w:lsdException w:name="Plain Table 4" w:uiPriority="44"/>
+    <w:lsdException w:name="Plain Table 5" w:uiPriority="45"/>
+    <w:lsdException w:name="Grid Table Light" w:uiPriority="40"/>
+    <w:lsdException w:name="Grid Table 1 Light" w:uiPriority="46"/>
+    <w:lsdException w:name="Grid Table 2" w:uiPriority="47"/>
+    <w:lsdException w:name="Grid Table 3" w:uiPriority="48"/>
+    <w:lsdException w:name="Grid Table 4" w:uiPriority="49"/>
+    <w:lsdException w:name="Grid Table 5 Dark" w:uiPriority="50"/>
+    <w:lsdException w:name="Grid Table 6 Colorful" w:uiPriority="51"/>
+    <w:lsdException w:name="Grid Table 7 Colorful" w:uiPriority="52"/>
+    <w:lsdException w:name="Grid Table 1 Light Accent 1" w:uiPriority="46"/>
+    <w:lsdException w:name="Grid Table 2 Accent 1" w:uiPriority="47"/>
+    <w:lsdException w:name="Grid Table 3 Accent 1" w:uiPriority="48"/>
+    <w:lsdException w:name="Grid Table 4 Accent 1" w:uiPriority="49"/>
+    <w:lsdException w:name="Grid Table 5 Dark Accent 1" w:uiPriority="50"/>
+    <w:lsdException w:name="Grid Table 6 Colorful Accent 1" w:uiPriority="51"/>
+    <w:lsdException w:name="Grid Table 7 Colorful Accent 1" w:uiPriority="52"/>
+    <w:lsdException w:name="Grid Table 1 Light Accent 2" w:uiPriority="46"/>
+    <w:lsdException w:name="Grid Table 2 Accent 2" w:uiPriority="47"/>
+    <w:lsdException w:name="Grid Table 3 Accent 2" w:uiPriority="48"/>
+    <w:lsdException w:name="Grid Table 4 Accent 2" w:uiPriority="49"/>
+    <w:lsdException w:name="Grid Table 5 Dark Accent 2" w:uiPriority="50"/>
+    <w:lsdException w:name="Grid Table 6 Colorful Accent 2" w:uiPriority="51"/>
+    <w:lsdException w:name="Grid Table 7 Colorful Accent 2" w:uiPriority="52"/>
+    <w:lsdException w:name="Grid Table 1 Light Accent 3" w:uiPriority="46"/>
+    <w:lsdException w:name="Grid Table 2 Accent 3" w:uiPriority="47"/>
+    <w:lsdException w:name="Grid Table 3 Accent 3" w:uiPriority="48"/>
+    <w:lsdException w:name="Grid Table 4 Accent 3" w:uiPriority="49"/>
+    <w:lsdException w:name="Grid Table 5 Dark Accent 3" w:uiPriority="50"/>
+    <w:lsdException w:name="Grid Table 6 Colorful Accent 3" w:uiPriority="51"/>
+    <w:lsdException w:name="Grid Table 7 Colorful Accent 3" w:uiPriority="52"/>
+    <w:lsdException w:name="Grid Table 1 Light Accent 4" w:uiPriority="46"/>
+    <w:lsdException w:name="Grid Table 2 Accent 4" w:uiPriority="47"/>
+    <w:lsdException w:name="Grid Table 3 Accent 4" w:uiPriority="48"/>
+    <w:lsdException w:name="Grid Table 4 Accent 4" w:uiPriority="49"/>
+    <w:lsdException w:name="Grid Table 5 Dark Accent 4" w:uiPriority="50"/>
+    <w:lsdException w:name="Grid Table 6 Colorful Accent 4" w:uiPriority="51"/>
+    <w:lsdException w:name="Grid Table 7 Colorful Accent 4" w:uiPriority="52"/>
+    <w:lsdException w:name="Grid Table 1 Light Accent 5" w:uiPriority="46"/>
+    <w:lsdException w:name="Grid Table 2 Accent 5" w:uiPriority="47"/>
+    <w:lsdException w:name="Grid Table 3 Accent 5" w:uiPriority="48"/>
+    <w:lsdException w:name="Grid Table 4 Accent 5" w:uiPriority="49"/>
+    <w:lsdException w:name="Grid Table 5 Dark Accent 5" w:uiPriority="50"/>
+    <w:lsdException w:name="Grid Table 6 Colorful Accent 5" w:uiPriority="51"/>
+    <w:lsdException w:name="Grid Table 7 Colorful Accent 5" w:uiPriority="52"/>
+    <w:lsdException w:name="Grid Table 1 Light Accent 6" w:uiPriority="46"/>
+    <w:lsdException w:name="Grid Table 2 Accent 6" w:uiPriority="47"/>
+    <w:lsdException w:name="Grid Table 3 Accent 6" w:uiPriority="48"/>
+    <w:lsdException w:name="Grid Table 4 Accent 6" w:uiPriority="49"/>
+    <w:lsdException w:name="Grid Table 5 Dark Accent 6" w:uiPriority="50"/>
+    <w:lsdException w:name="Grid Table 6 Colorful Accent 6" w:uiPriority="51"/>
+    <w:lsdException w:name="Grid Table 7 Colorful Accent 6" w:uiPriority="52"/>
+    <w:lsdException w:name="List Table 1 Light" w:uiPriority="46"/>
+    <w:lsdException w:name="List Table 2" w:uiPriority="47"/>
+    <w:lsdException w:name="List Table 3" w:uiPriority="48"/>
+    <w:lsdException w:name="List Table 4" w:uiPriority="49"/>
+    <w:lsdException w:name="List Table 5 Dark" w:uiPriority="50"/>
+    <w:lsdException w:name="List Table 6 Colorful" w:uiPriority="51"/>
+    <w:lsdException w:name="List Table 7 Colorful" w:uiPriority="52"/>
+    <w:lsdException w:name="List Table 1 Light Accent 1" w:uiPriority="46"/>
+    <w:lsdException w:name="List Table 2 Accent 1" w:uiPriority="47"/>
+    <w:lsdException w:name="List Table 3 Accent 1" w:uiPriority="48"/>
+    <w:lsdException w:name="List Table 4 Accent 1" w:uiPriority="49"/>
+    <w:lsdException w:name="List Table 5 Dark Accent 1" w:uiPriority="50"/>
+    <w:lsdException w:name="List Table 6 Colorful Accent 1" w:uiPriority="51"/>
+    <w:lsdException w:name="List Table 7 Colorful Accent 1" w:uiPriority="52"/>
+    <w:lsdException w:name="List Table 1 Light Accent 2" w:uiPriority="46"/>
+    <w:lsdException w:name="List Table 2 Accent 2" w:uiPriority="47"/>
+    <w:lsdException w:name="List Table 3 Accent 2" w:uiPriority="48"/>
+    <w:lsdException w:name="List Table 4 Accent 2" w:uiPriority="49"/>
+    <w:lsdException w:name="List Table 5 Dark Accent 2" w:uiPriority="50"/>
+    <w:lsdException w:name="List Table 6 Colorful Accent 2" w:uiPriority="51"/>
+    <w:lsdException w:name="List Table 7 Colorful Accent 2" w:uiPriority="52"/>
+    <w:lsdException w:name="List Table 1 Light Accent 3" w:uiPriority="46"/>
+    <w:lsdException w:name="List Table 2 Accent 3" w:uiPriority="47"/>
+    <w:lsdException w:name="List Table 3 Accent 3" w:uiPriority="48"/>
+    <w:lsdException w:name="List Table 4 Accent 3" w:uiPriority="49"/>
+    <w:lsdException w:name="List Table 5 Dark Accent 3" w:uiPriority="50"/>
+    <w:lsdException w:name="List Table 6 Colorful Accent 3" w:uiPriority="51"/>
+    <w:lsdException w:name="List Table 7 Colorful Accent 3" w:uiPriority="52"/>
+    <w:lsdException w:name="List Table 1 Light Accent 4" w:uiPriority="46"/>
+    <w:lsdException w:name="List Table 2 Accent 4" w:uiPriority="47"/>
+    <w:lsdException w:name="List Table 3 Accent 4" w:uiPriority="48"/>
+    <w:lsdException w:name="List Table 4 Accent 4" w:uiPriority="49"/>
+    <w:lsdException w:name="List Table 5 Dark Accent 4" w:uiPriority="50"/>
+    <w:lsdException w:name="List Table 6 Colorful Accent 4" w:uiPriority="51"/>
+    <w:lsdException w:name="List Table 7 Colorful Accent 4" w:uiPriority="52"/>
+    <w:lsdException w:name="List Table 1 Light Accent 5" w:uiPriority="46"/>
+    <w:lsdException w:name="List Table 2 Accent 5" w:uiPriority="47"/>
+    <w:lsdException w:name="List Table 3 Accent 5" w:uiPriority="48"/>
+    <w:lsdException w:name="List Table 4 Accent 5" w:uiPriority="49"/>
+    <w:lsdException w:name="List Table 5 Dark Accent 5" w:uiPriority="50"/>
+    <w:lsdException w:name="List Table 6 Colorful Accent 5" w:uiPriority="51"/>
+    <w:lsdException w:name="List Table 7 Colorful Accent 5" w:uiPriority="52"/>
+    <w:lsdException w:name="List Table 1 Light Accent 6" w:uiPriority="46"/>
+    <w:lsdException w:name="List Table 2 Accent 6" w:uiPriority="47"/>
+    <w:lsdException w:name="List Table 3 Accent 6" w:uiPriority="48"/>
+    <w:lsdException w:name="List Table 4 Accent 6" w:uiPriority="49"/>
+    <w:lsdException w:name="List Table 5 Dark Accent 6" w:uiPriority="50"/>
+    <w:lsdException w:name="List Table 6 Colorful Accent 6" w:uiPriority="51"/>
+    <w:lsdException w:name="List Table 7 Colorful Accent 6" w:uiPriority="52"/>
+    <w:lsdException w:name="Mention" w:semiHidden="1" w:unhideWhenUsed="1"/>
+    <w:lsdException w:name="Smart Hyperlink" w:semiHidden="1" w:unhideWhenUsed="1"/>
+    <w:lsdException w:name="Hashtag" w:semiHidden="1" w:unhideWhenUsed="1"/>
+    <w:lsdException w:name="Unresolved Mention" w:semiHidden="1" w:unhideWhenUsed="1"/>
   </w:latentStyles>
-  <w:style w:type="paragraph" w:default="1" w:styleId="1">
+  <w:style w:type="paragraph" w:default="1" w:styleId="a">
     <w:name w:val="Normal"/>
     <w:qFormat/>
-    <w:uiPriority w:val="0"/>
     <w:pPr>
       <w:widowControl w:val="0"/>
       <w:jc w:val="both"/>
     </w:pPr>
     <w:rPr>
-      <w:rFonts w:asciiTheme="minorHAnsi" w:hAnsiTheme="minorHAnsi" w:eastAsiaTheme="minorEastAsia" w:cstheme="minorBidi"/>
       <w:kern w:val="2"/>
       <w:sz w:val="21"/>
       <w:szCs w:val="22"/>
-      <w:lang w:val="en-US" w:eastAsia="zh-CN" w:bidi="ar-SA"/>
     </w:rPr>
   </w:style>
-  <w:style w:type="paragraph" w:styleId="2">
+  <w:style w:type="paragraph" w:styleId="1">
     <w:name w:val="heading 1"/>
-    <w:basedOn w:val="1"/>
-    <w:next w:val="1"/>
-    <w:link w:val="13"/>
+    <w:basedOn w:val="a"/>
+    <w:next w:val="a"/>
+    <w:link w:val="10"/>
+    <w:uiPriority w:val="9"/>
     <w:qFormat/>
-    <w:uiPriority w:val="9"/>
     <w:pPr>
       <w:keepNext/>
       <w:keepLines/>
@@ -4738,14 +6740,14 @@
       <w:szCs w:val="44"/>
     </w:rPr>
   </w:style>
-  <w:style w:type="paragraph" w:styleId="3">
+  <w:style w:type="paragraph" w:styleId="2">
     <w:name w:val="heading 2"/>
-    <w:basedOn w:val="1"/>
-    <w:next w:val="1"/>
-    <w:link w:val="14"/>
+    <w:basedOn w:val="a"/>
+    <w:next w:val="a"/>
+    <w:link w:val="20"/>
+    <w:uiPriority w:val="9"/>
     <w:unhideWhenUsed/>
     <w:qFormat/>
-    <w:uiPriority w:val="9"/>
     <w:pPr>
       <w:keepNext/>
       <w:keepLines/>
@@ -4753,21 +6755,21 @@
       <w:outlineLvl w:val="1"/>
     </w:pPr>
     <w:rPr>
-      <w:rFonts w:asciiTheme="majorHAnsi" w:hAnsiTheme="majorHAnsi" w:eastAsiaTheme="majorEastAsia" w:cstheme="majorBidi"/>
+      <w:rFonts w:asciiTheme="majorHAnsi" w:eastAsiaTheme="majorEastAsia" w:hAnsiTheme="majorHAnsi" w:cstheme="majorBidi"/>
       <w:b/>
       <w:bCs/>
       <w:sz w:val="32"/>
       <w:szCs w:val="32"/>
     </w:rPr>
   </w:style>
-  <w:style w:type="paragraph" w:styleId="4">
+  <w:style w:type="paragraph" w:styleId="3">
     <w:name w:val="heading 3"/>
-    <w:basedOn w:val="1"/>
-    <w:next w:val="1"/>
-    <w:link w:val="15"/>
+    <w:basedOn w:val="a"/>
+    <w:next w:val="a"/>
+    <w:link w:val="30"/>
+    <w:uiPriority w:val="9"/>
     <w:unhideWhenUsed/>
     <w:qFormat/>
-    <w:uiPriority w:val="9"/>
     <w:pPr>
       <w:keepNext/>
       <w:keepLines/>
@@ -4781,14 +6783,14 @@
       <w:szCs w:val="32"/>
     </w:rPr>
   </w:style>
-  <w:style w:type="paragraph" w:styleId="5">
+  <w:style w:type="paragraph" w:styleId="4">
     <w:name w:val="heading 4"/>
-    <w:basedOn w:val="1"/>
-    <w:next w:val="1"/>
-    <w:link w:val="18"/>
+    <w:basedOn w:val="a"/>
+    <w:next w:val="a"/>
+    <w:link w:val="40"/>
+    <w:uiPriority w:val="9"/>
     <w:unhideWhenUsed/>
     <w:qFormat/>
-    <w:uiPriority w:val="9"/>
     <w:pPr>
       <w:keepNext/>
       <w:keepLines/>
@@ -4796,21 +6798,21 @@
       <w:outlineLvl w:val="3"/>
     </w:pPr>
     <w:rPr>
-      <w:rFonts w:asciiTheme="majorHAnsi" w:hAnsiTheme="majorHAnsi" w:eastAsiaTheme="majorEastAsia" w:cstheme="majorBidi"/>
+      <w:rFonts w:asciiTheme="majorHAnsi" w:eastAsiaTheme="majorEastAsia" w:hAnsiTheme="majorHAnsi" w:cstheme="majorBidi"/>
       <w:b/>
       <w:bCs/>
       <w:sz w:val="28"/>
       <w:szCs w:val="28"/>
     </w:rPr>
   </w:style>
-  <w:style w:type="paragraph" w:styleId="6">
+  <w:style w:type="paragraph" w:styleId="5">
     <w:name w:val="heading 5"/>
-    <w:basedOn w:val="1"/>
-    <w:next w:val="1"/>
-    <w:link w:val="20"/>
+    <w:basedOn w:val="a"/>
+    <w:next w:val="a"/>
+    <w:link w:val="50"/>
+    <w:uiPriority w:val="9"/>
     <w:unhideWhenUsed/>
     <w:qFormat/>
-    <w:uiPriority w:val="9"/>
     <w:pPr>
       <w:keepNext/>
       <w:keepLines/>
@@ -4824,19 +6826,19 @@
       <w:szCs w:val="28"/>
     </w:rPr>
   </w:style>
-  <w:style w:type="character" w:default="1" w:styleId="10">
+  <w:style w:type="character" w:default="1" w:styleId="a0">
     <w:name w:val="Default Paragraph Font"/>
+    <w:uiPriority w:val="1"/>
     <w:semiHidden/>
     <w:unhideWhenUsed/>
-    <w:uiPriority w:val="1"/>
   </w:style>
-  <w:style w:type="table" w:default="1" w:styleId="12">
+  <w:style w:type="table" w:default="1" w:styleId="a1">
     <w:name w:val="Normal Table"/>
+    <w:uiPriority w:val="99"/>
     <w:semiHidden/>
     <w:unhideWhenUsed/>
-    <w:uiPriority w:val="99"/>
     <w:tblPr>
-      <w:tblLayout w:type="fixed"/>
+      <w:tblInd w:w="0" w:type="dxa"/>
       <w:tblCellMar>
         <w:top w:w="0" w:type="dxa"/>
         <w:left w:w="108" w:type="dxa"/>
@@ -4845,24 +6847,30 @@
       </w:tblCellMar>
     </w:tblPr>
   </w:style>
-  <w:style w:type="paragraph" w:styleId="7">
-    <w:name w:val="Balloon Text"/>
-    <w:basedOn w:val="1"/>
-    <w:link w:val="17"/>
+  <w:style w:type="numbering" w:default="1" w:styleId="a2">
+    <w:name w:val="No List"/>
+    <w:uiPriority w:val="99"/>
     <w:semiHidden/>
     <w:unhideWhenUsed/>
+  </w:style>
+  <w:style w:type="paragraph" w:styleId="a3">
+    <w:name w:val="Balloon Text"/>
+    <w:basedOn w:val="a"/>
+    <w:link w:val="a4"/>
     <w:uiPriority w:val="99"/>
+    <w:semiHidden/>
+    <w:unhideWhenUsed/>
     <w:rPr>
       <w:sz w:val="18"/>
       <w:szCs w:val="18"/>
     </w:rPr>
   </w:style>
-  <w:style w:type="paragraph" w:styleId="8">
+  <w:style w:type="paragraph" w:styleId="a5">
     <w:name w:val="footer"/>
-    <w:basedOn w:val="1"/>
-    <w:link w:val="22"/>
+    <w:basedOn w:val="a"/>
+    <w:link w:val="a6"/>
+    <w:uiPriority w:val="99"/>
     <w:unhideWhenUsed/>
-    <w:uiPriority w:val="99"/>
     <w:pPr>
       <w:tabs>
         <w:tab w:val="center" w:pos="4153"/>
@@ -4876,15 +6884,15 @@
       <w:szCs w:val="18"/>
     </w:rPr>
   </w:style>
-  <w:style w:type="paragraph" w:styleId="9">
+  <w:style w:type="paragraph" w:styleId="a7">
     <w:name w:val="header"/>
-    <w:basedOn w:val="1"/>
-    <w:link w:val="21"/>
+    <w:basedOn w:val="a"/>
+    <w:link w:val="a8"/>
+    <w:uiPriority w:val="99"/>
     <w:unhideWhenUsed/>
-    <w:uiPriority w:val="99"/>
     <w:pPr>
       <w:pBdr>
-        <w:bottom w:val="single" w:color="auto" w:sz="6" w:space="1"/>
+        <w:bottom w:val="single" w:sz="6" w:space="1" w:color="auto"/>
       </w:pBdr>
       <w:tabs>
         <w:tab w:val="center" w:pos="4153"/>
@@ -4898,23 +6906,23 @@
       <w:szCs w:val="18"/>
     </w:rPr>
   </w:style>
-  <w:style w:type="character" w:styleId="11">
+  <w:style w:type="character" w:styleId="a9">
     <w:name w:val="Hyperlink"/>
-    <w:basedOn w:val="10"/>
+    <w:basedOn w:val="a0"/>
+    <w:uiPriority w:val="99"/>
     <w:semiHidden/>
     <w:unhideWhenUsed/>
-    <w:uiPriority w:val="99"/>
     <w:rPr>
       <w:color w:val="0000FF"/>
       <w:u w:val="single"/>
     </w:rPr>
   </w:style>
-  <w:style w:type="character" w:customStyle="1" w:styleId="13">
+  <w:style w:type="character" w:customStyle="1" w:styleId="10">
     <w:name w:val="标题 1 字符"/>
-    <w:basedOn w:val="10"/>
-    <w:link w:val="2"/>
+    <w:basedOn w:val="a0"/>
+    <w:link w:val="1"/>
+    <w:uiPriority w:val="9"/>
     <w:qFormat/>
-    <w:uiPriority w:val="9"/>
     <w:rPr>
       <w:b/>
       <w:bCs/>
@@ -4923,26 +6931,26 @@
       <w:szCs w:val="44"/>
     </w:rPr>
   </w:style>
-  <w:style w:type="character" w:customStyle="1" w:styleId="14">
+  <w:style w:type="character" w:customStyle="1" w:styleId="20">
     <w:name w:val="标题 2 字符"/>
-    <w:basedOn w:val="10"/>
-    <w:link w:val="3"/>
+    <w:basedOn w:val="a0"/>
+    <w:link w:val="2"/>
+    <w:uiPriority w:val="9"/>
     <w:qFormat/>
-    <w:uiPriority w:val="9"/>
     <w:rPr>
-      <w:rFonts w:asciiTheme="majorHAnsi" w:hAnsiTheme="majorHAnsi" w:eastAsiaTheme="majorEastAsia" w:cstheme="majorBidi"/>
+      <w:rFonts w:asciiTheme="majorHAnsi" w:eastAsiaTheme="majorEastAsia" w:hAnsiTheme="majorHAnsi" w:cstheme="majorBidi"/>
       <w:b/>
       <w:bCs/>
       <w:sz w:val="32"/>
       <w:szCs w:val="32"/>
     </w:rPr>
   </w:style>
-  <w:style w:type="character" w:customStyle="1" w:styleId="15">
+  <w:style w:type="character" w:customStyle="1" w:styleId="30">
     <w:name w:val="标题 3 字符"/>
-    <w:basedOn w:val="10"/>
-    <w:link w:val="4"/>
+    <w:basedOn w:val="a0"/>
+    <w:link w:val="3"/>
+    <w:uiPriority w:val="9"/>
     <w:qFormat/>
-    <w:uiPriority w:val="9"/>
     <w:rPr>
       <w:b/>
       <w:bCs/>
@@ -4950,48 +6958,47 @@
       <w:szCs w:val="32"/>
     </w:rPr>
   </w:style>
-  <w:style w:type="paragraph" w:styleId="16">
+  <w:style w:type="paragraph" w:styleId="aa">
     <w:name w:val="List Paragraph"/>
-    <w:basedOn w:val="1"/>
+    <w:basedOn w:val="a"/>
+    <w:uiPriority w:val="34"/>
     <w:qFormat/>
-    <w:uiPriority w:val="34"/>
     <w:pPr>
-      <w:ind w:firstLine="420" w:firstLineChars="200"/>
+      <w:ind w:firstLineChars="200" w:firstLine="420"/>
     </w:pPr>
   </w:style>
-  <w:style w:type="character" w:customStyle="1" w:styleId="17">
+  <w:style w:type="character" w:customStyle="1" w:styleId="a4">
     <w:name w:val="批注框文本 字符"/>
-    <w:basedOn w:val="10"/>
-    <w:link w:val="7"/>
+    <w:basedOn w:val="a0"/>
+    <w:link w:val="a3"/>
+    <w:uiPriority w:val="99"/>
     <w:semiHidden/>
-    <w:uiPriority w:val="99"/>
     <w:rPr>
       <w:sz w:val="18"/>
       <w:szCs w:val="18"/>
     </w:rPr>
   </w:style>
-  <w:style w:type="character" w:customStyle="1" w:styleId="18">
+  <w:style w:type="character" w:customStyle="1" w:styleId="40">
     <w:name w:val="标题 4 字符"/>
-    <w:basedOn w:val="10"/>
-    <w:link w:val="5"/>
+    <w:basedOn w:val="a0"/>
+    <w:link w:val="4"/>
     <w:uiPriority w:val="9"/>
     <w:rPr>
-      <w:rFonts w:asciiTheme="majorHAnsi" w:hAnsiTheme="majorHAnsi" w:eastAsiaTheme="majorEastAsia" w:cstheme="majorBidi"/>
+      <w:rFonts w:asciiTheme="majorHAnsi" w:eastAsiaTheme="majorEastAsia" w:hAnsiTheme="majorHAnsi" w:cstheme="majorBidi"/>
       <w:b/>
       <w:bCs/>
       <w:sz w:val="28"/>
       <w:szCs w:val="28"/>
     </w:rPr>
   </w:style>
-  <w:style w:type="character" w:customStyle="1" w:styleId="19">
+  <w:style w:type="character" w:customStyle="1" w:styleId="apple-converted-space">
     <w:name w:val="apple-converted-space"/>
-    <w:basedOn w:val="10"/>
-    <w:uiPriority w:val="0"/>
+    <w:basedOn w:val="a0"/>
   </w:style>
-  <w:style w:type="character" w:customStyle="1" w:styleId="20">
+  <w:style w:type="character" w:customStyle="1" w:styleId="50">
     <w:name w:val="标题 5 字符"/>
-    <w:basedOn w:val="10"/>
-    <w:link w:val="6"/>
+    <w:basedOn w:val="a0"/>
+    <w:link w:val="5"/>
     <w:uiPriority w:val="9"/>
     <w:rPr>
       <w:b/>
@@ -5000,21 +7007,21 @@
       <w:szCs w:val="28"/>
     </w:rPr>
   </w:style>
-  <w:style w:type="character" w:customStyle="1" w:styleId="21">
+  <w:style w:type="character" w:customStyle="1" w:styleId="a8">
     <w:name w:val="页眉 字符"/>
-    <w:basedOn w:val="10"/>
-    <w:link w:val="9"/>
+    <w:basedOn w:val="a0"/>
+    <w:link w:val="a7"/>
+    <w:uiPriority w:val="99"/>
     <w:qFormat/>
-    <w:uiPriority w:val="99"/>
     <w:rPr>
       <w:sz w:val="18"/>
       <w:szCs w:val="18"/>
     </w:rPr>
   </w:style>
-  <w:style w:type="character" w:customStyle="1" w:styleId="22">
+  <w:style w:type="character" w:customStyle="1" w:styleId="a6">
     <w:name w:val="页脚 字符"/>
-    <w:basedOn w:val="10"/>
-    <w:link w:val="8"/>
+    <w:basedOn w:val="a0"/>
+    <w:link w:val="a5"/>
     <w:uiPriority w:val="99"/>
     <w:rPr>
       <w:sz w:val="18"/>
@@ -5276,6 +7283,7 @@
     </a:fmtScheme>
   </a:themeElements>
   <a:objectDefaults/>
+  <a:extraClrSchemeLst/>
 </a:theme>
 </file>
 
